--- a/Wip/DES_DOCS/SMDH_Report_5_Software_Test_Documentation.docx
+++ b/Wip/DES_DOCS/SMDH_Report_5_Software_Test_Documentation.docx
@@ -2526,12 +2526,6 @@
                 <w:webHidden/>
               </w:rPr>
               <w:tab/>
-            </w:r>
-            <w:r>
-              <w:rPr>
-                <w:noProof/>
-                <w:webHidden/>
-              </w:rPr>
               <w:t>6</w:t>
             </w:r>
           </w:hyperlink>
@@ -2590,12 +2584,6 @@
                 <w:webHidden/>
               </w:rPr>
               <w:tab/>
-            </w:r>
-            <w:r>
-              <w:rPr>
-                <w:noProof/>
-                <w:webHidden/>
-              </w:rPr>
               <w:t>10</w:t>
             </w:r>
           </w:hyperlink>
@@ -2649,12 +2637,6 @@
                 <w:webHidden/>
               </w:rPr>
               <w:tab/>
-            </w:r>
-            <w:r>
-              <w:rPr>
-                <w:noProof/>
-                <w:webHidden/>
-              </w:rPr>
               <w:t>16</w:t>
             </w:r>
           </w:hyperlink>
@@ -2705,12 +2687,6 @@
                 <w:webHidden/>
               </w:rPr>
               <w:tab/>
-            </w:r>
-            <w:r>
-              <w:rPr>
-                <w:noProof/>
-                <w:webHidden/>
-              </w:rPr>
               <w:t>17</w:t>
             </w:r>
           </w:hyperlink>
@@ -2762,12 +2738,6 @@
                 <w:webHidden/>
               </w:rPr>
               <w:tab/>
-            </w:r>
-            <w:r>
-              <w:rPr>
-                <w:noProof/>
-                <w:webHidden/>
-              </w:rPr>
               <w:t>17</w:t>
             </w:r>
           </w:hyperlink>
@@ -2811,23 +2781,7 @@
                 <w:rFonts w:cstheme="minorHAnsi"/>
                 <w:noProof/>
               </w:rPr>
-              <w:t>Submissio</w:t>
-            </w:r>
-            <w:r>
-              <w:rPr>
-                <w:rStyle w:val="Hyperlink"/>
-                <w:rFonts w:cstheme="minorHAnsi"/>
-                <w:noProof/>
-              </w:rPr>
-              <w:t>n</w:t>
-            </w:r>
-            <w:r>
-              <w:rPr>
-                <w:rStyle w:val="Hyperlink"/>
-                <w:rFonts w:cstheme="minorHAnsi"/>
-                <w:noProof/>
-              </w:rPr>
-              <w:t xml:space="preserve"> Checklist</w:t>
+              <w:t>Submission Checklist</w:t>
             </w:r>
             <w:r>
               <w:rPr>
@@ -2835,12 +2789,6 @@
                 <w:webHidden/>
               </w:rPr>
               <w:tab/>
-            </w:r>
-            <w:r>
-              <w:rPr>
-                <w:noProof/>
-                <w:webHidden/>
-              </w:rPr>
               <w:t>17</w:t>
             </w:r>
           </w:hyperlink>
@@ -2891,12 +2839,6 @@
                 <w:webHidden/>
               </w:rPr>
               <w:tab/>
-            </w:r>
-            <w:r>
-              <w:rPr>
-                <w:noProof/>
-                <w:webHidden/>
-              </w:rPr>
               <w:t>18</w:t>
             </w:r>
           </w:hyperlink>
@@ -2948,12 +2890,6 @@
                 <w:webHidden/>
               </w:rPr>
               <w:tab/>
-            </w:r>
-            <w:r>
-              <w:rPr>
-                <w:noProof/>
-                <w:webHidden/>
-              </w:rPr>
               <w:t>18</w:t>
             </w:r>
           </w:hyperlink>
@@ -3569,8 +3505,6 @@
       <w:r>
         <w:t xml:space="preserve"> </w:t>
       </w:r>
-      <w:bookmarkStart w:id="68" w:name="_GoBack"/>
-      <w:bookmarkEnd w:id="68"/>
     </w:p>
     <w:p>
       <w:pPr>
@@ -4085,16 +4019,7 @@
         <w:ind w:firstLine="720"/>
       </w:pPr>
       <w:r>
-        <w:t>Test all functions of role ‘</w:t>
-      </w:r>
-      <w:r>
-        <w:t>Hub staff</w:t>
-      </w:r>
-      <w:r>
-        <w:t xml:space="preserve">’ </w:t>
-      </w:r>
-      <w:r>
-        <w:t>including:</w:t>
+        <w:t>Test all functions of role ‘Hub staff’ including:</w:t>
       </w:r>
     </w:p>
     <w:p>
@@ -4165,13 +4090,7 @@
         <w:rPr>
           <w:i/>
         </w:rPr>
-        <w:t>In</w:t>
-      </w:r>
-      <w:r>
-        <w:rPr>
-          <w:i/>
-        </w:rPr>
-        <w:t xml:space="preserve"> Hub</w:t>
+        <w:t>In Hub</w:t>
       </w:r>
     </w:p>
     <w:p>
@@ -4183,10 +4102,7 @@
         </w:numPr>
       </w:pPr>
       <w:r>
-        <w:t xml:space="preserve">View </w:t>
-      </w:r>
-      <w:r>
-        <w:t xml:space="preserve">Order by status = </w:t>
+        <w:t xml:space="preserve">View Order by status = </w:t>
       </w:r>
       <w:r>
         <w:rPr>
@@ -4204,10 +4120,7 @@
         </w:numPr>
       </w:pPr>
       <w:r>
-        <w:t xml:space="preserve">View </w:t>
-      </w:r>
-      <w:r>
-        <w:t xml:space="preserve">Order by status = </w:t>
+        <w:t xml:space="preserve">View Order by status = </w:t>
       </w:r>
       <w:r>
         <w:rPr>
@@ -4225,10 +4138,7 @@
         </w:numPr>
       </w:pPr>
       <w:r>
-        <w:t xml:space="preserve">View </w:t>
-      </w:r>
-      <w:r>
-        <w:t xml:space="preserve">Order by status = </w:t>
+        <w:t xml:space="preserve">View Order by status = </w:t>
       </w:r>
       <w:r>
         <w:rPr>
@@ -4267,6 +4177,46 @@
     <w:p>
       <w:pPr>
         <w:pStyle w:val="NoSpacing"/>
+        <w:ind w:left="720" w:firstLine="720"/>
+        <w:rPr>
+          <w:b/>
+        </w:rPr>
+      </w:pPr>
+      <w:r>
+        <w:rPr>
+          <w:b/>
+        </w:rPr>
+        <w:lastRenderedPageBreak/>
+        <w:t>Passcode:</w:t>
+      </w:r>
+    </w:p>
+    <w:p>
+      <w:pPr>
+        <w:pStyle w:val="NoSpacing"/>
+        <w:numPr>
+          <w:ilvl w:val="0"/>
+          <w:numId w:val="29"/>
+        </w:numPr>
+      </w:pPr>
+      <w:r>
+        <w:t>View receiver information</w:t>
+      </w:r>
+    </w:p>
+    <w:p>
+      <w:pPr>
+        <w:pStyle w:val="NoSpacing"/>
+        <w:numPr>
+          <w:ilvl w:val="0"/>
+          <w:numId w:val="29"/>
+        </w:numPr>
+      </w:pPr>
+      <w:r>
+        <w:t>Marked Order as finished</w:t>
+      </w:r>
+    </w:p>
+    <w:p>
+      <w:pPr>
+        <w:pStyle w:val="NoSpacing"/>
         <w:ind w:left="2886"/>
       </w:pPr>
     </w:p>
@@ -4288,6 +4238,8 @@
         </w:rPr>
         <w:t>Role ‘Customer’</w:t>
       </w:r>
+      <w:bookmarkStart w:id="68" w:name="_GoBack"/>
+      <w:bookmarkEnd w:id="68"/>
     </w:p>
     <w:p>
       <w:pPr>
@@ -4295,13 +4247,7 @@
         <w:ind w:firstLine="720"/>
       </w:pPr>
       <w:r>
-        <w:t>Test all functions of role ‘Hub staff</w:t>
-      </w:r>
-      <w:r>
-        <w:t xml:space="preserve">’ </w:t>
-      </w:r>
-      <w:r>
-        <w:t>including:</w:t>
+        <w:t>Test all functions of role ‘Hub staff’ including:</w:t>
       </w:r>
     </w:p>
     <w:p>
@@ -6591,19 +6537,6 @@
         <w:gridCol w:w="1167"/>
         <w:gridCol w:w="1077"/>
         <w:gridCol w:w="1840"/>
-        <w:tblGridChange w:id="92">
-          <w:tblGrid>
-            <w:gridCol w:w="1220"/>
-            <w:gridCol w:w="1700"/>
-            <w:gridCol w:w="2740"/>
-            <w:gridCol w:w="2660"/>
-            <w:gridCol w:w="833"/>
-            <w:gridCol w:w="1099"/>
-            <w:gridCol w:w="1167"/>
-            <w:gridCol w:w="1077"/>
-            <w:gridCol w:w="1840"/>
-          </w:tblGrid>
-        </w:tblGridChange>
       </w:tblGrid>
       <w:tr>
         <w:trPr>
@@ -11764,7 +11697,7 @@
           <w:rFonts w:asciiTheme="minorHAnsi" w:hAnsiTheme="minorHAnsi"/>
         </w:rPr>
       </w:pPr>
-      <w:bookmarkStart w:id="93" w:name="_Toc342604364"/>
+      <w:bookmarkStart w:id="92" w:name="_Toc342604364"/>
       <w:r>
         <w:rPr>
           <w:rFonts w:asciiTheme="minorHAnsi" w:hAnsiTheme="minorHAnsi"/>
@@ -11799,19 +11732,6 @@
         <w:gridCol w:w="1020"/>
         <w:gridCol w:w="960"/>
         <w:gridCol w:w="1840"/>
-        <w:tblGridChange w:id="94">
-          <w:tblGrid>
-            <w:gridCol w:w="1220"/>
-            <w:gridCol w:w="1700"/>
-            <w:gridCol w:w="3256"/>
-            <w:gridCol w:w="3256"/>
-            <w:gridCol w:w="787"/>
-            <w:gridCol w:w="1020"/>
-            <w:gridCol w:w="1020"/>
-            <w:gridCol w:w="960"/>
-            <w:gridCol w:w="1840"/>
-          </w:tblGrid>
-        </w:tblGridChange>
       </w:tblGrid>
       <w:tr>
         <w:trPr>
@@ -30518,7 +30438,7 @@
         </w:rPr>
         <w:t>Role ‘Customer’</w:t>
       </w:r>
-      <w:bookmarkEnd w:id="93"/>
+      <w:bookmarkEnd w:id="92"/>
     </w:p>
     <w:p>
       <w:pPr>
@@ -30566,14 +30486,14 @@
           <w:rFonts w:asciiTheme="minorHAnsi" w:hAnsiTheme="minorHAnsi" w:cstheme="minorHAnsi"/>
         </w:rPr>
       </w:pPr>
-      <w:bookmarkStart w:id="95" w:name="_Toc342604365"/>
+      <w:bookmarkStart w:id="93" w:name="_Toc342604365"/>
       <w:r>
         <w:rPr>
           <w:rFonts w:asciiTheme="minorHAnsi" w:hAnsiTheme="minorHAnsi" w:cstheme="minorHAnsi"/>
         </w:rPr>
         <w:t>Checklist</w:t>
       </w:r>
-      <w:bookmarkEnd w:id="95"/>
+      <w:bookmarkEnd w:id="93"/>
     </w:p>
     <w:p>
       <w:pPr>
@@ -30596,14 +30516,14 @@
           <w:rFonts w:asciiTheme="minorHAnsi" w:hAnsiTheme="minorHAnsi" w:cstheme="minorHAnsi"/>
         </w:rPr>
       </w:pPr>
-      <w:bookmarkStart w:id="96" w:name="_Toc342604366"/>
+      <w:bookmarkStart w:id="94" w:name="_Toc342604366"/>
       <w:r>
         <w:rPr>
           <w:rFonts w:asciiTheme="minorHAnsi" w:hAnsiTheme="minorHAnsi" w:cstheme="minorHAnsi"/>
         </w:rPr>
         <w:t>Checklist validation</w:t>
       </w:r>
-      <w:bookmarkEnd w:id="96"/>
+      <w:bookmarkEnd w:id="94"/>
       <w:r>
         <w:rPr>
           <w:rFonts w:asciiTheme="minorHAnsi" w:hAnsiTheme="minorHAnsi" w:cstheme="minorHAnsi"/>
@@ -30632,14 +30552,14 @@
           <w:rFonts w:asciiTheme="minorHAnsi" w:hAnsiTheme="minorHAnsi" w:cstheme="minorHAnsi"/>
         </w:rPr>
       </w:pPr>
-      <w:bookmarkStart w:id="97" w:name="_Toc342604367"/>
+      <w:bookmarkStart w:id="95" w:name="_Toc342604367"/>
       <w:r>
         <w:rPr>
           <w:rFonts w:asciiTheme="minorHAnsi" w:hAnsiTheme="minorHAnsi" w:cstheme="minorHAnsi"/>
         </w:rPr>
         <w:t>Submission Checklist</w:t>
       </w:r>
-      <w:bookmarkEnd w:id="97"/>
+      <w:bookmarkEnd w:id="95"/>
     </w:p>
     <w:p>
       <w:pPr>
@@ -30703,7 +30623,7 @@
           <w:rFonts w:asciiTheme="minorHAnsi" w:hAnsiTheme="minorHAnsi" w:cstheme="minorHAnsi"/>
         </w:rPr>
       </w:pPr>
-      <w:bookmarkStart w:id="98" w:name="_Toc342604368"/>
+      <w:bookmarkStart w:id="96" w:name="_Toc342604368"/>
       <w:r>
         <w:rPr>
           <w:rFonts w:asciiTheme="minorHAnsi" w:hAnsiTheme="minorHAnsi" w:cstheme="minorHAnsi"/>
@@ -30711,7 +30631,7 @@
         <w:lastRenderedPageBreak/>
         <w:t>Other material (if any)</w:t>
       </w:r>
-      <w:bookmarkEnd w:id="98"/>
+      <w:bookmarkEnd w:id="96"/>
     </w:p>
     <w:p>
       <w:pPr>
@@ -30734,14 +30654,14 @@
           <w:rFonts w:asciiTheme="minorHAnsi" w:hAnsiTheme="minorHAnsi" w:cstheme="minorHAnsi"/>
         </w:rPr>
       </w:pPr>
-      <w:bookmarkStart w:id="99" w:name="_Toc342604369"/>
+      <w:bookmarkStart w:id="97" w:name="_Toc342604369"/>
       <w:r>
         <w:rPr>
           <w:rFonts w:asciiTheme="minorHAnsi" w:hAnsiTheme="minorHAnsi" w:cstheme="minorHAnsi"/>
         </w:rPr>
         <w:t>Checklist validation</w:t>
       </w:r>
-      <w:bookmarkEnd w:id="99"/>
+      <w:bookmarkEnd w:id="97"/>
       <w:r>
         <w:rPr>
           <w:rFonts w:asciiTheme="minorHAnsi" w:hAnsiTheme="minorHAnsi" w:cstheme="minorHAnsi"/>
@@ -31491,16 +31411,16 @@
     </w:lvl>
   </w:abstractNum>
   <w:abstractNum w:abstractNumId="6">
-    <w:nsid w:val="1EE50073"/>
+    <w:nsid w:val="1A7C4F88"/>
     <w:multiLevelType w:val="hybridMultilevel"/>
-    <w:tmpl w:val="E45050CA"/>
+    <w:tmpl w:val="B67886AC"/>
     <w:lvl w:ilvl="0" w:tplc="04090001">
       <w:start w:val="1"/>
       <w:numFmt w:val="bullet"/>
       <w:lvlText w:val=""/>
       <w:lvlJc w:val="left"/>
       <w:pPr>
-        <w:ind w:left="1440" w:hanging="360"/>
+        <w:ind w:left="2886" w:hanging="360"/>
       </w:pPr>
       <w:rPr>
         <w:rFonts w:ascii="Symbol" w:hAnsi="Symbol" w:hint="default"/>
@@ -31512,6 +31432,119 @@
       <w:lvlText w:val="o"/>
       <w:lvlJc w:val="left"/>
       <w:pPr>
+        <w:ind w:left="3606" w:hanging="360"/>
+      </w:pPr>
+      <w:rPr>
+        <w:rFonts w:ascii="Courier New" w:hAnsi="Courier New" w:cs="Courier New" w:hint="default"/>
+      </w:rPr>
+    </w:lvl>
+    <w:lvl w:ilvl="2" w:tplc="04090005" w:tentative="1">
+      <w:start w:val="1"/>
+      <w:numFmt w:val="bullet"/>
+      <w:lvlText w:val=""/>
+      <w:lvlJc w:val="left"/>
+      <w:pPr>
+        <w:ind w:left="4326" w:hanging="360"/>
+      </w:pPr>
+      <w:rPr>
+        <w:rFonts w:ascii="Wingdings" w:hAnsi="Wingdings" w:hint="default"/>
+      </w:rPr>
+    </w:lvl>
+    <w:lvl w:ilvl="3" w:tplc="04090001" w:tentative="1">
+      <w:start w:val="1"/>
+      <w:numFmt w:val="bullet"/>
+      <w:lvlText w:val=""/>
+      <w:lvlJc w:val="left"/>
+      <w:pPr>
+        <w:ind w:left="5046" w:hanging="360"/>
+      </w:pPr>
+      <w:rPr>
+        <w:rFonts w:ascii="Symbol" w:hAnsi="Symbol" w:hint="default"/>
+      </w:rPr>
+    </w:lvl>
+    <w:lvl w:ilvl="4" w:tplc="04090003" w:tentative="1">
+      <w:start w:val="1"/>
+      <w:numFmt w:val="bullet"/>
+      <w:lvlText w:val="o"/>
+      <w:lvlJc w:val="left"/>
+      <w:pPr>
+        <w:ind w:left="5766" w:hanging="360"/>
+      </w:pPr>
+      <w:rPr>
+        <w:rFonts w:ascii="Courier New" w:hAnsi="Courier New" w:cs="Courier New" w:hint="default"/>
+      </w:rPr>
+    </w:lvl>
+    <w:lvl w:ilvl="5" w:tplc="04090005" w:tentative="1">
+      <w:start w:val="1"/>
+      <w:numFmt w:val="bullet"/>
+      <w:lvlText w:val=""/>
+      <w:lvlJc w:val="left"/>
+      <w:pPr>
+        <w:ind w:left="6486" w:hanging="360"/>
+      </w:pPr>
+      <w:rPr>
+        <w:rFonts w:ascii="Wingdings" w:hAnsi="Wingdings" w:hint="default"/>
+      </w:rPr>
+    </w:lvl>
+    <w:lvl w:ilvl="6" w:tplc="04090001" w:tentative="1">
+      <w:start w:val="1"/>
+      <w:numFmt w:val="bullet"/>
+      <w:lvlText w:val=""/>
+      <w:lvlJc w:val="left"/>
+      <w:pPr>
+        <w:ind w:left="7206" w:hanging="360"/>
+      </w:pPr>
+      <w:rPr>
+        <w:rFonts w:ascii="Symbol" w:hAnsi="Symbol" w:hint="default"/>
+      </w:rPr>
+    </w:lvl>
+    <w:lvl w:ilvl="7" w:tplc="04090003" w:tentative="1">
+      <w:start w:val="1"/>
+      <w:numFmt w:val="bullet"/>
+      <w:lvlText w:val="o"/>
+      <w:lvlJc w:val="left"/>
+      <w:pPr>
+        <w:ind w:left="7926" w:hanging="360"/>
+      </w:pPr>
+      <w:rPr>
+        <w:rFonts w:ascii="Courier New" w:hAnsi="Courier New" w:cs="Courier New" w:hint="default"/>
+      </w:rPr>
+    </w:lvl>
+    <w:lvl w:ilvl="8" w:tplc="04090005" w:tentative="1">
+      <w:start w:val="1"/>
+      <w:numFmt w:val="bullet"/>
+      <w:lvlText w:val=""/>
+      <w:lvlJc w:val="left"/>
+      <w:pPr>
+        <w:ind w:left="8646" w:hanging="360"/>
+      </w:pPr>
+      <w:rPr>
+        <w:rFonts w:ascii="Wingdings" w:hAnsi="Wingdings" w:hint="default"/>
+      </w:rPr>
+    </w:lvl>
+  </w:abstractNum>
+  <w:abstractNum w:abstractNumId="7">
+    <w:nsid w:val="1EE50073"/>
+    <w:multiLevelType w:val="hybridMultilevel"/>
+    <w:tmpl w:val="E45050CA"/>
+    <w:lvl w:ilvl="0" w:tplc="04090001">
+      <w:start w:val="1"/>
+      <w:numFmt w:val="bullet"/>
+      <w:lvlText w:val=""/>
+      <w:lvlJc w:val="left"/>
+      <w:pPr>
+        <w:ind w:left="1440" w:hanging="360"/>
+      </w:pPr>
+      <w:rPr>
+        <w:rFonts w:ascii="Symbol" w:hAnsi="Symbol" w:hint="default"/>
+      </w:rPr>
+    </w:lvl>
+    <w:lvl w:ilvl="1" w:tplc="04090003" w:tentative="1">
+      <w:start w:val="1"/>
+      <w:numFmt w:val="bullet"/>
+      <w:lvlText w:val="o"/>
+      <w:lvlJc w:val="left"/>
+      <w:pPr>
         <w:ind w:left="2160" w:hanging="360"/>
       </w:pPr>
       <w:rPr>
@@ -31603,7 +31636,7 @@
       </w:rPr>
     </w:lvl>
   </w:abstractNum>
-  <w:abstractNum w:abstractNumId="7">
+  <w:abstractNum w:abstractNumId="8">
     <w:nsid w:val="30672244"/>
     <w:multiLevelType w:val="hybridMultilevel"/>
     <w:tmpl w:val="95F42AB4"/>
@@ -31716,17 +31749,17 @@
       </w:rPr>
     </w:lvl>
   </w:abstractNum>
-  <w:abstractNum w:abstractNumId="8">
-    <w:nsid w:val="3773773A"/>
+  <w:abstractNum w:abstractNumId="9">
+    <w:nsid w:val="332F4494"/>
     <w:multiLevelType w:val="hybridMultilevel"/>
-    <w:tmpl w:val="65BA072A"/>
+    <w:tmpl w:val="5FC44D32"/>
     <w:lvl w:ilvl="0" w:tplc="04090001">
       <w:start w:val="1"/>
       <w:numFmt w:val="bullet"/>
       <w:lvlText w:val=""/>
       <w:lvlJc w:val="left"/>
       <w:pPr>
-        <w:ind w:left="1440" w:hanging="360"/>
+        <w:ind w:left="3240" w:hanging="360"/>
       </w:pPr>
       <w:rPr>
         <w:rFonts w:ascii="Symbol" w:hAnsi="Symbol" w:hint="default"/>
@@ -31738,7 +31771,7 @@
       <w:lvlText w:val="o"/>
       <w:lvlJc w:val="left"/>
       <w:pPr>
-        <w:ind w:left="2160" w:hanging="360"/>
+        <w:ind w:left="3960" w:hanging="360"/>
       </w:pPr>
       <w:rPr>
         <w:rFonts w:ascii="Courier New" w:hAnsi="Courier New" w:cs="Courier New" w:hint="default"/>
@@ -31750,6 +31783,119 @@
       <w:lvlText w:val=""/>
       <w:lvlJc w:val="left"/>
       <w:pPr>
+        <w:ind w:left="4680" w:hanging="360"/>
+      </w:pPr>
+      <w:rPr>
+        <w:rFonts w:ascii="Wingdings" w:hAnsi="Wingdings" w:hint="default"/>
+      </w:rPr>
+    </w:lvl>
+    <w:lvl w:ilvl="3" w:tplc="04090001" w:tentative="1">
+      <w:start w:val="1"/>
+      <w:numFmt w:val="bullet"/>
+      <w:lvlText w:val=""/>
+      <w:lvlJc w:val="left"/>
+      <w:pPr>
+        <w:ind w:left="5400" w:hanging="360"/>
+      </w:pPr>
+      <w:rPr>
+        <w:rFonts w:ascii="Symbol" w:hAnsi="Symbol" w:hint="default"/>
+      </w:rPr>
+    </w:lvl>
+    <w:lvl w:ilvl="4" w:tplc="04090003" w:tentative="1">
+      <w:start w:val="1"/>
+      <w:numFmt w:val="bullet"/>
+      <w:lvlText w:val="o"/>
+      <w:lvlJc w:val="left"/>
+      <w:pPr>
+        <w:ind w:left="6120" w:hanging="360"/>
+      </w:pPr>
+      <w:rPr>
+        <w:rFonts w:ascii="Courier New" w:hAnsi="Courier New" w:cs="Courier New" w:hint="default"/>
+      </w:rPr>
+    </w:lvl>
+    <w:lvl w:ilvl="5" w:tplc="04090005" w:tentative="1">
+      <w:start w:val="1"/>
+      <w:numFmt w:val="bullet"/>
+      <w:lvlText w:val=""/>
+      <w:lvlJc w:val="left"/>
+      <w:pPr>
+        <w:ind w:left="6840" w:hanging="360"/>
+      </w:pPr>
+      <w:rPr>
+        <w:rFonts w:ascii="Wingdings" w:hAnsi="Wingdings" w:hint="default"/>
+      </w:rPr>
+    </w:lvl>
+    <w:lvl w:ilvl="6" w:tplc="04090001" w:tentative="1">
+      <w:start w:val="1"/>
+      <w:numFmt w:val="bullet"/>
+      <w:lvlText w:val=""/>
+      <w:lvlJc w:val="left"/>
+      <w:pPr>
+        <w:ind w:left="7560" w:hanging="360"/>
+      </w:pPr>
+      <w:rPr>
+        <w:rFonts w:ascii="Symbol" w:hAnsi="Symbol" w:hint="default"/>
+      </w:rPr>
+    </w:lvl>
+    <w:lvl w:ilvl="7" w:tplc="04090003" w:tentative="1">
+      <w:start w:val="1"/>
+      <w:numFmt w:val="bullet"/>
+      <w:lvlText w:val="o"/>
+      <w:lvlJc w:val="left"/>
+      <w:pPr>
+        <w:ind w:left="8280" w:hanging="360"/>
+      </w:pPr>
+      <w:rPr>
+        <w:rFonts w:ascii="Courier New" w:hAnsi="Courier New" w:cs="Courier New" w:hint="default"/>
+      </w:rPr>
+    </w:lvl>
+    <w:lvl w:ilvl="8" w:tplc="04090005" w:tentative="1">
+      <w:start w:val="1"/>
+      <w:numFmt w:val="bullet"/>
+      <w:lvlText w:val=""/>
+      <w:lvlJc w:val="left"/>
+      <w:pPr>
+        <w:ind w:left="9000" w:hanging="360"/>
+      </w:pPr>
+      <w:rPr>
+        <w:rFonts w:ascii="Wingdings" w:hAnsi="Wingdings" w:hint="default"/>
+      </w:rPr>
+    </w:lvl>
+  </w:abstractNum>
+  <w:abstractNum w:abstractNumId="10">
+    <w:nsid w:val="3773773A"/>
+    <w:multiLevelType w:val="hybridMultilevel"/>
+    <w:tmpl w:val="65BA072A"/>
+    <w:lvl w:ilvl="0" w:tplc="04090001">
+      <w:start w:val="1"/>
+      <w:numFmt w:val="bullet"/>
+      <w:lvlText w:val=""/>
+      <w:lvlJc w:val="left"/>
+      <w:pPr>
+        <w:ind w:left="1440" w:hanging="360"/>
+      </w:pPr>
+      <w:rPr>
+        <w:rFonts w:ascii="Symbol" w:hAnsi="Symbol" w:hint="default"/>
+      </w:rPr>
+    </w:lvl>
+    <w:lvl w:ilvl="1" w:tplc="04090003" w:tentative="1">
+      <w:start w:val="1"/>
+      <w:numFmt w:val="bullet"/>
+      <w:lvlText w:val="o"/>
+      <w:lvlJc w:val="left"/>
+      <w:pPr>
+        <w:ind w:left="2160" w:hanging="360"/>
+      </w:pPr>
+      <w:rPr>
+        <w:rFonts w:ascii="Courier New" w:hAnsi="Courier New" w:cs="Courier New" w:hint="default"/>
+      </w:rPr>
+    </w:lvl>
+    <w:lvl w:ilvl="2" w:tplc="04090005" w:tentative="1">
+      <w:start w:val="1"/>
+      <w:numFmt w:val="bullet"/>
+      <w:lvlText w:val=""/>
+      <w:lvlJc w:val="left"/>
+      <w:pPr>
         <w:ind w:left="2880" w:hanging="360"/>
       </w:pPr>
       <w:rPr>
@@ -31829,7 +31975,7 @@
       </w:rPr>
     </w:lvl>
   </w:abstractNum>
-  <w:abstractNum w:abstractNumId="9">
+  <w:abstractNum w:abstractNumId="11">
     <w:nsid w:val="3D2B5283"/>
     <w:multiLevelType w:val="hybridMultilevel"/>
     <w:tmpl w:val="4F4221DE"/>
@@ -31942,7 +32088,7 @@
       </w:rPr>
     </w:lvl>
   </w:abstractNum>
-  <w:abstractNum w:abstractNumId="10">
+  <w:abstractNum w:abstractNumId="12">
     <w:nsid w:val="4329483C"/>
     <w:multiLevelType w:val="hybridMultilevel"/>
     <w:tmpl w:val="74102536"/>
@@ -32031,7 +32177,7 @@
       </w:pPr>
     </w:lvl>
   </w:abstractNum>
-  <w:abstractNum w:abstractNumId="11">
+  <w:abstractNum w:abstractNumId="13">
     <w:nsid w:val="47DA2D42"/>
     <w:multiLevelType w:val="hybridMultilevel"/>
     <w:tmpl w:val="322296C2"/>
@@ -32120,7 +32266,7 @@
       </w:pPr>
     </w:lvl>
   </w:abstractNum>
-  <w:abstractNum w:abstractNumId="12">
+  <w:abstractNum w:abstractNumId="14">
     <w:nsid w:val="50F210F9"/>
     <w:multiLevelType w:val="hybridMultilevel"/>
     <w:tmpl w:val="D9623B08"/>
@@ -32234,7 +32380,7 @@
       </w:rPr>
     </w:lvl>
   </w:abstractNum>
-  <w:abstractNum w:abstractNumId="13">
+  <w:abstractNum w:abstractNumId="15">
     <w:nsid w:val="516B4F8D"/>
     <w:multiLevelType w:val="hybridMultilevel"/>
     <w:tmpl w:val="0EB233FA"/>
@@ -32347,7 +32493,7 @@
       </w:rPr>
     </w:lvl>
   </w:abstractNum>
-  <w:abstractNum w:abstractNumId="14">
+  <w:abstractNum w:abstractNumId="16">
     <w:nsid w:val="52430D58"/>
     <w:multiLevelType w:val="hybridMultilevel"/>
     <w:tmpl w:val="1528E9A0"/>
@@ -32460,7 +32606,7 @@
       </w:rPr>
     </w:lvl>
   </w:abstractNum>
-  <w:abstractNum w:abstractNumId="15">
+  <w:abstractNum w:abstractNumId="17">
     <w:nsid w:val="5582176D"/>
     <w:multiLevelType w:val="hybridMultilevel"/>
     <w:tmpl w:val="A888EECC"/>
@@ -32573,7 +32719,7 @@
       </w:rPr>
     </w:lvl>
   </w:abstractNum>
-  <w:abstractNum w:abstractNumId="16">
+  <w:abstractNum w:abstractNumId="18">
     <w:nsid w:val="586B555B"/>
     <w:multiLevelType w:val="hybridMultilevel"/>
     <w:tmpl w:val="8D6ABCBC"/>
@@ -32686,7 +32832,7 @@
       </w:rPr>
     </w:lvl>
   </w:abstractNum>
-  <w:abstractNum w:abstractNumId="17">
+  <w:abstractNum w:abstractNumId="19">
     <w:nsid w:val="5EF3563D"/>
     <w:multiLevelType w:val="hybridMultilevel"/>
     <w:tmpl w:val="6F522D00"/>
@@ -32799,7 +32945,7 @@
       </w:rPr>
     </w:lvl>
   </w:abstractNum>
-  <w:abstractNum w:abstractNumId="18">
+  <w:abstractNum w:abstractNumId="20">
     <w:nsid w:val="60B9650C"/>
     <w:multiLevelType w:val="hybridMultilevel"/>
     <w:tmpl w:val="A54842B0"/>
@@ -32912,7 +33058,7 @@
       </w:rPr>
     </w:lvl>
   </w:abstractNum>
-  <w:abstractNum w:abstractNumId="19">
+  <w:abstractNum w:abstractNumId="21">
     <w:nsid w:val="63A51026"/>
     <w:multiLevelType w:val="hybridMultilevel"/>
     <w:tmpl w:val="6A90B3CA"/>
@@ -33025,7 +33171,7 @@
       </w:rPr>
     </w:lvl>
   </w:abstractNum>
-  <w:abstractNum w:abstractNumId="20">
+  <w:abstractNum w:abstractNumId="22">
     <w:nsid w:val="64414B23"/>
     <w:multiLevelType w:val="hybridMultilevel"/>
     <w:tmpl w:val="66EA88B2"/>
@@ -33138,7 +33284,7 @@
       </w:rPr>
     </w:lvl>
   </w:abstractNum>
-  <w:abstractNum w:abstractNumId="21">
+  <w:abstractNum w:abstractNumId="23">
     <w:nsid w:val="64E317AC"/>
     <w:multiLevelType w:val="multilevel"/>
     <w:tmpl w:val="98521DA0"/>
@@ -33263,7 +33409,7 @@
       </w:rPr>
     </w:lvl>
   </w:abstractNum>
-  <w:abstractNum w:abstractNumId="22">
+  <w:abstractNum w:abstractNumId="24">
     <w:nsid w:val="6AE93A08"/>
     <w:multiLevelType w:val="hybridMultilevel"/>
     <w:tmpl w:val="F108529E"/>
@@ -33376,7 +33522,7 @@
       </w:rPr>
     </w:lvl>
   </w:abstractNum>
-  <w:abstractNum w:abstractNumId="23">
+  <w:abstractNum w:abstractNumId="25">
     <w:nsid w:val="74E370E4"/>
     <w:multiLevelType w:val="hybridMultilevel"/>
     <w:tmpl w:val="6464C898"/>
@@ -33489,7 +33635,7 @@
       </w:rPr>
     </w:lvl>
   </w:abstractNum>
-  <w:abstractNum w:abstractNumId="24">
+  <w:abstractNum w:abstractNumId="26">
     <w:nsid w:val="768116AC"/>
     <w:multiLevelType w:val="hybridMultilevel"/>
     <w:tmpl w:val="FDEE37A6"/>
@@ -33602,7 +33748,7 @@
       </w:rPr>
     </w:lvl>
   </w:abstractNum>
-  <w:abstractNum w:abstractNumId="25">
+  <w:abstractNum w:abstractNumId="27">
     <w:nsid w:val="7C2559A5"/>
     <w:multiLevelType w:val="hybridMultilevel"/>
     <w:tmpl w:val="895C0544"/>
@@ -33692,19 +33838,19 @@
     </w:lvl>
   </w:abstractNum>
   <w:num w:numId="1">
-    <w:abstractNumId w:val="12"/>
+    <w:abstractNumId w:val="14"/>
   </w:num>
   <w:num w:numId="2">
     <w:abstractNumId w:val="4"/>
   </w:num>
   <w:num w:numId="3">
-    <w:abstractNumId w:val="21"/>
+    <w:abstractNumId w:val="23"/>
   </w:num>
   <w:num w:numId="4">
-    <w:abstractNumId w:val="16"/>
+    <w:abstractNumId w:val="18"/>
   </w:num>
   <w:num w:numId="5">
-    <w:abstractNumId w:val="21"/>
+    <w:abstractNumId w:val="23"/>
     <w:lvlOverride w:ilvl="0">
       <w:startOverride w:val="5"/>
     </w:lvlOverride>
@@ -33716,70 +33862,76 @@
     </w:lvlOverride>
   </w:num>
   <w:num w:numId="6">
-    <w:abstractNumId w:val="10"/>
+    <w:abstractNumId w:val="12"/>
   </w:num>
   <w:num w:numId="7">
-    <w:abstractNumId w:val="11"/>
+    <w:abstractNumId w:val="13"/>
   </w:num>
   <w:num w:numId="8">
     <w:abstractNumId w:val="0"/>
   </w:num>
   <w:num w:numId="9">
-    <w:abstractNumId w:val="25"/>
+    <w:abstractNumId w:val="27"/>
   </w:num>
   <w:num w:numId="10">
+    <w:abstractNumId w:val="17"/>
+  </w:num>
+  <w:num w:numId="11">
     <w:abstractNumId w:val="15"/>
   </w:num>
-  <w:num w:numId="11">
-    <w:abstractNumId w:val="13"/>
-  </w:num>
   <w:num w:numId="12">
-    <w:abstractNumId w:val="20"/>
+    <w:abstractNumId w:val="22"/>
   </w:num>
   <w:num w:numId="13">
-    <w:abstractNumId w:val="7"/>
+    <w:abstractNumId w:val="8"/>
   </w:num>
   <w:num w:numId="14">
     <w:abstractNumId w:val="3"/>
   </w:num>
   <w:num w:numId="15">
-    <w:abstractNumId w:val="8"/>
+    <w:abstractNumId w:val="10"/>
   </w:num>
   <w:num w:numId="16">
-    <w:abstractNumId w:val="18"/>
+    <w:abstractNumId w:val="20"/>
   </w:num>
   <w:num w:numId="17">
-    <w:abstractNumId w:val="14"/>
+    <w:abstractNumId w:val="16"/>
   </w:num>
   <w:num w:numId="18">
     <w:abstractNumId w:val="5"/>
   </w:num>
   <w:num w:numId="19">
-    <w:abstractNumId w:val="23"/>
+    <w:abstractNumId w:val="25"/>
   </w:num>
   <w:num w:numId="20">
     <w:abstractNumId w:val="1"/>
   </w:num>
   <w:num w:numId="21">
-    <w:abstractNumId w:val="9"/>
+    <w:abstractNumId w:val="11"/>
   </w:num>
   <w:num w:numId="22">
     <w:abstractNumId w:val="2"/>
   </w:num>
   <w:num w:numId="23">
+    <w:abstractNumId w:val="26"/>
+  </w:num>
+  <w:num w:numId="24">
+    <w:abstractNumId w:val="7"/>
+  </w:num>
+  <w:num w:numId="25">
     <w:abstractNumId w:val="24"/>
   </w:num>
-  <w:num w:numId="24">
-    <w:abstractNumId w:val="6"/>
+  <w:num w:numId="26">
+    <w:abstractNumId w:val="21"/>
   </w:num>
-  <w:num w:numId="25">
-    <w:abstractNumId w:val="22"/>
-  </w:num>
-  <w:num w:numId="26">
+  <w:num w:numId="27">
     <w:abstractNumId w:val="19"/>
   </w:num>
-  <w:num w:numId="27">
-    <w:abstractNumId w:val="17"/>
+  <w:num w:numId="28">
+    <w:abstractNumId w:val="9"/>
+  </w:num>
+  <w:num w:numId="29">
+    <w:abstractNumId w:val="6"/>
   </w:num>
   <w:numIdMacAtCleanup w:val="24"/>
 </w:numbering>
@@ -36507,542 +36659,6 @@
 </w:styles>
 </file>
 
-<file path=word/glossary/document.xml><?xml version="1.0" encoding="utf-8"?>
-<w:glossaryDocument xmlns:wpc="http://schemas.microsoft.com/office/word/2010/wordprocessingCanvas" xmlns:mc="http://schemas.openxmlformats.org/markup-compatibility/2006" xmlns:o="urn:schemas-microsoft-com:office:office" xmlns:r="http://schemas.openxmlformats.org/officeDocument/2006/relationships" xmlns:m="http://schemas.openxmlformats.org/officeDocument/2006/math" xmlns:v="urn:schemas-microsoft-com:vml" xmlns:wp14="http://schemas.microsoft.com/office/word/2010/wordprocessingDrawing" xmlns:wp="http://schemas.openxmlformats.org/drawingml/2006/wordprocessingDrawing" xmlns:w10="urn:schemas-microsoft-com:office:word" xmlns:w="http://schemas.openxmlformats.org/wordprocessingml/2006/main" xmlns:w14="http://schemas.microsoft.com/office/word/2010/wordml" xmlns:wpg="http://schemas.microsoft.com/office/word/2010/wordprocessingGroup" xmlns:wpi="http://schemas.microsoft.com/office/word/2010/wordprocessingInk" xmlns:wne="http://schemas.microsoft.com/office/word/2006/wordml" xmlns:wps="http://schemas.microsoft.com/office/word/2010/wordprocessingShape" mc:Ignorable="w14 wp14"/>
-</file>
-
-<file path=word/glossary/fontTable.xml><?xml version="1.0" encoding="utf-8"?>
-<w:fonts xmlns:mc="http://schemas.openxmlformats.org/markup-compatibility/2006" xmlns:r="http://schemas.openxmlformats.org/officeDocument/2006/relationships" xmlns:w="http://schemas.openxmlformats.org/wordprocessingml/2006/main" xmlns:w14="http://schemas.microsoft.com/office/word/2010/wordml" mc:Ignorable="w14">
-  <w:font w:name="Times New Roman">
-    <w:panose1 w:val="02020603050405020304"/>
-    <w:charset w:val="00"/>
-    <w:family w:val="roman"/>
-    <w:pitch w:val="variable"/>
-    <w:sig w:usb0="E0002AFF" w:usb1="C0007841" w:usb2="00000009" w:usb3="00000000" w:csb0="000001FF" w:csb1="00000000"/>
-  </w:font>
-  <w:font w:name="Symbol">
-    <w:panose1 w:val="05050102010706020507"/>
-    <w:charset w:val="02"/>
-    <w:family w:val="roman"/>
-    <w:pitch w:val="variable"/>
-    <w:sig w:usb0="00000000" w:usb1="10000000" w:usb2="00000000" w:usb3="00000000" w:csb0="80000000" w:csb1="00000000"/>
-  </w:font>
-  <w:font w:name="Courier New">
-    <w:panose1 w:val="02070309020205020404"/>
-    <w:charset w:val="00"/>
-    <w:family w:val="modern"/>
-    <w:pitch w:val="fixed"/>
-    <w:sig w:usb0="E0002AFF" w:usb1="C0007843" w:usb2="00000009" w:usb3="00000000" w:csb0="000001FF" w:csb1="00000000"/>
-  </w:font>
-  <w:font w:name="Wingdings">
-    <w:panose1 w:val="05000000000000000000"/>
-    <w:charset w:val="02"/>
-    <w:family w:val="auto"/>
-    <w:pitch w:val="variable"/>
-    <w:sig w:usb0="00000000" w:usb1="10000000" w:usb2="00000000" w:usb3="00000000" w:csb0="80000000" w:csb1="00000000"/>
-  </w:font>
-  <w:font w:name="Calibri">
-    <w:panose1 w:val="020F0502020204030204"/>
-    <w:charset w:val="00"/>
-    <w:family w:val="swiss"/>
-    <w:pitch w:val="variable"/>
-    <w:sig w:usb0="E00002FF" w:usb1="4000ACFF" w:usb2="00000001" w:usb3="00000000" w:csb0="0000019F" w:csb1="00000000"/>
-  </w:font>
-  <w:font w:name="MS Mincho">
-    <w:altName w:val="ＭＳ 明朝"/>
-    <w:panose1 w:val="02020609040205080304"/>
-    <w:charset w:val="80"/>
-    <w:family w:val="modern"/>
-    <w:pitch w:val="fixed"/>
-    <w:sig w:usb0="E00002FF" w:usb1="6AC7FDFB" w:usb2="00000012" w:usb3="00000000" w:csb0="0002009F" w:csb1="00000000"/>
-  </w:font>
-  <w:font w:name="Arial">
-    <w:panose1 w:val="020B0604020202020204"/>
-    <w:charset w:val="00"/>
-    <w:family w:val="swiss"/>
-    <w:pitch w:val="variable"/>
-    <w:sig w:usb0="E0002AFF" w:usb1="C0007843" w:usb2="00000009" w:usb3="00000000" w:csb0="000001FF" w:csb1="00000000"/>
-  </w:font>
-  <w:font w:name="Cambria">
-    <w:panose1 w:val="02040503050406030204"/>
-    <w:charset w:val="00"/>
-    <w:family w:val="roman"/>
-    <w:pitch w:val="variable"/>
-    <w:sig w:usb0="E00002FF" w:usb1="400004FF" w:usb2="00000000" w:usb3="00000000" w:csb0="0000019F" w:csb1="00000000"/>
-  </w:font>
-  <w:font w:name="MS Gothic">
-    <w:altName w:val="ＭＳ ゴシック"/>
-    <w:panose1 w:val="020B0609070205080204"/>
-    <w:charset w:val="80"/>
-    <w:family w:val="modern"/>
-    <w:pitch w:val="fixed"/>
-    <w:sig w:usb0="E00002FF" w:usb1="6AC7FDFB" w:usb2="00000012" w:usb3="00000000" w:csb0="0002009F" w:csb1="00000000"/>
-  </w:font>
-  <w:font w:name="Tahoma">
-    <w:panose1 w:val="020B0604030504040204"/>
-    <w:charset w:val="00"/>
-    <w:family w:val="swiss"/>
-    <w:pitch w:val="variable"/>
-    <w:sig w:usb0="E1002EFF" w:usb1="C000605B" w:usb2="00000029" w:usb3="00000000" w:csb0="000101FF" w:csb1="00000000"/>
-  </w:font>
-  <w:font w:name="Consolas">
-    <w:panose1 w:val="020B0609020204030204"/>
-    <w:charset w:val="00"/>
-    <w:family w:val="modern"/>
-    <w:pitch w:val="fixed"/>
-    <w:sig w:usb0="E10002FF" w:usb1="4000FCFF" w:usb2="00000009" w:usb3="00000000" w:csb0="0000019F" w:csb1="00000000"/>
-  </w:font>
-</w:fonts>
-</file>
-
-<file path=word/glossary/settings.xml><?xml version="1.0" encoding="utf-8"?>
-<w:settings xmlns:mc="http://schemas.openxmlformats.org/markup-compatibility/2006" xmlns:o="urn:schemas-microsoft-com:office:office" xmlns:r="http://schemas.openxmlformats.org/officeDocument/2006/relationships" xmlns:m="http://schemas.openxmlformats.org/officeDocument/2006/math" xmlns:v="urn:schemas-microsoft-com:vml" xmlns:w10="urn:schemas-microsoft-com:office:word" xmlns:w="http://schemas.openxmlformats.org/wordprocessingml/2006/main" xmlns:w14="http://schemas.microsoft.com/office/word/2010/wordml" xmlns:sl="http://schemas.openxmlformats.org/schemaLibrary/2006/main" mc:Ignorable="w14">
-  <w:view w:val="normal"/>
-  <w:defaultTabStop w:val="720"/>
-  <w:characterSpacingControl w:val="doNotCompress"/>
-  <w:compat>
-    <w:useFELayout/>
-    <w:compatSetting w:name="compatibilityMode" w:uri="http://schemas.microsoft.com/office/word" w:val="14"/>
-    <w:compatSetting w:name="overrideTableStyleFontSizeAndJustification" w:uri="http://schemas.microsoft.com/office/word" w:val="1"/>
-    <w:compatSetting w:name="enableOpenTypeFeatures" w:uri="http://schemas.microsoft.com/office/word" w:val="1"/>
-    <w:compatSetting w:name="doNotFlipMirrorIndents" w:uri="http://schemas.microsoft.com/office/word" w:val="1"/>
-  </w:compat>
-  <w:rsids>
-    <w:rsidRoot w:val="00145271"/>
-    <w:rsid w:val="00145271"/>
-    <w:rsid w:val="006B10C5"/>
-  </w:rsids>
-  <m:mathPr>
-    <m:mathFont m:val="Cambria Math"/>
-    <m:brkBin m:val="before"/>
-    <m:brkBinSub m:val="--"/>
-    <m:smallFrac m:val="0"/>
-    <m:dispDef/>
-    <m:lMargin m:val="0"/>
-    <m:rMargin m:val="0"/>
-    <m:defJc m:val="centerGroup"/>
-    <m:wrapIndent m:val="1440"/>
-    <m:intLim m:val="subSup"/>
-    <m:naryLim m:val="undOvr"/>
-  </m:mathPr>
-  <w:themeFontLang w:val="en-US" w:eastAsia="ja-JP"/>
-  <w:clrSchemeMapping w:bg1="light1" w:t1="dark1" w:bg2="light2" w:t2="dark2" w:accent1="accent1" w:accent2="accent2" w:accent3="accent3" w:accent4="accent4" w:accent5="accent5" w:accent6="accent6" w:hyperlink="hyperlink" w:followedHyperlink="followedHyperlink"/>
-  <w:decimalSymbol w:val="."/>
-  <w:listSeparator w:val=","/>
-</w:settings>
-</file>
-
-<file path=word/glossary/styles.xml><?xml version="1.0" encoding="utf-8"?>
-<w:styles xmlns:mc="http://schemas.openxmlformats.org/markup-compatibility/2006" xmlns:r="http://schemas.openxmlformats.org/officeDocument/2006/relationships" xmlns:w="http://schemas.openxmlformats.org/wordprocessingml/2006/main" xmlns:w14="http://schemas.microsoft.com/office/word/2010/wordml" mc:Ignorable="w14">
-  <w:docDefaults>
-    <w:rPrDefault>
-      <w:rPr>
-        <w:rFonts w:asciiTheme="minorHAnsi" w:eastAsiaTheme="minorEastAsia" w:hAnsiTheme="minorHAnsi" w:cstheme="minorBidi"/>
-        <w:sz w:val="22"/>
-        <w:szCs w:val="22"/>
-        <w:lang w:val="en-US" w:eastAsia="ja-JP" w:bidi="ar-SA"/>
-      </w:rPr>
-    </w:rPrDefault>
-    <w:pPrDefault>
-      <w:pPr>
-        <w:spacing w:after="200" w:line="276" w:lineRule="auto"/>
-      </w:pPr>
-    </w:pPrDefault>
-  </w:docDefaults>
-  <w:latentStyles w:defLockedState="0" w:defUIPriority="99" w:defSemiHidden="1" w:defUnhideWhenUsed="1" w:defQFormat="0" w:count="267">
-    <w:lsdException w:name="Normal" w:semiHidden="0" w:uiPriority="0" w:unhideWhenUsed="0" w:qFormat="1"/>
-    <w:lsdException w:name="heading 1" w:semiHidden="0" w:uiPriority="9" w:unhideWhenUsed="0" w:qFormat="1"/>
-    <w:lsdException w:name="heading 2" w:uiPriority="9" w:qFormat="1"/>
-    <w:lsdException w:name="heading 3" w:uiPriority="9" w:qFormat="1"/>
-    <w:lsdException w:name="heading 4" w:uiPriority="9" w:qFormat="1"/>
-    <w:lsdException w:name="heading 5" w:uiPriority="9" w:qFormat="1"/>
-    <w:lsdException w:name="heading 6" w:uiPriority="9" w:qFormat="1"/>
-    <w:lsdException w:name="heading 7" w:uiPriority="9" w:qFormat="1"/>
-    <w:lsdException w:name="heading 8" w:uiPriority="9" w:qFormat="1"/>
-    <w:lsdException w:name="heading 9" w:uiPriority="9" w:qFormat="1"/>
-    <w:lsdException w:name="toc 1" w:uiPriority="39"/>
-    <w:lsdException w:name="toc 2" w:uiPriority="39"/>
-    <w:lsdException w:name="toc 3" w:uiPriority="39"/>
-    <w:lsdException w:name="toc 4" w:uiPriority="39"/>
-    <w:lsdException w:name="toc 5" w:uiPriority="39"/>
-    <w:lsdException w:name="toc 6" w:uiPriority="39"/>
-    <w:lsdException w:name="toc 7" w:uiPriority="39"/>
-    <w:lsdException w:name="toc 8" w:uiPriority="39"/>
-    <w:lsdException w:name="toc 9" w:uiPriority="39"/>
-    <w:lsdException w:name="caption" w:uiPriority="35" w:qFormat="1"/>
-    <w:lsdException w:name="Title" w:semiHidden="0" w:uiPriority="10" w:unhideWhenUsed="0" w:qFormat="1"/>
-    <w:lsdException w:name="Default Paragraph Font" w:uiPriority="1"/>
-    <w:lsdException w:name="Subtitle" w:semiHidden="0" w:uiPriority="11" w:unhideWhenUsed="0" w:qFormat="1"/>
-    <w:lsdException w:name="Strong" w:semiHidden="0" w:uiPriority="22" w:unhideWhenUsed="0" w:qFormat="1"/>
-    <w:lsdException w:name="Emphasis" w:semiHidden="0" w:uiPriority="20" w:unhideWhenUsed="0" w:qFormat="1"/>
-    <w:lsdException w:name="Table Grid" w:semiHidden="0" w:uiPriority="59" w:unhideWhenUsed="0"/>
-    <w:lsdException w:name="Placeholder Text" w:unhideWhenUsed="0"/>
-    <w:lsdException w:name="No Spacing" w:semiHidden="0" w:uiPriority="1" w:unhideWhenUsed="0" w:qFormat="1"/>
-    <w:lsdException w:name="Light Shading" w:semiHidden="0" w:uiPriority="60" w:unhideWhenUsed="0"/>
-    <w:lsdException w:name="Light List" w:semiHidden="0" w:uiPriority="61" w:unhideWhenUsed="0"/>
-    <w:lsdException w:name="Light Grid" w:semiHidden="0" w:uiPriority="62" w:unhideWhenUsed="0"/>
-    <w:lsdException w:name="Medium Shading 1" w:semiHidden="0" w:uiPriority="63" w:unhideWhenUsed="0"/>
-    <w:lsdException w:name="Medium Shading 2" w:semiHidden="0" w:uiPriority="64" w:unhideWhenUsed="0"/>
-    <w:lsdException w:name="Medium List 1" w:semiHidden="0" w:uiPriority="65" w:unhideWhenUsed="0"/>
-    <w:lsdException w:name="Medium List 2" w:semiHidden="0" w:uiPriority="66" w:unhideWhenUsed="0"/>
-    <w:lsdException w:name="Medium Grid 1" w:semiHidden="0" w:uiPriority="67" w:unhideWhenUsed="0"/>
-    <w:lsdException w:name="Medium Grid 2" w:semiHidden="0" w:uiPriority="68" w:unhideWhenUsed="0"/>
-    <w:lsdException w:name="Medium Grid 3" w:semiHidden="0" w:uiPriority="69" w:unhideWhenUsed="0"/>
-    <w:lsdException w:name="Dark List" w:semiHidden="0" w:uiPriority="70" w:unhideWhenUsed="0"/>
-    <w:lsdException w:name="Colorful Shading" w:semiHidden="0" w:uiPriority="71" w:unhideWhenUsed="0"/>
-    <w:lsdException w:name="Colorful List" w:semiHidden="0" w:uiPriority="72" w:unhideWhenUsed="0"/>
-    <w:lsdException w:name="Colorful Grid" w:semiHidden="0" w:uiPriority="73" w:unhideWhenUsed="0"/>
-    <w:lsdException w:name="Light Shading Accent 1" w:semiHidden="0" w:uiPriority="60" w:unhideWhenUsed="0"/>
-    <w:lsdException w:name="Light List Accent 1" w:semiHidden="0" w:uiPriority="61" w:unhideWhenUsed="0"/>
-    <w:lsdException w:name="Light Grid Accent 1" w:semiHidden="0" w:uiPriority="62" w:unhideWhenUsed="0"/>
-    <w:lsdException w:name="Medium Shading 1 Accent 1" w:semiHidden="0" w:uiPriority="63" w:unhideWhenUsed="0"/>
-    <w:lsdException w:name="Medium Shading 2 Accent 1" w:semiHidden="0" w:uiPriority="64" w:unhideWhenUsed="0"/>
-    <w:lsdException w:name="Medium List 1 Accent 1" w:semiHidden="0" w:uiPriority="65" w:unhideWhenUsed="0"/>
-    <w:lsdException w:name="Revision" w:unhideWhenUsed="0"/>
-    <w:lsdException w:name="List Paragraph" w:semiHidden="0" w:uiPriority="34" w:unhideWhenUsed="0" w:qFormat="1"/>
-    <w:lsdException w:name="Quote" w:semiHidden="0" w:uiPriority="29" w:unhideWhenUsed="0" w:qFormat="1"/>
-    <w:lsdException w:name="Intense Quote" w:semiHidden="0" w:uiPriority="30" w:unhideWhenUsed="0" w:qFormat="1"/>
-    <w:lsdException w:name="Medium List 2 Accent 1" w:semiHidden="0" w:uiPriority="66" w:unhideWhenUsed="0"/>
-    <w:lsdException w:name="Medium Grid 1 Accent 1" w:semiHidden="0" w:uiPriority="67" w:unhideWhenUsed="0"/>
-    <w:lsdException w:name="Medium Grid 2 Accent 1" w:semiHidden="0" w:uiPriority="68" w:unhideWhenUsed="0"/>
-    <w:lsdException w:name="Medium Grid 3 Accent 1" w:semiHidden="0" w:uiPriority="69" w:unhideWhenUsed="0"/>
-    <w:lsdException w:name="Dark List Accent 1" w:semiHidden="0" w:uiPriority="70" w:unhideWhenUsed="0"/>
-    <w:lsdException w:name="Colorful Shading Accent 1" w:semiHidden="0" w:uiPriority="71" w:unhideWhenUsed="0"/>
-    <w:lsdException w:name="Colorful List Accent 1" w:semiHidden="0" w:uiPriority="72" w:unhideWhenUsed="0"/>
-    <w:lsdException w:name="Colorful Grid Accent 1" w:semiHidden="0" w:uiPriority="73" w:unhideWhenUsed="0"/>
-    <w:lsdException w:name="Light Shading Accent 2" w:semiHidden="0" w:uiPriority="60" w:unhideWhenUsed="0"/>
-    <w:lsdException w:name="Light List Accent 2" w:semiHidden="0" w:uiPriority="61" w:unhideWhenUsed="0"/>
-    <w:lsdException w:name="Light Grid Accent 2" w:semiHidden="0" w:uiPriority="62" w:unhideWhenUsed="0"/>
-    <w:lsdException w:name="Medium Shading 1 Accent 2" w:semiHidden="0" w:uiPriority="63" w:unhideWhenUsed="0"/>
-    <w:lsdException w:name="Medium Shading 2 Accent 2" w:semiHidden="0" w:uiPriority="64" w:unhideWhenUsed="0"/>
-    <w:lsdException w:name="Medium List 1 Accent 2" w:semiHidden="0" w:uiPriority="65" w:unhideWhenUsed="0"/>
-    <w:lsdException w:name="Medium List 2 Accent 2" w:semiHidden="0" w:uiPriority="66" w:unhideWhenUsed="0"/>
-    <w:lsdException w:name="Medium Grid 1 Accent 2" w:semiHidden="0" w:uiPriority="67" w:unhideWhenUsed="0"/>
-    <w:lsdException w:name="Medium Grid 2 Accent 2" w:semiHidden="0" w:uiPriority="68" w:unhideWhenUsed="0"/>
-    <w:lsdException w:name="Medium Grid 3 Accent 2" w:semiHidden="0" w:uiPriority="69" w:unhideWhenUsed="0"/>
-    <w:lsdException w:name="Dark List Accent 2" w:semiHidden="0" w:uiPriority="70" w:unhideWhenUsed="0"/>
-    <w:lsdException w:name="Colorful Shading Accent 2" w:semiHidden="0" w:uiPriority="71" w:unhideWhenUsed="0"/>
-    <w:lsdException w:name="Colorful List Accent 2" w:semiHidden="0" w:uiPriority="72" w:unhideWhenUsed="0"/>
-    <w:lsdException w:name="Colorful Grid Accent 2" w:semiHidden="0" w:uiPriority="73" w:unhideWhenUsed="0"/>
-    <w:lsdException w:name="Light Shading Accent 3" w:semiHidden="0" w:uiPriority="60" w:unhideWhenUsed="0"/>
-    <w:lsdException w:name="Light List Accent 3" w:semiHidden="0" w:uiPriority="61" w:unhideWhenUsed="0"/>
-    <w:lsdException w:name="Light Grid Accent 3" w:semiHidden="0" w:uiPriority="62" w:unhideWhenUsed="0"/>
-    <w:lsdException w:name="Medium Shading 1 Accent 3" w:semiHidden="0" w:uiPriority="63" w:unhideWhenUsed="0"/>
-    <w:lsdException w:name="Medium Shading 2 Accent 3" w:semiHidden="0" w:uiPriority="64" w:unhideWhenUsed="0"/>
-    <w:lsdException w:name="Medium List 1 Accent 3" w:semiHidden="0" w:uiPriority="65" w:unhideWhenUsed="0"/>
-    <w:lsdException w:name="Medium List 2 Accent 3" w:semiHidden="0" w:uiPriority="66" w:unhideWhenUsed="0"/>
-    <w:lsdException w:name="Medium Grid 1 Accent 3" w:semiHidden="0" w:uiPriority="67" w:unhideWhenUsed="0"/>
-    <w:lsdException w:name="Medium Grid 2 Accent 3" w:semiHidden="0" w:uiPriority="68" w:unhideWhenUsed="0"/>
-    <w:lsdException w:name="Medium Grid 3 Accent 3" w:semiHidden="0" w:uiPriority="69" w:unhideWhenUsed="0"/>
-    <w:lsdException w:name="Dark List Accent 3" w:semiHidden="0" w:uiPriority="70" w:unhideWhenUsed="0"/>
-    <w:lsdException w:name="Colorful Shading Accent 3" w:semiHidden="0" w:uiPriority="71" w:unhideWhenUsed="0"/>
-    <w:lsdException w:name="Colorful List Accent 3" w:semiHidden="0" w:uiPriority="72" w:unhideWhenUsed="0"/>
-    <w:lsdException w:name="Colorful Grid Accent 3" w:semiHidden="0" w:uiPriority="73" w:unhideWhenUsed="0"/>
-    <w:lsdException w:name="Light Shading Accent 4" w:semiHidden="0" w:uiPriority="60" w:unhideWhenUsed="0"/>
-    <w:lsdException w:name="Light List Accent 4" w:semiHidden="0" w:uiPriority="61" w:unhideWhenUsed="0"/>
-    <w:lsdException w:name="Light Grid Accent 4" w:semiHidden="0" w:uiPriority="62" w:unhideWhenUsed="0"/>
-    <w:lsdException w:name="Medium Shading 1 Accent 4" w:semiHidden="0" w:uiPriority="63" w:unhideWhenUsed="0"/>
-    <w:lsdException w:name="Medium Shading 2 Accent 4" w:semiHidden="0" w:uiPriority="64" w:unhideWhenUsed="0"/>
-    <w:lsdException w:name="Medium List 1 Accent 4" w:semiHidden="0" w:uiPriority="65" w:unhideWhenUsed="0"/>
-    <w:lsdException w:name="Medium List 2 Accent 4" w:semiHidden="0" w:uiPriority="66" w:unhideWhenUsed="0"/>
-    <w:lsdException w:name="Medium Grid 1 Accent 4" w:semiHidden="0" w:uiPriority="67" w:unhideWhenUsed="0"/>
-    <w:lsdException w:name="Medium Grid 2 Accent 4" w:semiHidden="0" w:uiPriority="68" w:unhideWhenUsed="0"/>
-    <w:lsdException w:name="Medium Grid 3 Accent 4" w:semiHidden="0" w:uiPriority="69" w:unhideWhenUsed="0"/>
-    <w:lsdException w:name="Dark List Accent 4" w:semiHidden="0" w:uiPriority="70" w:unhideWhenUsed="0"/>
-    <w:lsdException w:name="Colorful Shading Accent 4" w:semiHidden="0" w:uiPriority="71" w:unhideWhenUsed="0"/>
-    <w:lsdException w:name="Colorful List Accent 4" w:semiHidden="0" w:uiPriority="72" w:unhideWhenUsed="0"/>
-    <w:lsdException w:name="Colorful Grid Accent 4" w:semiHidden="0" w:uiPriority="73" w:unhideWhenUsed="0"/>
-    <w:lsdException w:name="Light Shading Accent 5" w:semiHidden="0" w:uiPriority="60" w:unhideWhenUsed="0"/>
-    <w:lsdException w:name="Light List Accent 5" w:semiHidden="0" w:uiPriority="61" w:unhideWhenUsed="0"/>
-    <w:lsdException w:name="Light Grid Accent 5" w:semiHidden="0" w:uiPriority="62" w:unhideWhenUsed="0"/>
-    <w:lsdException w:name="Medium Shading 1 Accent 5" w:semiHidden="0" w:uiPriority="63" w:unhideWhenUsed="0"/>
-    <w:lsdException w:name="Medium Shading 2 Accent 5" w:semiHidden="0" w:uiPriority="64" w:unhideWhenUsed="0"/>
-    <w:lsdException w:name="Medium List 1 Accent 5" w:semiHidden="0" w:uiPriority="65" w:unhideWhenUsed="0"/>
-    <w:lsdException w:name="Medium List 2 Accent 5" w:semiHidden="0" w:uiPriority="66" w:unhideWhenUsed="0"/>
-    <w:lsdException w:name="Medium Grid 1 Accent 5" w:semiHidden="0" w:uiPriority="67" w:unhideWhenUsed="0"/>
-    <w:lsdException w:name="Medium Grid 2 Accent 5" w:semiHidden="0" w:uiPriority="68" w:unhideWhenUsed="0"/>
-    <w:lsdException w:name="Medium Grid 3 Accent 5" w:semiHidden="0" w:uiPriority="69" w:unhideWhenUsed="0"/>
-    <w:lsdException w:name="Dark List Accent 5" w:semiHidden="0" w:uiPriority="70" w:unhideWhenUsed="0"/>
-    <w:lsdException w:name="Colorful Shading Accent 5" w:semiHidden="0" w:uiPriority="71" w:unhideWhenUsed="0"/>
-    <w:lsdException w:name="Colorful List Accent 5" w:semiHidden="0" w:uiPriority="72" w:unhideWhenUsed="0"/>
-    <w:lsdException w:name="Colorful Grid Accent 5" w:semiHidden="0" w:uiPriority="73" w:unhideWhenUsed="0"/>
-    <w:lsdException w:name="Light Shading Accent 6" w:semiHidden="0" w:uiPriority="60" w:unhideWhenUsed="0"/>
-    <w:lsdException w:name="Light List Accent 6" w:semiHidden="0" w:uiPriority="61" w:unhideWhenUsed="0"/>
-    <w:lsdException w:name="Light Grid Accent 6" w:semiHidden="0" w:uiPriority="62" w:unhideWhenUsed="0"/>
-    <w:lsdException w:name="Medium Shading 1 Accent 6" w:semiHidden="0" w:uiPriority="63" w:unhideWhenUsed="0"/>
-    <w:lsdException w:name="Medium Shading 2 Accent 6" w:semiHidden="0" w:uiPriority="64" w:unhideWhenUsed="0"/>
-    <w:lsdException w:name="Medium List 1 Accent 6" w:semiHidden="0" w:uiPriority="65" w:unhideWhenUsed="0"/>
-    <w:lsdException w:name="Medium List 2 Accent 6" w:semiHidden="0" w:uiPriority="66" w:unhideWhenUsed="0"/>
-    <w:lsdException w:name="Medium Grid 1 Accent 6" w:semiHidden="0" w:uiPriority="67" w:unhideWhenUsed="0"/>
-    <w:lsdException w:name="Medium Grid 2 Accent 6" w:semiHidden="0" w:uiPriority="68" w:unhideWhenUsed="0"/>
-    <w:lsdException w:name="Medium Grid 3 Accent 6" w:semiHidden="0" w:uiPriority="69" w:unhideWhenUsed="0"/>
-    <w:lsdException w:name="Dark List Accent 6" w:semiHidden="0" w:uiPriority="70" w:unhideWhenUsed="0"/>
-    <w:lsdException w:name="Colorful Shading Accent 6" w:semiHidden="0" w:uiPriority="71" w:unhideWhenUsed="0"/>
-    <w:lsdException w:name="Colorful List Accent 6" w:semiHidden="0" w:uiPriority="72" w:unhideWhenUsed="0"/>
-    <w:lsdException w:name="Colorful Grid Accent 6" w:semiHidden="0" w:uiPriority="73" w:unhideWhenUsed="0"/>
-    <w:lsdException w:name="Subtle Emphasis" w:semiHidden="0" w:uiPriority="19" w:unhideWhenUsed="0" w:qFormat="1"/>
-    <w:lsdException w:name="Intense Emphasis" w:semiHidden="0" w:uiPriority="21" w:unhideWhenUsed="0" w:qFormat="1"/>
-    <w:lsdException w:name="Subtle Reference" w:semiHidden="0" w:uiPriority="31" w:unhideWhenUsed="0" w:qFormat="1"/>
-    <w:lsdException w:name="Intense Reference" w:semiHidden="0" w:uiPriority="32" w:unhideWhenUsed="0" w:qFormat="1"/>
-    <w:lsdException w:name="Book Title" w:semiHidden="0" w:uiPriority="33" w:unhideWhenUsed="0" w:qFormat="1"/>
-    <w:lsdException w:name="Bibliography" w:uiPriority="37"/>
-    <w:lsdException w:name="TOC Heading" w:uiPriority="39" w:qFormat="1"/>
-  </w:latentStyles>
-  <w:style w:type="paragraph" w:default="1" w:styleId="Normal">
-    <w:name w:val="Normal"/>
-    <w:qFormat/>
-  </w:style>
-  <w:style w:type="character" w:default="1" w:styleId="DefaultParagraphFont">
-    <w:name w:val="Default Paragraph Font"/>
-    <w:uiPriority w:val="1"/>
-    <w:semiHidden/>
-    <w:unhideWhenUsed/>
-  </w:style>
-  <w:style w:type="table" w:default="1" w:styleId="TableNormal">
-    <w:name w:val="Normal Table"/>
-    <w:uiPriority w:val="99"/>
-    <w:semiHidden/>
-    <w:unhideWhenUsed/>
-    <w:tblPr>
-      <w:tblInd w:w="0" w:type="dxa"/>
-      <w:tblCellMar>
-        <w:top w:w="0" w:type="dxa"/>
-        <w:left w:w="108" w:type="dxa"/>
-        <w:bottom w:w="0" w:type="dxa"/>
-        <w:right w:w="108" w:type="dxa"/>
-      </w:tblCellMar>
-    </w:tblPr>
-  </w:style>
-  <w:style w:type="numbering" w:default="1" w:styleId="NoList">
-    <w:name w:val="No List"/>
-    <w:uiPriority w:val="99"/>
-    <w:semiHidden/>
-    <w:unhideWhenUsed/>
-  </w:style>
-  <w:style w:type="paragraph" w:customStyle="1" w:styleId="48565E1A1A2B42F5A841FCEA8304BD7E">
-    <w:name w:val="48565E1A1A2B42F5A841FCEA8304BD7E"/>
-    <w:rsid w:val="00145271"/>
-  </w:style>
-  <w:style w:type="paragraph" w:customStyle="1" w:styleId="6C3DC19B1D7641E5B7E54739168CBC1C">
-    <w:name w:val="6C3DC19B1D7641E5B7E54739168CBC1C"/>
-    <w:rsid w:val="00145271"/>
-  </w:style>
-  <w:style w:type="paragraph" w:customStyle="1" w:styleId="551C334C436940389E32889F3130E21B">
-    <w:name w:val="551C334C436940389E32889F3130E21B"/>
-    <w:rsid w:val="00145271"/>
-  </w:style>
-</w:styles>
-</file>
-
-<file path=word/glossary/stylesWithEffects.xml><?xml version="1.0" encoding="utf-8"?>
-<w:styles xmlns:wpc="http://schemas.microsoft.com/office/word/2010/wordprocessingCanvas" xmlns:mc="http://schemas.openxmlformats.org/markup-compatibility/2006" xmlns:o="urn:schemas-microsoft-com:office:office" xmlns:r="http://schemas.openxmlformats.org/officeDocument/2006/relationships" xmlns:m="http://schemas.openxmlformats.org/officeDocument/2006/math" xmlns:v="urn:schemas-microsoft-com:vml" xmlns:wp14="http://schemas.microsoft.com/office/word/2010/wordprocessingDrawing" xmlns:wp="http://schemas.openxmlformats.org/drawingml/2006/wordprocessingDrawing" xmlns:w10="urn:schemas-microsoft-com:office:word" xmlns:w="http://schemas.openxmlformats.org/wordprocessingml/2006/main" xmlns:w14="http://schemas.microsoft.com/office/word/2010/wordml" xmlns:wpg="http://schemas.microsoft.com/office/word/2010/wordprocessingGroup" xmlns:wpi="http://schemas.microsoft.com/office/word/2010/wordprocessingInk" xmlns:wne="http://schemas.microsoft.com/office/word/2006/wordml" xmlns:wps="http://schemas.microsoft.com/office/word/2010/wordprocessingShape" mc:Ignorable="w14 wp14">
-  <w:docDefaults>
-    <w:rPrDefault>
-      <w:rPr>
-        <w:rFonts w:asciiTheme="minorHAnsi" w:eastAsiaTheme="minorEastAsia" w:hAnsiTheme="minorHAnsi" w:cstheme="minorBidi"/>
-        <w:sz w:val="22"/>
-        <w:szCs w:val="22"/>
-        <w:lang w:val="en-US" w:eastAsia="ja-JP" w:bidi="ar-SA"/>
-      </w:rPr>
-    </w:rPrDefault>
-    <w:pPrDefault>
-      <w:pPr>
-        <w:spacing w:after="200" w:line="276" w:lineRule="auto"/>
-      </w:pPr>
-    </w:pPrDefault>
-  </w:docDefaults>
-  <w:latentStyles w:defLockedState="0" w:defUIPriority="99" w:defSemiHidden="1" w:defUnhideWhenUsed="1" w:defQFormat="0" w:count="267">
-    <w:lsdException w:name="Normal" w:semiHidden="0" w:uiPriority="0" w:unhideWhenUsed="0" w:qFormat="1"/>
-    <w:lsdException w:name="heading 1" w:semiHidden="0" w:uiPriority="9" w:unhideWhenUsed="0" w:qFormat="1"/>
-    <w:lsdException w:name="heading 2" w:uiPriority="9" w:qFormat="1"/>
-    <w:lsdException w:name="heading 3" w:uiPriority="9" w:qFormat="1"/>
-    <w:lsdException w:name="heading 4" w:uiPriority="9" w:qFormat="1"/>
-    <w:lsdException w:name="heading 5" w:uiPriority="9" w:qFormat="1"/>
-    <w:lsdException w:name="heading 6" w:uiPriority="9" w:qFormat="1"/>
-    <w:lsdException w:name="heading 7" w:uiPriority="9" w:qFormat="1"/>
-    <w:lsdException w:name="heading 8" w:uiPriority="9" w:qFormat="1"/>
-    <w:lsdException w:name="heading 9" w:uiPriority="9" w:qFormat="1"/>
-    <w:lsdException w:name="toc 1" w:uiPriority="39"/>
-    <w:lsdException w:name="toc 2" w:uiPriority="39"/>
-    <w:lsdException w:name="toc 3" w:uiPriority="39"/>
-    <w:lsdException w:name="toc 4" w:uiPriority="39"/>
-    <w:lsdException w:name="toc 5" w:uiPriority="39"/>
-    <w:lsdException w:name="toc 6" w:uiPriority="39"/>
-    <w:lsdException w:name="toc 7" w:uiPriority="39"/>
-    <w:lsdException w:name="toc 8" w:uiPriority="39"/>
-    <w:lsdException w:name="toc 9" w:uiPriority="39"/>
-    <w:lsdException w:name="caption" w:uiPriority="35" w:qFormat="1"/>
-    <w:lsdException w:name="Title" w:semiHidden="0" w:uiPriority="10" w:unhideWhenUsed="0" w:qFormat="1"/>
-    <w:lsdException w:name="Default Paragraph Font" w:uiPriority="1"/>
-    <w:lsdException w:name="Subtitle" w:semiHidden="0" w:uiPriority="11" w:unhideWhenUsed="0" w:qFormat="1"/>
-    <w:lsdException w:name="Strong" w:semiHidden="0" w:uiPriority="22" w:unhideWhenUsed="0" w:qFormat="1"/>
-    <w:lsdException w:name="Emphasis" w:semiHidden="0" w:uiPriority="20" w:unhideWhenUsed="0" w:qFormat="1"/>
-    <w:lsdException w:name="Table Grid" w:semiHidden="0" w:uiPriority="59" w:unhideWhenUsed="0"/>
-    <w:lsdException w:name="Placeholder Text" w:unhideWhenUsed="0"/>
-    <w:lsdException w:name="No Spacing" w:semiHidden="0" w:uiPriority="1" w:unhideWhenUsed="0" w:qFormat="1"/>
-    <w:lsdException w:name="Light Shading" w:semiHidden="0" w:uiPriority="60" w:unhideWhenUsed="0"/>
-    <w:lsdException w:name="Light List" w:semiHidden="0" w:uiPriority="61" w:unhideWhenUsed="0"/>
-    <w:lsdException w:name="Light Grid" w:semiHidden="0" w:uiPriority="62" w:unhideWhenUsed="0"/>
-    <w:lsdException w:name="Medium Shading 1" w:semiHidden="0" w:uiPriority="63" w:unhideWhenUsed="0"/>
-    <w:lsdException w:name="Medium Shading 2" w:semiHidden="0" w:uiPriority="64" w:unhideWhenUsed="0"/>
-    <w:lsdException w:name="Medium List 1" w:semiHidden="0" w:uiPriority="65" w:unhideWhenUsed="0"/>
-    <w:lsdException w:name="Medium List 2" w:semiHidden="0" w:uiPriority="66" w:unhideWhenUsed="0"/>
-    <w:lsdException w:name="Medium Grid 1" w:semiHidden="0" w:uiPriority="67" w:unhideWhenUsed="0"/>
-    <w:lsdException w:name="Medium Grid 2" w:semiHidden="0" w:uiPriority="68" w:unhideWhenUsed="0"/>
-    <w:lsdException w:name="Medium Grid 3" w:semiHidden="0" w:uiPriority="69" w:unhideWhenUsed="0"/>
-    <w:lsdException w:name="Dark List" w:semiHidden="0" w:uiPriority="70" w:unhideWhenUsed="0"/>
-    <w:lsdException w:name="Colorful Shading" w:semiHidden="0" w:uiPriority="71" w:unhideWhenUsed="0"/>
-    <w:lsdException w:name="Colorful List" w:semiHidden="0" w:uiPriority="72" w:unhideWhenUsed="0"/>
-    <w:lsdException w:name="Colorful Grid" w:semiHidden="0" w:uiPriority="73" w:unhideWhenUsed="0"/>
-    <w:lsdException w:name="Light Shading Accent 1" w:semiHidden="0" w:uiPriority="60" w:unhideWhenUsed="0"/>
-    <w:lsdException w:name="Light List Accent 1" w:semiHidden="0" w:uiPriority="61" w:unhideWhenUsed="0"/>
-    <w:lsdException w:name="Light Grid Accent 1" w:semiHidden="0" w:uiPriority="62" w:unhideWhenUsed="0"/>
-    <w:lsdException w:name="Medium Shading 1 Accent 1" w:semiHidden="0" w:uiPriority="63" w:unhideWhenUsed="0"/>
-    <w:lsdException w:name="Medium Shading 2 Accent 1" w:semiHidden="0" w:uiPriority="64" w:unhideWhenUsed="0"/>
-    <w:lsdException w:name="Medium List 1 Accent 1" w:semiHidden="0" w:uiPriority="65" w:unhideWhenUsed="0"/>
-    <w:lsdException w:name="Revision" w:unhideWhenUsed="0"/>
-    <w:lsdException w:name="List Paragraph" w:semiHidden="0" w:uiPriority="34" w:unhideWhenUsed="0" w:qFormat="1"/>
-    <w:lsdException w:name="Quote" w:semiHidden="0" w:uiPriority="29" w:unhideWhenUsed="0" w:qFormat="1"/>
-    <w:lsdException w:name="Intense Quote" w:semiHidden="0" w:uiPriority="30" w:unhideWhenUsed="0" w:qFormat="1"/>
-    <w:lsdException w:name="Medium List 2 Accent 1" w:semiHidden="0" w:uiPriority="66" w:unhideWhenUsed="0"/>
-    <w:lsdException w:name="Medium Grid 1 Accent 1" w:semiHidden="0" w:uiPriority="67" w:unhideWhenUsed="0"/>
-    <w:lsdException w:name="Medium Grid 2 Accent 1" w:semiHidden="0" w:uiPriority="68" w:unhideWhenUsed="0"/>
-    <w:lsdException w:name="Medium Grid 3 Accent 1" w:semiHidden="0" w:uiPriority="69" w:unhideWhenUsed="0"/>
-    <w:lsdException w:name="Dark List Accent 1" w:semiHidden="0" w:uiPriority="70" w:unhideWhenUsed="0"/>
-    <w:lsdException w:name="Colorful Shading Accent 1" w:semiHidden="0" w:uiPriority="71" w:unhideWhenUsed="0"/>
-    <w:lsdException w:name="Colorful List Accent 1" w:semiHidden="0" w:uiPriority="72" w:unhideWhenUsed="0"/>
-    <w:lsdException w:name="Colorful Grid Accent 1" w:semiHidden="0" w:uiPriority="73" w:unhideWhenUsed="0"/>
-    <w:lsdException w:name="Light Shading Accent 2" w:semiHidden="0" w:uiPriority="60" w:unhideWhenUsed="0"/>
-    <w:lsdException w:name="Light List Accent 2" w:semiHidden="0" w:uiPriority="61" w:unhideWhenUsed="0"/>
-    <w:lsdException w:name="Light Grid Accent 2" w:semiHidden="0" w:uiPriority="62" w:unhideWhenUsed="0"/>
-    <w:lsdException w:name="Medium Shading 1 Accent 2" w:semiHidden="0" w:uiPriority="63" w:unhideWhenUsed="0"/>
-    <w:lsdException w:name="Medium Shading 2 Accent 2" w:semiHidden="0" w:uiPriority="64" w:unhideWhenUsed="0"/>
-    <w:lsdException w:name="Medium List 1 Accent 2" w:semiHidden="0" w:uiPriority="65" w:unhideWhenUsed="0"/>
-    <w:lsdException w:name="Medium List 2 Accent 2" w:semiHidden="0" w:uiPriority="66" w:unhideWhenUsed="0"/>
-    <w:lsdException w:name="Medium Grid 1 Accent 2" w:semiHidden="0" w:uiPriority="67" w:unhideWhenUsed="0"/>
-    <w:lsdException w:name="Medium Grid 2 Accent 2" w:semiHidden="0" w:uiPriority="68" w:unhideWhenUsed="0"/>
-    <w:lsdException w:name="Medium Grid 3 Accent 2" w:semiHidden="0" w:uiPriority="69" w:unhideWhenUsed="0"/>
-    <w:lsdException w:name="Dark List Accent 2" w:semiHidden="0" w:uiPriority="70" w:unhideWhenUsed="0"/>
-    <w:lsdException w:name="Colorful Shading Accent 2" w:semiHidden="0" w:uiPriority="71" w:unhideWhenUsed="0"/>
-    <w:lsdException w:name="Colorful List Accent 2" w:semiHidden="0" w:uiPriority="72" w:unhideWhenUsed="0"/>
-    <w:lsdException w:name="Colorful Grid Accent 2" w:semiHidden="0" w:uiPriority="73" w:unhideWhenUsed="0"/>
-    <w:lsdException w:name="Light Shading Accent 3" w:semiHidden="0" w:uiPriority="60" w:unhideWhenUsed="0"/>
-    <w:lsdException w:name="Light List Accent 3" w:semiHidden="0" w:uiPriority="61" w:unhideWhenUsed="0"/>
-    <w:lsdException w:name="Light Grid Accent 3" w:semiHidden="0" w:uiPriority="62" w:unhideWhenUsed="0"/>
-    <w:lsdException w:name="Medium Shading 1 Accent 3" w:semiHidden="0" w:uiPriority="63" w:unhideWhenUsed="0"/>
-    <w:lsdException w:name="Medium Shading 2 Accent 3" w:semiHidden="0" w:uiPriority="64" w:unhideWhenUsed="0"/>
-    <w:lsdException w:name="Medium List 1 Accent 3" w:semiHidden="0" w:uiPriority="65" w:unhideWhenUsed="0"/>
-    <w:lsdException w:name="Medium List 2 Accent 3" w:semiHidden="0" w:uiPriority="66" w:unhideWhenUsed="0"/>
-    <w:lsdException w:name="Medium Grid 1 Accent 3" w:semiHidden="0" w:uiPriority="67" w:unhideWhenUsed="0"/>
-    <w:lsdException w:name="Medium Grid 2 Accent 3" w:semiHidden="0" w:uiPriority="68" w:unhideWhenUsed="0"/>
-    <w:lsdException w:name="Medium Grid 3 Accent 3" w:semiHidden="0" w:uiPriority="69" w:unhideWhenUsed="0"/>
-    <w:lsdException w:name="Dark List Accent 3" w:semiHidden="0" w:uiPriority="70" w:unhideWhenUsed="0"/>
-    <w:lsdException w:name="Colorful Shading Accent 3" w:semiHidden="0" w:uiPriority="71" w:unhideWhenUsed="0"/>
-    <w:lsdException w:name="Colorful List Accent 3" w:semiHidden="0" w:uiPriority="72" w:unhideWhenUsed="0"/>
-    <w:lsdException w:name="Colorful Grid Accent 3" w:semiHidden="0" w:uiPriority="73" w:unhideWhenUsed="0"/>
-    <w:lsdException w:name="Light Shading Accent 4" w:semiHidden="0" w:uiPriority="60" w:unhideWhenUsed="0"/>
-    <w:lsdException w:name="Light List Accent 4" w:semiHidden="0" w:uiPriority="61" w:unhideWhenUsed="0"/>
-    <w:lsdException w:name="Light Grid Accent 4" w:semiHidden="0" w:uiPriority="62" w:unhideWhenUsed="0"/>
-    <w:lsdException w:name="Medium Shading 1 Accent 4" w:semiHidden="0" w:uiPriority="63" w:unhideWhenUsed="0"/>
-    <w:lsdException w:name="Medium Shading 2 Accent 4" w:semiHidden="0" w:uiPriority="64" w:unhideWhenUsed="0"/>
-    <w:lsdException w:name="Medium List 1 Accent 4" w:semiHidden="0" w:uiPriority="65" w:unhideWhenUsed="0"/>
-    <w:lsdException w:name="Medium List 2 Accent 4" w:semiHidden="0" w:uiPriority="66" w:unhideWhenUsed="0"/>
-    <w:lsdException w:name="Medium Grid 1 Accent 4" w:semiHidden="0" w:uiPriority="67" w:unhideWhenUsed="0"/>
-    <w:lsdException w:name="Medium Grid 2 Accent 4" w:semiHidden="0" w:uiPriority="68" w:unhideWhenUsed="0"/>
-    <w:lsdException w:name="Medium Grid 3 Accent 4" w:semiHidden="0" w:uiPriority="69" w:unhideWhenUsed="0"/>
-    <w:lsdException w:name="Dark List Accent 4" w:semiHidden="0" w:uiPriority="70" w:unhideWhenUsed="0"/>
-    <w:lsdException w:name="Colorful Shading Accent 4" w:semiHidden="0" w:uiPriority="71" w:unhideWhenUsed="0"/>
-    <w:lsdException w:name="Colorful List Accent 4" w:semiHidden="0" w:uiPriority="72" w:unhideWhenUsed="0"/>
-    <w:lsdException w:name="Colorful Grid Accent 4" w:semiHidden="0" w:uiPriority="73" w:unhideWhenUsed="0"/>
-    <w:lsdException w:name="Light Shading Accent 5" w:semiHidden="0" w:uiPriority="60" w:unhideWhenUsed="0"/>
-    <w:lsdException w:name="Light List Accent 5" w:semiHidden="0" w:uiPriority="61" w:unhideWhenUsed="0"/>
-    <w:lsdException w:name="Light Grid Accent 5" w:semiHidden="0" w:uiPriority="62" w:unhideWhenUsed="0"/>
-    <w:lsdException w:name="Medium Shading 1 Accent 5" w:semiHidden="0" w:uiPriority="63" w:unhideWhenUsed="0"/>
-    <w:lsdException w:name="Medium Shading 2 Accent 5" w:semiHidden="0" w:uiPriority="64" w:unhideWhenUsed="0"/>
-    <w:lsdException w:name="Medium List 1 Accent 5" w:semiHidden="0" w:uiPriority="65" w:unhideWhenUsed="0"/>
-    <w:lsdException w:name="Medium List 2 Accent 5" w:semiHidden="0" w:uiPriority="66" w:unhideWhenUsed="0"/>
-    <w:lsdException w:name="Medium Grid 1 Accent 5" w:semiHidden="0" w:uiPriority="67" w:unhideWhenUsed="0"/>
-    <w:lsdException w:name="Medium Grid 2 Accent 5" w:semiHidden="0" w:uiPriority="68" w:unhideWhenUsed="0"/>
-    <w:lsdException w:name="Medium Grid 3 Accent 5" w:semiHidden="0" w:uiPriority="69" w:unhideWhenUsed="0"/>
-    <w:lsdException w:name="Dark List Accent 5" w:semiHidden="0" w:uiPriority="70" w:unhideWhenUsed="0"/>
-    <w:lsdException w:name="Colorful Shading Accent 5" w:semiHidden="0" w:uiPriority="71" w:unhideWhenUsed="0"/>
-    <w:lsdException w:name="Colorful List Accent 5" w:semiHidden="0" w:uiPriority="72" w:unhideWhenUsed="0"/>
-    <w:lsdException w:name="Colorful Grid Accent 5" w:semiHidden="0" w:uiPriority="73" w:unhideWhenUsed="0"/>
-    <w:lsdException w:name="Light Shading Accent 6" w:semiHidden="0" w:uiPriority="60" w:unhideWhenUsed="0"/>
-    <w:lsdException w:name="Light List Accent 6" w:semiHidden="0" w:uiPriority="61" w:unhideWhenUsed="0"/>
-    <w:lsdException w:name="Light Grid Accent 6" w:semiHidden="0" w:uiPriority="62" w:unhideWhenUsed="0"/>
-    <w:lsdException w:name="Medium Shading 1 Accent 6" w:semiHidden="0" w:uiPriority="63" w:unhideWhenUsed="0"/>
-    <w:lsdException w:name="Medium Shading 2 Accent 6" w:semiHidden="0" w:uiPriority="64" w:unhideWhenUsed="0"/>
-    <w:lsdException w:name="Medium List 1 Accent 6" w:semiHidden="0" w:uiPriority="65" w:unhideWhenUsed="0"/>
-    <w:lsdException w:name="Medium List 2 Accent 6" w:semiHidden="0" w:uiPriority="66" w:unhideWhenUsed="0"/>
-    <w:lsdException w:name="Medium Grid 1 Accent 6" w:semiHidden="0" w:uiPriority="67" w:unhideWhenUsed="0"/>
-    <w:lsdException w:name="Medium Grid 2 Accent 6" w:semiHidden="0" w:uiPriority="68" w:unhideWhenUsed="0"/>
-    <w:lsdException w:name="Medium Grid 3 Accent 6" w:semiHidden="0" w:uiPriority="69" w:unhideWhenUsed="0"/>
-    <w:lsdException w:name="Dark List Accent 6" w:semiHidden="0" w:uiPriority="70" w:unhideWhenUsed="0"/>
-    <w:lsdException w:name="Colorful Shading Accent 6" w:semiHidden="0" w:uiPriority="71" w:unhideWhenUsed="0"/>
-    <w:lsdException w:name="Colorful List Accent 6" w:semiHidden="0" w:uiPriority="72" w:unhideWhenUsed="0"/>
-    <w:lsdException w:name="Colorful Grid Accent 6" w:semiHidden="0" w:uiPriority="73" w:unhideWhenUsed="0"/>
-    <w:lsdException w:name="Subtle Emphasis" w:semiHidden="0" w:uiPriority="19" w:unhideWhenUsed="0" w:qFormat="1"/>
-    <w:lsdException w:name="Intense Emphasis" w:semiHidden="0" w:uiPriority="21" w:unhideWhenUsed="0" w:qFormat="1"/>
-    <w:lsdException w:name="Subtle Reference" w:semiHidden="0" w:uiPriority="31" w:unhideWhenUsed="0" w:qFormat="1"/>
-    <w:lsdException w:name="Intense Reference" w:semiHidden="0" w:uiPriority="32" w:unhideWhenUsed="0" w:qFormat="1"/>
-    <w:lsdException w:name="Book Title" w:semiHidden="0" w:uiPriority="33" w:unhideWhenUsed="0" w:qFormat="1"/>
-    <w:lsdException w:name="Bibliography" w:uiPriority="37"/>
-    <w:lsdException w:name="TOC Heading" w:uiPriority="39" w:qFormat="1"/>
-  </w:latentStyles>
-  <w:style w:type="paragraph" w:default="1" w:styleId="Normal">
-    <w:name w:val="Normal"/>
-    <w:qFormat/>
-  </w:style>
-  <w:style w:type="character" w:default="1" w:styleId="DefaultParagraphFont">
-    <w:name w:val="Default Paragraph Font"/>
-    <w:uiPriority w:val="1"/>
-    <w:semiHidden/>
-    <w:unhideWhenUsed/>
-  </w:style>
-  <w:style w:type="table" w:default="1" w:styleId="TableNormal">
-    <w:name w:val="Normal Table"/>
-    <w:uiPriority w:val="99"/>
-    <w:semiHidden/>
-    <w:unhideWhenUsed/>
-    <w:tblPr>
-      <w:tblInd w:w="0" w:type="dxa"/>
-      <w:tblCellMar>
-        <w:top w:w="0" w:type="dxa"/>
-        <w:left w:w="108" w:type="dxa"/>
-        <w:bottom w:w="0" w:type="dxa"/>
-        <w:right w:w="108" w:type="dxa"/>
-      </w:tblCellMar>
-    </w:tblPr>
-  </w:style>
-  <w:style w:type="numbering" w:default="1" w:styleId="NoList">
-    <w:name w:val="No List"/>
-    <w:uiPriority w:val="99"/>
-    <w:semiHidden/>
-    <w:unhideWhenUsed/>
-  </w:style>
-  <w:style w:type="paragraph" w:customStyle="1" w:styleId="48565E1A1A2B42F5A841FCEA8304BD7E">
-    <w:name w:val="48565E1A1A2B42F5A841FCEA8304BD7E"/>
-    <w:rsid w:val="00145271"/>
-  </w:style>
-  <w:style w:type="paragraph" w:customStyle="1" w:styleId="6C3DC19B1D7641E5B7E54739168CBC1C">
-    <w:name w:val="6C3DC19B1D7641E5B7E54739168CBC1C"/>
-    <w:rsid w:val="00145271"/>
-  </w:style>
-  <w:style w:type="paragraph" w:customStyle="1" w:styleId="551C334C436940389E32889F3130E21B">
-    <w:name w:val="551C334C436940389E32889F3130E21B"/>
-    <w:rsid w:val="00145271"/>
-  </w:style>
-</w:styles>
-</file>
-
-<file path=word/glossary/webSettings.xml><?xml version="1.0" encoding="utf-8"?>
-<w:webSettings xmlns:mc="http://schemas.openxmlformats.org/markup-compatibility/2006" xmlns:r="http://schemas.openxmlformats.org/officeDocument/2006/relationships" xmlns:w="http://schemas.openxmlformats.org/wordprocessingml/2006/main" xmlns:w14="http://schemas.microsoft.com/office/word/2010/wordml" mc:Ignorable="w14">
-  <w:optimizeForBrowser/>
-  <w:allowPNG/>
-</w:webSettings>
-</file>
-
 <file path=word/theme/theme1.xml><?xml version="1.0" encoding="utf-8"?>
 <a:theme xmlns:a="http://schemas.openxmlformats.org/drawingml/2006/main" name="Office Theme">
   <a:themeElements>
@@ -37352,7 +36968,7 @@
 </file>
 
 <file path=customXml/itemProps2.xml><?xml version="1.0" encoding="utf-8"?>
-<ds:datastoreItem xmlns:ds="http://schemas.openxmlformats.org/officeDocument/2006/customXml" ds:itemID="{A09E1429-BB97-402B-A1AC-E4E0369DAD9B}">
+<ds:datastoreItem xmlns:ds="http://schemas.openxmlformats.org/officeDocument/2006/customXml" ds:itemID="{84093516-FCF5-4B5E-B114-2702C7C1D83B}">
   <ds:schemaRefs>
     <ds:schemaRef ds:uri="http://schemas.openxmlformats.org/officeDocument/2006/bibliography"/>
   </ds:schemaRefs>

--- a/Wip/DES_DOCS/SMDH_Report_5_Software_Test_Documentation.docx
+++ b/Wip/DES_DOCS/SMDH_Report_5_Software_Test_Documentation.docx
@@ -316,7 +316,6 @@
                 <w:dataBinding w:prefixMappings="xmlns:ns0='http://schemas.openxmlformats.org/package/2006/metadata/core-properties' xmlns:ns1='http://purl.org/dc/elements/1.1/'" w:xpath="/ns0:coreProperties[1]/ns1:title[1]" w:storeItemID="{6C3C8BC8-F283-45AE-878A-BAB7291924A1}"/>
                 <w:text/>
               </w:sdtPr>
-              <w:sdtEndPr/>
               <w:sdtContent>
                 <w:r>
                   <w:rPr>
@@ -4238,8 +4237,6 @@
         </w:rPr>
         <w:t>Role ‘Customer’</w:t>
       </w:r>
-      <w:bookmarkStart w:id="68" w:name="_GoBack"/>
-      <w:bookmarkEnd w:id="68"/>
     </w:p>
     <w:p>
       <w:pPr>
@@ -4338,7 +4335,7 @@
           <w:rFonts w:asciiTheme="minorHAnsi" w:hAnsiTheme="minorHAnsi" w:cstheme="minorHAnsi"/>
         </w:rPr>
       </w:pPr>
-      <w:bookmarkStart w:id="69" w:name="_Toc342604356"/>
+      <w:bookmarkStart w:id="68" w:name="_Toc342604356"/>
       <w:r>
         <w:rPr>
           <w:rFonts w:asciiTheme="minorHAnsi" w:hAnsiTheme="minorHAnsi" w:cstheme="minorHAnsi"/>
@@ -4346,7 +4343,7 @@
         </w:rPr>
         <w:t>Features not to be tested</w:t>
       </w:r>
-      <w:bookmarkEnd w:id="69"/>
+      <w:bookmarkEnd w:id="68"/>
     </w:p>
     <w:p>
       <w:pPr>
@@ -4355,21 +4352,22 @@
           <w:rFonts w:asciiTheme="minorHAnsi" w:hAnsiTheme="minorHAnsi" w:cstheme="minorHAnsi"/>
         </w:rPr>
       </w:pPr>
-      <w:bookmarkStart w:id="70" w:name="_Toc342466463"/>
-      <w:bookmarkStart w:id="71" w:name="_Toc342466464"/>
-      <w:bookmarkStart w:id="72" w:name="_Toc342466465"/>
-      <w:bookmarkStart w:id="73" w:name="_Toc342466467"/>
-      <w:bookmarkStart w:id="74" w:name="_Toc342466470"/>
-      <w:bookmarkStart w:id="75" w:name="_Toc342466471"/>
-      <w:bookmarkStart w:id="76" w:name="_Toc342466472"/>
-      <w:bookmarkStart w:id="77" w:name="_Toc342466474"/>
-      <w:bookmarkStart w:id="78" w:name="_Toc342466477"/>
-      <w:bookmarkStart w:id="79" w:name="_Toc342466481"/>
-      <w:bookmarkStart w:id="80" w:name="_Toc342466482"/>
-      <w:bookmarkStart w:id="81" w:name="_Toc342466483"/>
-      <w:bookmarkStart w:id="82" w:name="_Toc342466484"/>
-      <w:bookmarkStart w:id="83" w:name="_Toc342466485"/>
-      <w:bookmarkStart w:id="84" w:name="_Toc342604357"/>
+      <w:bookmarkStart w:id="69" w:name="_Toc342466463"/>
+      <w:bookmarkStart w:id="70" w:name="_Toc342466464"/>
+      <w:bookmarkStart w:id="71" w:name="_Toc342466465"/>
+      <w:bookmarkStart w:id="72" w:name="_Toc342466467"/>
+      <w:bookmarkStart w:id="73" w:name="_Toc342466470"/>
+      <w:bookmarkStart w:id="74" w:name="_Toc342466471"/>
+      <w:bookmarkStart w:id="75" w:name="_Toc342466472"/>
+      <w:bookmarkStart w:id="76" w:name="_Toc342466474"/>
+      <w:bookmarkStart w:id="77" w:name="_Toc342466477"/>
+      <w:bookmarkStart w:id="78" w:name="_Toc342466481"/>
+      <w:bookmarkStart w:id="79" w:name="_Toc342466482"/>
+      <w:bookmarkStart w:id="80" w:name="_Toc342466483"/>
+      <w:bookmarkStart w:id="81" w:name="_Toc342466484"/>
+      <w:bookmarkStart w:id="82" w:name="_Toc342466485"/>
+      <w:bookmarkStart w:id="83" w:name="_Toc342604357"/>
+      <w:bookmarkEnd w:id="69"/>
       <w:bookmarkEnd w:id="70"/>
       <w:bookmarkEnd w:id="71"/>
       <w:bookmarkEnd w:id="72"/>
@@ -4383,14 +4381,13 @@
       <w:bookmarkEnd w:id="80"/>
       <w:bookmarkEnd w:id="81"/>
       <w:bookmarkEnd w:id="82"/>
-      <w:bookmarkEnd w:id="83"/>
       <w:r>
         <w:rPr>
           <w:rFonts w:asciiTheme="minorHAnsi" w:hAnsiTheme="minorHAnsi" w:cstheme="minorHAnsi"/>
         </w:rPr>
         <w:t>Performance test</w:t>
       </w:r>
-      <w:bookmarkEnd w:id="84"/>
+      <w:bookmarkEnd w:id="83"/>
     </w:p>
     <w:p>
       <w:pPr>
@@ -4425,16 +4422,16 @@
           <w:rFonts w:asciiTheme="minorHAnsi" w:hAnsiTheme="minorHAnsi" w:cstheme="minorHAnsi"/>
         </w:rPr>
       </w:pPr>
-      <w:bookmarkStart w:id="85" w:name="_Toc342466498"/>
-      <w:bookmarkStart w:id="86" w:name="_Toc342604358"/>
-      <w:bookmarkEnd w:id="85"/>
+      <w:bookmarkStart w:id="84" w:name="_Toc342466498"/>
+      <w:bookmarkStart w:id="85" w:name="_Toc342604358"/>
+      <w:bookmarkEnd w:id="84"/>
       <w:r>
         <w:rPr>
           <w:rFonts w:asciiTheme="minorHAnsi" w:hAnsiTheme="minorHAnsi" w:cstheme="minorHAnsi"/>
         </w:rPr>
         <w:t>Testing Tools and Environment</w:t>
       </w:r>
-      <w:bookmarkEnd w:id="86"/>
+      <w:bookmarkEnd w:id="85"/>
     </w:p>
     <w:p>
       <w:pPr>
@@ -4581,7 +4578,7 @@
           <w:rFonts w:asciiTheme="minorHAnsi" w:hAnsiTheme="minorHAnsi" w:cstheme="minorHAnsi"/>
         </w:rPr>
       </w:pPr>
-      <w:bookmarkStart w:id="87" w:name="_Toc342604359"/>
+      <w:bookmarkStart w:id="86" w:name="_Toc342604359"/>
       <w:r>
         <w:rPr>
           <w:rFonts w:asciiTheme="minorHAnsi" w:hAnsiTheme="minorHAnsi" w:cstheme="minorHAnsi"/>
@@ -4589,7 +4586,7 @@
         <w:lastRenderedPageBreak/>
         <w:t>Test Cases</w:t>
       </w:r>
-      <w:bookmarkEnd w:id="87"/>
+      <w:bookmarkEnd w:id="86"/>
     </w:p>
     <w:p>
       <w:pPr>
@@ -4600,7 +4597,7 @@
           <w:szCs w:val="24"/>
         </w:rPr>
       </w:pPr>
-      <w:bookmarkStart w:id="88" w:name="_Toc342604360"/>
+      <w:bookmarkStart w:id="87" w:name="_Toc342604360"/>
       <w:r>
         <w:rPr>
           <w:rFonts w:asciiTheme="minorHAnsi" w:hAnsiTheme="minorHAnsi"/>
@@ -4609,7 +4606,7 @@
         </w:rPr>
         <w:t>Functions</w:t>
       </w:r>
-      <w:bookmarkEnd w:id="88"/>
+      <w:bookmarkEnd w:id="87"/>
     </w:p>
     <w:p>
       <w:pPr>
@@ -4618,14 +4615,14 @@
           <w:rFonts w:asciiTheme="minorHAnsi" w:hAnsiTheme="minorHAnsi"/>
         </w:rPr>
       </w:pPr>
-      <w:bookmarkStart w:id="89" w:name="_Toc342604361"/>
+      <w:bookmarkStart w:id="88" w:name="_Toc342604361"/>
       <w:r>
         <w:rPr>
           <w:rFonts w:asciiTheme="minorHAnsi" w:hAnsiTheme="minorHAnsi"/>
         </w:rPr>
         <w:t>Login</w:t>
       </w:r>
-      <w:bookmarkEnd w:id="89"/>
+      <w:bookmarkEnd w:id="88"/>
     </w:p>
     <w:p/>
     <w:p>
@@ -4636,7 +4633,7 @@
           <w:szCs w:val="24"/>
         </w:rPr>
       </w:pPr>
-      <w:bookmarkStart w:id="90" w:name="_Toc342604362"/>
+      <w:bookmarkStart w:id="89" w:name="_Toc342604362"/>
       <w:r>
         <w:rPr>
           <w:rFonts w:asciiTheme="minorHAnsi" w:hAnsiTheme="minorHAnsi"/>
@@ -4651,20 +4648,13 @@
         </w:rPr>
         <w:t xml:space="preserve"> ‘</w:t>
       </w:r>
-      <w:bookmarkEnd w:id="90"/>
+      <w:bookmarkEnd w:id="89"/>
       <w:r>
         <w:rPr>
           <w:rFonts w:asciiTheme="minorHAnsi" w:hAnsiTheme="minorHAnsi"/>
           <w:szCs w:val="24"/>
         </w:rPr>
-        <w:t>Vendor</w:t>
-      </w:r>
-      <w:r>
-        <w:rPr>
-          <w:rFonts w:asciiTheme="minorHAnsi" w:hAnsiTheme="minorHAnsi"/>
-          <w:szCs w:val="24"/>
-        </w:rPr>
-        <w:t>’</w:t>
+        <w:t>Customer’</w:t>
       </w:r>
     </w:p>
     <w:p>
@@ -6130,6 +6120,8 @@
               </w:rPr>
               <w:t>1, Open the main page of Product</w:t>
             </w:r>
+            <w:bookmarkStart w:id="90" w:name="_GoBack"/>
+            <w:bookmarkEnd w:id="90"/>
             <w:r>
               <w:rPr>
                 <w:rFonts w:ascii="Calibri" w:eastAsia="Times New Roman" w:hAnsi="Calibri" w:cs="Times New Roman"/>
@@ -30436,9 +30428,15 @@
         <w:rPr>
           <w:rFonts w:asciiTheme="minorHAnsi" w:hAnsiTheme="minorHAnsi"/>
         </w:rPr>
-        <w:t>Role ‘Customer’</w:t>
+        <w:t>Role ‘</w:t>
       </w:r>
       <w:bookmarkEnd w:id="92"/>
+      <w:r>
+        <w:rPr>
+          <w:rFonts w:asciiTheme="minorHAnsi" w:hAnsiTheme="minorHAnsi"/>
+        </w:rPr>
+        <w:t>Buyer’</w:t>
+      </w:r>
     </w:p>
     <w:p>
       <w:pPr>
@@ -36968,7 +36966,7 @@
 </file>
 
 <file path=customXml/itemProps2.xml><?xml version="1.0" encoding="utf-8"?>
-<ds:datastoreItem xmlns:ds="http://schemas.openxmlformats.org/officeDocument/2006/customXml" ds:itemID="{84093516-FCF5-4B5E-B114-2702C7C1D83B}">
+<ds:datastoreItem xmlns:ds="http://schemas.openxmlformats.org/officeDocument/2006/customXml" ds:itemID="{5B285C1D-9213-41C7-8AC3-A88A598BD374}">
   <ds:schemaRefs>
     <ds:schemaRef ds:uri="http://schemas.openxmlformats.org/officeDocument/2006/bibliography"/>
   </ds:schemaRefs>

--- a/Wip/DES_DOCS/SMDH_Report_5_Software_Test_Documentation.docx
+++ b/Wip/DES_DOCS/SMDH_Report_5_Software_Test_Documentation.docx
@@ -316,6 +316,7 @@
                 <w:dataBinding w:prefixMappings="xmlns:ns0='http://schemas.openxmlformats.org/package/2006/metadata/core-properties' xmlns:ns1='http://purl.org/dc/elements/1.1/'" w:xpath="/ns0:coreProperties[1]/ns1:title[1]" w:storeItemID="{6C3C8BC8-F283-45AE-878A-BAB7291924A1}"/>
                 <w:text/>
               </w:sdtPr>
+              <w:sdtEndPr/>
               <w:sdtContent>
                 <w:r>
                   <w:rPr>
@@ -6120,8 +6121,6 @@
               </w:rPr>
               <w:t>1, Open the main page of Product</w:t>
             </w:r>
-            <w:bookmarkStart w:id="90" w:name="_GoBack"/>
-            <w:bookmarkEnd w:id="90"/>
             <w:r>
               <w:rPr>
                 <w:rFonts w:ascii="Calibri" w:eastAsia="Times New Roman" w:hAnsi="Calibri" w:cs="Times New Roman"/>
@@ -6492,7 +6491,7 @@
           <w:rFonts w:asciiTheme="minorHAnsi" w:hAnsiTheme="minorHAnsi"/>
         </w:rPr>
       </w:pPr>
-      <w:bookmarkStart w:id="91" w:name="_Toc342604363"/>
+      <w:bookmarkStart w:id="90" w:name="_Toc342604363"/>
       <w:r>
         <w:rPr>
           <w:rFonts w:asciiTheme="minorHAnsi" w:hAnsiTheme="minorHAnsi"/>
@@ -6505,7 +6504,7 @@
         </w:rPr>
         <w:t>‘Hub</w:t>
       </w:r>
-      <w:bookmarkEnd w:id="91"/>
+      <w:bookmarkEnd w:id="90"/>
       <w:r>
         <w:rPr>
           <w:rFonts w:asciiTheme="minorHAnsi" w:hAnsiTheme="minorHAnsi"/>
@@ -11689,7 +11688,7 @@
           <w:rFonts w:asciiTheme="minorHAnsi" w:hAnsiTheme="minorHAnsi"/>
         </w:rPr>
       </w:pPr>
-      <w:bookmarkStart w:id="92" w:name="_Toc342604364"/>
+      <w:bookmarkStart w:id="91" w:name="_Toc342604364"/>
       <w:r>
         <w:rPr>
           <w:rFonts w:asciiTheme="minorHAnsi" w:hAnsiTheme="minorHAnsi"/>
@@ -30430,7 +30429,7 @@
         </w:rPr>
         <w:t>Role ‘</w:t>
       </w:r>
-      <w:bookmarkEnd w:id="92"/>
+      <w:bookmarkEnd w:id="91"/>
       <w:r>
         <w:rPr>
           <w:rFonts w:asciiTheme="minorHAnsi" w:hAnsiTheme="minorHAnsi"/>
@@ -30452,6 +30451,4040 @@
         <w:ind w:left="720"/>
       </w:pPr>
     </w:p>
+    <w:tbl>
+      <w:tblPr>
+        <w:tblW w:w="11940" w:type="dxa"/>
+        <w:tblInd w:w="93" w:type="dxa"/>
+        <w:tblBorders>
+          <w:top w:val="single" w:sz="4" w:space="0" w:color="auto"/>
+          <w:left w:val="single" w:sz="4" w:space="0" w:color="auto"/>
+          <w:bottom w:val="single" w:sz="4" w:space="0" w:color="auto"/>
+          <w:right w:val="single" w:sz="4" w:space="0" w:color="auto"/>
+          <w:insideH w:val="single" w:sz="4" w:space="0" w:color="auto"/>
+          <w:insideV w:val="single" w:sz="4" w:space="0" w:color="auto"/>
+        </w:tblBorders>
+        <w:tblLook w:val="04A0" w:firstRow="1" w:lastRow="0" w:firstColumn="1" w:lastColumn="0" w:noHBand="0" w:noVBand="1"/>
+      </w:tblPr>
+      <w:tblGrid>
+        <w:gridCol w:w="1220"/>
+        <w:gridCol w:w="1682"/>
+        <w:gridCol w:w="2740"/>
+        <w:gridCol w:w="2605"/>
+        <w:gridCol w:w="833"/>
+        <w:gridCol w:w="1020"/>
+        <w:gridCol w:w="1840"/>
+      </w:tblGrid>
+      <w:tr>
+        <w:trPr>
+          <w:trHeight w:val="300"/>
+        </w:trPr>
+        <w:tc>
+          <w:tcPr>
+            <w:tcW w:w="1220" w:type="dxa"/>
+            <w:shd w:val="clear" w:color="auto" w:fill="auto"/>
+            <w:noWrap/>
+            <w:vAlign w:val="center"/>
+            <w:hideMark/>
+          </w:tcPr>
+          <w:p>
+            <w:pPr>
+              <w:spacing w:after="0" w:line="240" w:lineRule="auto"/>
+              <w:jc w:val="center"/>
+              <w:rPr>
+                <w:rFonts w:ascii="Calibri" w:eastAsia="Times New Roman" w:hAnsi="Calibri" w:cs="Times New Roman"/>
+                <w:b/>
+                <w:bCs/>
+                <w:color w:val="000000"/>
+                <w:sz w:val="22"/>
+                <w:lang w:eastAsia="ja-JP"/>
+              </w:rPr>
+            </w:pPr>
+            <w:r>
+              <w:rPr>
+                <w:rFonts w:ascii="Calibri" w:eastAsia="Times New Roman" w:hAnsi="Calibri" w:cs="Times New Roman"/>
+                <w:b/>
+                <w:bCs/>
+                <w:color w:val="000000"/>
+                <w:sz w:val="22"/>
+                <w:lang w:eastAsia="ja-JP"/>
+              </w:rPr>
+              <w:t>Test case No</w:t>
+            </w:r>
+          </w:p>
+        </w:tc>
+        <w:tc>
+          <w:tcPr>
+            <w:tcW w:w="1700" w:type="dxa"/>
+            <w:shd w:val="clear" w:color="auto" w:fill="auto"/>
+            <w:vAlign w:val="center"/>
+            <w:hideMark/>
+          </w:tcPr>
+          <w:p>
+            <w:pPr>
+              <w:spacing w:after="0" w:line="240" w:lineRule="auto"/>
+              <w:jc w:val="center"/>
+              <w:rPr>
+                <w:rFonts w:ascii="Calibri" w:eastAsia="Times New Roman" w:hAnsi="Calibri" w:cs="Times New Roman"/>
+                <w:b/>
+                <w:bCs/>
+                <w:color w:val="000000"/>
+                <w:sz w:val="22"/>
+                <w:lang w:eastAsia="ja-JP"/>
+              </w:rPr>
+            </w:pPr>
+            <w:r>
+              <w:rPr>
+                <w:rFonts w:ascii="Calibri" w:eastAsia="Times New Roman" w:hAnsi="Calibri" w:cs="Times New Roman"/>
+                <w:b/>
+                <w:bCs/>
+                <w:color w:val="000000"/>
+                <w:sz w:val="22"/>
+                <w:lang w:eastAsia="ja-JP"/>
+              </w:rPr>
+              <w:t>Test case</w:t>
+            </w:r>
+          </w:p>
+        </w:tc>
+        <w:tc>
+          <w:tcPr>
+            <w:tcW w:w="2740" w:type="dxa"/>
+            <w:shd w:val="clear" w:color="auto" w:fill="auto"/>
+            <w:noWrap/>
+            <w:vAlign w:val="center"/>
+            <w:hideMark/>
+          </w:tcPr>
+          <w:p>
+            <w:pPr>
+              <w:spacing w:after="0" w:line="240" w:lineRule="auto"/>
+              <w:jc w:val="center"/>
+              <w:rPr>
+                <w:rFonts w:ascii="Calibri" w:eastAsia="Times New Roman" w:hAnsi="Calibri" w:cs="Times New Roman"/>
+                <w:b/>
+                <w:bCs/>
+                <w:color w:val="000000"/>
+                <w:sz w:val="22"/>
+                <w:lang w:eastAsia="ja-JP"/>
+              </w:rPr>
+            </w:pPr>
+            <w:r>
+              <w:rPr>
+                <w:rFonts w:ascii="Calibri" w:eastAsia="Times New Roman" w:hAnsi="Calibri" w:cs="Times New Roman"/>
+                <w:b/>
+                <w:bCs/>
+                <w:color w:val="000000"/>
+                <w:sz w:val="22"/>
+                <w:lang w:eastAsia="ja-JP"/>
+              </w:rPr>
+              <w:t>Input</w:t>
+            </w:r>
+          </w:p>
+        </w:tc>
+        <w:tc>
+          <w:tcPr>
+            <w:tcW w:w="2660" w:type="dxa"/>
+            <w:shd w:val="clear" w:color="auto" w:fill="auto"/>
+            <w:vAlign w:val="center"/>
+            <w:hideMark/>
+          </w:tcPr>
+          <w:p>
+            <w:pPr>
+              <w:spacing w:after="0" w:line="240" w:lineRule="auto"/>
+              <w:jc w:val="center"/>
+              <w:rPr>
+                <w:rFonts w:ascii="Calibri" w:eastAsia="Times New Roman" w:hAnsi="Calibri" w:cs="Times New Roman"/>
+                <w:b/>
+                <w:bCs/>
+                <w:color w:val="000000"/>
+                <w:sz w:val="22"/>
+                <w:lang w:eastAsia="ja-JP"/>
+              </w:rPr>
+            </w:pPr>
+            <w:r>
+              <w:rPr>
+                <w:rFonts w:ascii="Calibri" w:eastAsia="Times New Roman" w:hAnsi="Calibri" w:cs="Times New Roman"/>
+                <w:b/>
+                <w:bCs/>
+                <w:color w:val="000000"/>
+                <w:sz w:val="22"/>
+                <w:lang w:eastAsia="ja-JP"/>
+              </w:rPr>
+              <w:t>Expected Result</w:t>
+            </w:r>
+          </w:p>
+        </w:tc>
+        <w:tc>
+          <w:tcPr>
+            <w:tcW w:w="760" w:type="dxa"/>
+            <w:shd w:val="clear" w:color="auto" w:fill="auto"/>
+            <w:noWrap/>
+            <w:vAlign w:val="center"/>
+            <w:hideMark/>
+          </w:tcPr>
+          <w:p>
+            <w:pPr>
+              <w:spacing w:after="0" w:line="240" w:lineRule="auto"/>
+              <w:jc w:val="center"/>
+              <w:rPr>
+                <w:rFonts w:ascii="Calibri" w:eastAsia="Times New Roman" w:hAnsi="Calibri" w:cs="Times New Roman"/>
+                <w:b/>
+                <w:bCs/>
+                <w:color w:val="000000"/>
+                <w:sz w:val="22"/>
+                <w:lang w:eastAsia="ja-JP"/>
+              </w:rPr>
+            </w:pPr>
+            <w:r>
+              <w:rPr>
+                <w:rFonts w:ascii="Calibri" w:eastAsia="Times New Roman" w:hAnsi="Calibri" w:cs="Times New Roman"/>
+                <w:b/>
+                <w:bCs/>
+                <w:color w:val="000000"/>
+                <w:sz w:val="22"/>
+                <w:lang w:eastAsia="ja-JP"/>
+              </w:rPr>
+              <w:t>Status</w:t>
+            </w:r>
+          </w:p>
+        </w:tc>
+        <w:tc>
+          <w:tcPr>
+            <w:tcW w:w="1020" w:type="dxa"/>
+            <w:shd w:val="clear" w:color="auto" w:fill="auto"/>
+            <w:noWrap/>
+            <w:vAlign w:val="center"/>
+            <w:hideMark/>
+          </w:tcPr>
+          <w:p>
+            <w:pPr>
+              <w:spacing w:after="0" w:line="240" w:lineRule="auto"/>
+              <w:jc w:val="center"/>
+              <w:rPr>
+                <w:rFonts w:ascii="Calibri" w:eastAsia="Times New Roman" w:hAnsi="Calibri" w:cs="Times New Roman"/>
+                <w:b/>
+                <w:bCs/>
+                <w:color w:val="000000"/>
+                <w:sz w:val="22"/>
+                <w:lang w:eastAsia="ja-JP"/>
+              </w:rPr>
+            </w:pPr>
+            <w:r>
+              <w:rPr>
+                <w:rFonts w:ascii="Calibri" w:eastAsia="Times New Roman" w:hAnsi="Calibri" w:cs="Times New Roman"/>
+                <w:b/>
+                <w:bCs/>
+                <w:color w:val="000000"/>
+                <w:sz w:val="22"/>
+                <w:lang w:eastAsia="ja-JP"/>
+              </w:rPr>
+              <w:t>Type</w:t>
+            </w:r>
+          </w:p>
+        </w:tc>
+        <w:tc>
+          <w:tcPr>
+            <w:tcW w:w="1840" w:type="dxa"/>
+            <w:shd w:val="clear" w:color="auto" w:fill="auto"/>
+            <w:noWrap/>
+            <w:vAlign w:val="center"/>
+            <w:hideMark/>
+          </w:tcPr>
+          <w:p>
+            <w:pPr>
+              <w:spacing w:after="0" w:line="240" w:lineRule="auto"/>
+              <w:jc w:val="center"/>
+              <w:rPr>
+                <w:rFonts w:ascii="Calibri" w:eastAsia="Times New Roman" w:hAnsi="Calibri" w:cs="Times New Roman"/>
+                <w:b/>
+                <w:bCs/>
+                <w:color w:val="000000"/>
+                <w:sz w:val="22"/>
+                <w:lang w:eastAsia="ja-JP"/>
+              </w:rPr>
+            </w:pPr>
+            <w:r>
+              <w:rPr>
+                <w:rFonts w:ascii="Calibri" w:eastAsia="Times New Roman" w:hAnsi="Calibri" w:cs="Times New Roman"/>
+                <w:b/>
+                <w:bCs/>
+                <w:color w:val="000000"/>
+                <w:sz w:val="22"/>
+                <w:lang w:eastAsia="ja-JP"/>
+              </w:rPr>
+              <w:t>Note</w:t>
+            </w:r>
+          </w:p>
+        </w:tc>
+      </w:tr>
+      <w:tr>
+        <w:trPr>
+          <w:trHeight w:val="1200"/>
+        </w:trPr>
+        <w:tc>
+          <w:tcPr>
+            <w:tcW w:w="1220" w:type="dxa"/>
+            <w:shd w:val="clear" w:color="auto" w:fill="auto"/>
+            <w:noWrap/>
+            <w:vAlign w:val="center"/>
+            <w:hideMark/>
+          </w:tcPr>
+          <w:p>
+            <w:pPr>
+              <w:spacing w:after="0" w:line="240" w:lineRule="auto"/>
+              <w:jc w:val="center"/>
+              <w:rPr>
+                <w:rFonts w:ascii="Calibri" w:eastAsia="Times New Roman" w:hAnsi="Calibri" w:cs="Times New Roman"/>
+                <w:color w:val="000000"/>
+                <w:sz w:val="22"/>
+                <w:lang w:eastAsia="ja-JP"/>
+              </w:rPr>
+            </w:pPr>
+            <w:r>
+              <w:rPr>
+                <w:rFonts w:ascii="Calibri" w:eastAsia="Times New Roman" w:hAnsi="Calibri" w:cs="Times New Roman"/>
+                <w:color w:val="000000"/>
+                <w:sz w:val="22"/>
+                <w:lang w:eastAsia="ja-JP"/>
+              </w:rPr>
+              <w:t>TC_01</w:t>
+            </w:r>
+          </w:p>
+        </w:tc>
+        <w:tc>
+          <w:tcPr>
+            <w:tcW w:w="1700" w:type="dxa"/>
+            <w:shd w:val="clear" w:color="auto" w:fill="auto"/>
+            <w:vAlign w:val="center"/>
+            <w:hideMark/>
+          </w:tcPr>
+          <w:p>
+            <w:pPr>
+              <w:spacing w:after="0" w:line="240" w:lineRule="auto"/>
+              <w:rPr>
+                <w:rFonts w:ascii="Calibri" w:eastAsia="Times New Roman" w:hAnsi="Calibri" w:cs="Times New Roman"/>
+                <w:color w:val="000000"/>
+                <w:sz w:val="22"/>
+                <w:lang w:eastAsia="ja-JP"/>
+              </w:rPr>
+            </w:pPr>
+            <w:r>
+              <w:rPr>
+                <w:rFonts w:ascii="Calibri" w:eastAsia="Times New Roman" w:hAnsi="Calibri" w:cs="Times New Roman"/>
+                <w:color w:val="000000"/>
+                <w:sz w:val="22"/>
+                <w:lang w:eastAsia="ja-JP"/>
+              </w:rPr>
+              <w:t>Add product to Cart</w:t>
+            </w:r>
+          </w:p>
+        </w:tc>
+        <w:tc>
+          <w:tcPr>
+            <w:tcW w:w="2740" w:type="dxa"/>
+            <w:shd w:val="clear" w:color="auto" w:fill="auto"/>
+            <w:vAlign w:val="bottom"/>
+            <w:hideMark/>
+          </w:tcPr>
+          <w:p>
+            <w:pPr>
+              <w:spacing w:after="0" w:line="240" w:lineRule="auto"/>
+              <w:rPr>
+                <w:rFonts w:ascii="Calibri" w:eastAsia="Times New Roman" w:hAnsi="Calibri" w:cs="Times New Roman"/>
+                <w:color w:val="000000"/>
+                <w:sz w:val="22"/>
+                <w:lang w:eastAsia="ja-JP"/>
+              </w:rPr>
+            </w:pPr>
+            <w:r>
+              <w:rPr>
+                <w:rFonts w:ascii="Calibri" w:eastAsia="Times New Roman" w:hAnsi="Calibri" w:cs="Times New Roman"/>
+                <w:color w:val="000000"/>
+                <w:sz w:val="22"/>
+                <w:lang w:eastAsia="ja-JP"/>
+              </w:rPr>
+              <w:t>1. Open the main page</w:t>
+            </w:r>
+            <w:r>
+              <w:rPr>
+                <w:rFonts w:ascii="Calibri" w:eastAsia="Times New Roman" w:hAnsi="Calibri" w:cs="Times New Roman"/>
+                <w:color w:val="000000"/>
+                <w:sz w:val="22"/>
+                <w:lang w:eastAsia="ja-JP"/>
+              </w:rPr>
+              <w:br/>
+              <w:t xml:space="preserve">2. Click </w:t>
+            </w:r>
+            <w:r>
+              <w:rPr>
+                <w:rFonts w:ascii="Calibri" w:eastAsia="Times New Roman" w:hAnsi="Calibri" w:cs="Times New Roman"/>
+                <w:i/>
+                <w:iCs/>
+                <w:color w:val="000000"/>
+                <w:sz w:val="22"/>
+                <w:lang w:eastAsia="ja-JP"/>
+              </w:rPr>
+              <w:t xml:space="preserve">Add </w:t>
+            </w:r>
+            <w:r>
+              <w:rPr>
+                <w:rFonts w:ascii="Calibri" w:eastAsia="Times New Roman" w:hAnsi="Calibri" w:cs="Times New Roman"/>
+                <w:color w:val="000000"/>
+                <w:sz w:val="22"/>
+                <w:lang w:eastAsia="ja-JP"/>
+              </w:rPr>
+              <w:t>button on the product record</w:t>
+            </w:r>
+          </w:p>
+        </w:tc>
+        <w:tc>
+          <w:tcPr>
+            <w:tcW w:w="2660" w:type="dxa"/>
+            <w:shd w:val="clear" w:color="auto" w:fill="auto"/>
+            <w:hideMark/>
+          </w:tcPr>
+          <w:p>
+            <w:pPr>
+              <w:spacing w:after="0" w:line="240" w:lineRule="auto"/>
+              <w:rPr>
+                <w:rFonts w:ascii="Calibri" w:eastAsia="Times New Roman" w:hAnsi="Calibri" w:cs="Times New Roman"/>
+                <w:color w:val="000000"/>
+                <w:sz w:val="22"/>
+                <w:lang w:eastAsia="ja-JP"/>
+              </w:rPr>
+            </w:pPr>
+            <w:r>
+              <w:rPr>
+                <w:rFonts w:ascii="Calibri" w:eastAsia="Times New Roman" w:hAnsi="Calibri" w:cs="Times New Roman"/>
+                <w:color w:val="000000"/>
+                <w:sz w:val="22"/>
+                <w:lang w:eastAsia="ja-JP"/>
+              </w:rPr>
+              <w:t>2. The selected product will be moved to Cart area</w:t>
+            </w:r>
+            <w:r>
+              <w:rPr>
+                <w:rFonts w:ascii="Calibri" w:eastAsia="Times New Roman" w:hAnsi="Calibri" w:cs="Times New Roman"/>
+                <w:color w:val="000000"/>
+                <w:sz w:val="22"/>
+                <w:lang w:eastAsia="ja-JP"/>
+              </w:rPr>
+              <w:br/>
+              <w:t>- Total price is updated</w:t>
+            </w:r>
+          </w:p>
+        </w:tc>
+        <w:tc>
+          <w:tcPr>
+            <w:tcW w:w="760" w:type="dxa"/>
+            <w:shd w:val="clear" w:color="auto" w:fill="auto"/>
+            <w:noWrap/>
+            <w:vAlign w:val="center"/>
+            <w:hideMark/>
+          </w:tcPr>
+          <w:p>
+            <w:pPr>
+              <w:spacing w:after="0" w:line="240" w:lineRule="auto"/>
+              <w:jc w:val="center"/>
+              <w:rPr>
+                <w:rFonts w:ascii="Calibri" w:eastAsia="Times New Roman" w:hAnsi="Calibri" w:cs="Times New Roman"/>
+                <w:color w:val="000000"/>
+                <w:sz w:val="22"/>
+                <w:lang w:eastAsia="ja-JP"/>
+              </w:rPr>
+            </w:pPr>
+            <w:r>
+              <w:rPr>
+                <w:rFonts w:ascii="Calibri" w:eastAsia="Times New Roman" w:hAnsi="Calibri" w:cs="Times New Roman"/>
+                <w:color w:val="000000"/>
+                <w:sz w:val="22"/>
+                <w:lang w:eastAsia="ja-JP"/>
+              </w:rPr>
+              <w:t>Passed</w:t>
+            </w:r>
+          </w:p>
+        </w:tc>
+        <w:tc>
+          <w:tcPr>
+            <w:tcW w:w="1020" w:type="dxa"/>
+            <w:shd w:val="clear" w:color="auto" w:fill="auto"/>
+            <w:noWrap/>
+            <w:vAlign w:val="center"/>
+            <w:hideMark/>
+          </w:tcPr>
+          <w:p>
+            <w:pPr>
+              <w:spacing w:after="0" w:line="240" w:lineRule="auto"/>
+              <w:jc w:val="center"/>
+              <w:rPr>
+                <w:rFonts w:ascii="Calibri" w:eastAsia="Times New Roman" w:hAnsi="Calibri" w:cs="Times New Roman"/>
+                <w:color w:val="000000"/>
+                <w:sz w:val="22"/>
+                <w:lang w:eastAsia="ja-JP"/>
+              </w:rPr>
+            </w:pPr>
+            <w:r>
+              <w:rPr>
+                <w:rFonts w:ascii="Calibri" w:eastAsia="Times New Roman" w:hAnsi="Calibri" w:cs="Times New Roman"/>
+                <w:color w:val="000000"/>
+                <w:sz w:val="22"/>
+                <w:lang w:eastAsia="ja-JP"/>
+              </w:rPr>
+              <w:t>Normal</w:t>
+            </w:r>
+          </w:p>
+        </w:tc>
+        <w:tc>
+          <w:tcPr>
+            <w:tcW w:w="1840" w:type="dxa"/>
+            <w:shd w:val="clear" w:color="auto" w:fill="auto"/>
+            <w:noWrap/>
+            <w:vAlign w:val="center"/>
+            <w:hideMark/>
+          </w:tcPr>
+          <w:p>
+            <w:pPr>
+              <w:spacing w:after="0" w:line="240" w:lineRule="auto"/>
+              <w:rPr>
+                <w:rFonts w:ascii="Calibri" w:eastAsia="Times New Roman" w:hAnsi="Calibri" w:cs="Times New Roman"/>
+                <w:color w:val="000000"/>
+                <w:sz w:val="22"/>
+                <w:lang w:eastAsia="ja-JP"/>
+              </w:rPr>
+            </w:pPr>
+          </w:p>
+        </w:tc>
+      </w:tr>
+      <w:tr>
+        <w:trPr>
+          <w:trHeight w:val="1500"/>
+        </w:trPr>
+        <w:tc>
+          <w:tcPr>
+            <w:tcW w:w="1220" w:type="dxa"/>
+            <w:shd w:val="clear" w:color="auto" w:fill="auto"/>
+            <w:noWrap/>
+            <w:vAlign w:val="center"/>
+            <w:hideMark/>
+          </w:tcPr>
+          <w:p>
+            <w:pPr>
+              <w:spacing w:after="0" w:line="240" w:lineRule="auto"/>
+              <w:jc w:val="center"/>
+              <w:rPr>
+                <w:rFonts w:ascii="Calibri" w:eastAsia="Times New Roman" w:hAnsi="Calibri" w:cs="Times New Roman"/>
+                <w:color w:val="000000"/>
+                <w:sz w:val="22"/>
+                <w:lang w:eastAsia="ja-JP"/>
+              </w:rPr>
+            </w:pPr>
+            <w:r>
+              <w:rPr>
+                <w:rFonts w:ascii="Calibri" w:eastAsia="Times New Roman" w:hAnsi="Calibri" w:cs="Times New Roman"/>
+                <w:color w:val="000000"/>
+                <w:sz w:val="22"/>
+                <w:lang w:eastAsia="ja-JP"/>
+              </w:rPr>
+              <w:t>TC_02</w:t>
+            </w:r>
+          </w:p>
+        </w:tc>
+        <w:tc>
+          <w:tcPr>
+            <w:tcW w:w="1700" w:type="dxa"/>
+            <w:shd w:val="clear" w:color="auto" w:fill="auto"/>
+            <w:vAlign w:val="center"/>
+            <w:hideMark/>
+          </w:tcPr>
+          <w:p>
+            <w:pPr>
+              <w:spacing w:after="0" w:line="240" w:lineRule="auto"/>
+              <w:rPr>
+                <w:rFonts w:ascii="Calibri" w:eastAsia="Times New Roman" w:hAnsi="Calibri" w:cs="Times New Roman"/>
+                <w:color w:val="000000"/>
+                <w:sz w:val="22"/>
+                <w:lang w:eastAsia="ja-JP"/>
+              </w:rPr>
+            </w:pPr>
+            <w:r>
+              <w:rPr>
+                <w:rFonts w:ascii="Calibri" w:eastAsia="Times New Roman" w:hAnsi="Calibri" w:cs="Times New Roman"/>
+                <w:color w:val="000000"/>
+                <w:sz w:val="22"/>
+                <w:lang w:eastAsia="ja-JP"/>
+              </w:rPr>
+              <w:t>Remove product from Cart</w:t>
+            </w:r>
+          </w:p>
+        </w:tc>
+        <w:tc>
+          <w:tcPr>
+            <w:tcW w:w="2740" w:type="dxa"/>
+            <w:shd w:val="clear" w:color="auto" w:fill="auto"/>
+            <w:vAlign w:val="bottom"/>
+            <w:hideMark/>
+          </w:tcPr>
+          <w:p>
+            <w:pPr>
+              <w:spacing w:after="0" w:line="240" w:lineRule="auto"/>
+              <w:rPr>
+                <w:rFonts w:ascii="Calibri" w:eastAsia="Times New Roman" w:hAnsi="Calibri" w:cs="Times New Roman"/>
+                <w:color w:val="000000"/>
+                <w:sz w:val="22"/>
+                <w:lang w:eastAsia="ja-JP"/>
+              </w:rPr>
+            </w:pPr>
+            <w:r>
+              <w:rPr>
+                <w:rFonts w:ascii="Calibri" w:eastAsia="Times New Roman" w:hAnsi="Calibri" w:cs="Times New Roman"/>
+                <w:color w:val="000000"/>
+                <w:sz w:val="22"/>
+                <w:lang w:eastAsia="ja-JP"/>
+              </w:rPr>
+              <w:t>*Pre-condition: pass TC_01</w:t>
+            </w:r>
+            <w:r>
+              <w:rPr>
+                <w:rFonts w:ascii="Calibri" w:eastAsia="Times New Roman" w:hAnsi="Calibri" w:cs="Times New Roman"/>
+                <w:color w:val="000000"/>
+                <w:sz w:val="22"/>
+                <w:lang w:eastAsia="ja-JP"/>
+              </w:rPr>
+              <w:br/>
+              <w:t xml:space="preserve">1. Click </w:t>
+            </w:r>
+            <w:r>
+              <w:rPr>
+                <w:rFonts w:ascii="Calibri" w:eastAsia="Times New Roman" w:hAnsi="Calibri" w:cs="Times New Roman"/>
+                <w:i/>
+                <w:iCs/>
+                <w:color w:val="000000"/>
+                <w:sz w:val="22"/>
+                <w:lang w:eastAsia="ja-JP"/>
+              </w:rPr>
+              <w:t xml:space="preserve">Remove </w:t>
+            </w:r>
+            <w:r>
+              <w:rPr>
+                <w:rFonts w:ascii="Calibri" w:eastAsia="Times New Roman" w:hAnsi="Calibri" w:cs="Times New Roman"/>
+                <w:color w:val="000000"/>
+                <w:sz w:val="22"/>
+                <w:lang w:eastAsia="ja-JP"/>
+              </w:rPr>
+              <w:t>button on the product user doesn't need to buy</w:t>
+            </w:r>
+          </w:p>
+        </w:tc>
+        <w:tc>
+          <w:tcPr>
+            <w:tcW w:w="2660" w:type="dxa"/>
+            <w:shd w:val="clear" w:color="auto" w:fill="auto"/>
+            <w:hideMark/>
+          </w:tcPr>
+          <w:p>
+            <w:pPr>
+              <w:spacing w:after="0" w:line="240" w:lineRule="auto"/>
+              <w:rPr>
+                <w:rFonts w:ascii="Calibri" w:eastAsia="Times New Roman" w:hAnsi="Calibri" w:cs="Times New Roman"/>
+                <w:color w:val="000000"/>
+                <w:sz w:val="22"/>
+                <w:lang w:eastAsia="ja-JP"/>
+              </w:rPr>
+            </w:pPr>
+            <w:r>
+              <w:rPr>
+                <w:rFonts w:ascii="Calibri" w:eastAsia="Times New Roman" w:hAnsi="Calibri" w:cs="Times New Roman"/>
+                <w:color w:val="000000"/>
+                <w:sz w:val="22"/>
+                <w:lang w:eastAsia="ja-JP"/>
+              </w:rPr>
+              <w:t xml:space="preserve">1. The product </w:t>
+            </w:r>
+            <w:proofErr w:type="gramStart"/>
+            <w:r>
+              <w:rPr>
+                <w:rFonts w:ascii="Calibri" w:eastAsia="Times New Roman" w:hAnsi="Calibri" w:cs="Times New Roman"/>
+                <w:color w:val="000000"/>
+                <w:sz w:val="22"/>
+                <w:lang w:eastAsia="ja-JP"/>
+              </w:rPr>
+              <w:t>will be removed</w:t>
+            </w:r>
+            <w:proofErr w:type="gramEnd"/>
+            <w:r>
+              <w:rPr>
+                <w:rFonts w:ascii="Calibri" w:eastAsia="Times New Roman" w:hAnsi="Calibri" w:cs="Times New Roman"/>
+                <w:color w:val="000000"/>
+                <w:sz w:val="22"/>
+                <w:lang w:eastAsia="ja-JP"/>
+              </w:rPr>
+              <w:t xml:space="preserve"> from Cart.</w:t>
+            </w:r>
+            <w:r>
+              <w:rPr>
+                <w:rFonts w:ascii="Calibri" w:eastAsia="Times New Roman" w:hAnsi="Calibri" w:cs="Times New Roman"/>
+                <w:color w:val="000000"/>
+                <w:sz w:val="22"/>
+                <w:lang w:eastAsia="ja-JP"/>
+              </w:rPr>
+              <w:br/>
+              <w:t>- Total price will be eliminated amount of removed product</w:t>
+            </w:r>
+          </w:p>
+        </w:tc>
+        <w:tc>
+          <w:tcPr>
+            <w:tcW w:w="760" w:type="dxa"/>
+            <w:shd w:val="clear" w:color="auto" w:fill="auto"/>
+            <w:noWrap/>
+            <w:vAlign w:val="center"/>
+            <w:hideMark/>
+          </w:tcPr>
+          <w:p>
+            <w:pPr>
+              <w:spacing w:after="0" w:line="240" w:lineRule="auto"/>
+              <w:jc w:val="center"/>
+              <w:rPr>
+                <w:rFonts w:ascii="Calibri" w:eastAsia="Times New Roman" w:hAnsi="Calibri" w:cs="Times New Roman"/>
+                <w:color w:val="000000"/>
+                <w:sz w:val="22"/>
+                <w:lang w:eastAsia="ja-JP"/>
+              </w:rPr>
+            </w:pPr>
+            <w:r>
+              <w:rPr>
+                <w:rFonts w:ascii="Calibri" w:eastAsia="Times New Roman" w:hAnsi="Calibri" w:cs="Times New Roman"/>
+                <w:color w:val="000000"/>
+                <w:sz w:val="22"/>
+                <w:lang w:eastAsia="ja-JP"/>
+              </w:rPr>
+              <w:t>Failed</w:t>
+            </w:r>
+          </w:p>
+        </w:tc>
+        <w:tc>
+          <w:tcPr>
+            <w:tcW w:w="1020" w:type="dxa"/>
+            <w:shd w:val="clear" w:color="auto" w:fill="auto"/>
+            <w:noWrap/>
+            <w:vAlign w:val="center"/>
+            <w:hideMark/>
+          </w:tcPr>
+          <w:p>
+            <w:pPr>
+              <w:spacing w:after="0" w:line="240" w:lineRule="auto"/>
+              <w:jc w:val="center"/>
+              <w:rPr>
+                <w:rFonts w:ascii="Calibri" w:eastAsia="Times New Roman" w:hAnsi="Calibri" w:cs="Times New Roman"/>
+                <w:color w:val="000000"/>
+                <w:sz w:val="22"/>
+                <w:lang w:eastAsia="ja-JP"/>
+              </w:rPr>
+            </w:pPr>
+            <w:r>
+              <w:rPr>
+                <w:rFonts w:ascii="Calibri" w:eastAsia="Times New Roman" w:hAnsi="Calibri" w:cs="Times New Roman"/>
+                <w:color w:val="000000"/>
+                <w:sz w:val="22"/>
+                <w:lang w:eastAsia="ja-JP"/>
+              </w:rPr>
+              <w:t>Normal</w:t>
+            </w:r>
+          </w:p>
+        </w:tc>
+        <w:tc>
+          <w:tcPr>
+            <w:tcW w:w="1840" w:type="dxa"/>
+            <w:shd w:val="clear" w:color="auto" w:fill="auto"/>
+            <w:noWrap/>
+            <w:vAlign w:val="center"/>
+            <w:hideMark/>
+          </w:tcPr>
+          <w:p>
+            <w:pPr>
+              <w:spacing w:after="0" w:line="240" w:lineRule="auto"/>
+              <w:rPr>
+                <w:rFonts w:ascii="Calibri" w:eastAsia="Times New Roman" w:hAnsi="Calibri" w:cs="Times New Roman"/>
+                <w:color w:val="000000"/>
+                <w:sz w:val="22"/>
+                <w:lang w:eastAsia="ja-JP"/>
+              </w:rPr>
+            </w:pPr>
+          </w:p>
+        </w:tc>
+      </w:tr>
+      <w:tr>
+        <w:trPr>
+          <w:trHeight w:val="3300"/>
+        </w:trPr>
+        <w:tc>
+          <w:tcPr>
+            <w:tcW w:w="1220" w:type="dxa"/>
+            <w:shd w:val="clear" w:color="auto" w:fill="auto"/>
+            <w:noWrap/>
+            <w:vAlign w:val="center"/>
+            <w:hideMark/>
+          </w:tcPr>
+          <w:p>
+            <w:pPr>
+              <w:spacing w:after="0" w:line="240" w:lineRule="auto"/>
+              <w:jc w:val="center"/>
+              <w:rPr>
+                <w:rFonts w:ascii="Calibri" w:eastAsia="Times New Roman" w:hAnsi="Calibri" w:cs="Times New Roman"/>
+                <w:color w:val="000000"/>
+                <w:sz w:val="22"/>
+                <w:lang w:eastAsia="ja-JP"/>
+              </w:rPr>
+            </w:pPr>
+            <w:r>
+              <w:rPr>
+                <w:rFonts w:ascii="Calibri" w:eastAsia="Times New Roman" w:hAnsi="Calibri" w:cs="Times New Roman"/>
+                <w:color w:val="000000"/>
+                <w:sz w:val="22"/>
+                <w:lang w:eastAsia="ja-JP"/>
+              </w:rPr>
+              <w:lastRenderedPageBreak/>
+              <w:t>TC_03</w:t>
+            </w:r>
+          </w:p>
+        </w:tc>
+        <w:tc>
+          <w:tcPr>
+            <w:tcW w:w="1700" w:type="dxa"/>
+            <w:shd w:val="clear" w:color="auto" w:fill="auto"/>
+            <w:vAlign w:val="center"/>
+            <w:hideMark/>
+          </w:tcPr>
+          <w:p>
+            <w:pPr>
+              <w:spacing w:after="0" w:line="240" w:lineRule="auto"/>
+              <w:rPr>
+                <w:rFonts w:ascii="Calibri" w:eastAsia="Times New Roman" w:hAnsi="Calibri" w:cs="Times New Roman"/>
+                <w:color w:val="000000"/>
+                <w:sz w:val="22"/>
+                <w:lang w:eastAsia="ja-JP"/>
+              </w:rPr>
+            </w:pPr>
+            <w:r>
+              <w:rPr>
+                <w:rFonts w:ascii="Calibri" w:eastAsia="Times New Roman" w:hAnsi="Calibri" w:cs="Times New Roman"/>
+                <w:i/>
+                <w:iCs/>
+                <w:color w:val="000000"/>
+                <w:sz w:val="22"/>
+                <w:lang w:eastAsia="ja-JP"/>
+              </w:rPr>
+              <w:t xml:space="preserve">OK </w:t>
+            </w:r>
+            <w:r>
+              <w:rPr>
+                <w:rFonts w:ascii="Calibri" w:eastAsia="Times New Roman" w:hAnsi="Calibri" w:cs="Times New Roman"/>
+                <w:color w:val="000000"/>
+                <w:sz w:val="22"/>
+                <w:lang w:eastAsia="ja-JP"/>
+              </w:rPr>
+              <w:t xml:space="preserve">button with </w:t>
+            </w:r>
+            <w:r>
+              <w:rPr>
+                <w:rFonts w:ascii="Calibri" w:eastAsia="Times New Roman" w:hAnsi="Calibri" w:cs="Times New Roman"/>
+                <w:i/>
+                <w:iCs/>
+                <w:color w:val="000000"/>
+                <w:sz w:val="22"/>
+                <w:lang w:eastAsia="ja-JP"/>
+              </w:rPr>
+              <w:t>Direct Delivery</w:t>
+            </w:r>
+          </w:p>
+        </w:tc>
+        <w:tc>
+          <w:tcPr>
+            <w:tcW w:w="2740" w:type="dxa"/>
+            <w:shd w:val="clear" w:color="auto" w:fill="auto"/>
+            <w:vAlign w:val="bottom"/>
+            <w:hideMark/>
+          </w:tcPr>
+          <w:p>
+            <w:pPr>
+              <w:spacing w:after="0" w:line="240" w:lineRule="auto"/>
+              <w:rPr>
+                <w:rFonts w:ascii="Calibri" w:eastAsia="Times New Roman" w:hAnsi="Calibri" w:cs="Times New Roman"/>
+                <w:color w:val="000000"/>
+                <w:sz w:val="22"/>
+                <w:lang w:eastAsia="ja-JP"/>
+              </w:rPr>
+            </w:pPr>
+            <w:r>
+              <w:rPr>
+                <w:rFonts w:ascii="Calibri" w:eastAsia="Times New Roman" w:hAnsi="Calibri" w:cs="Times New Roman"/>
+                <w:color w:val="000000"/>
+                <w:sz w:val="22"/>
+                <w:lang w:eastAsia="ja-JP"/>
+              </w:rPr>
+              <w:t>*Pre-condition: pass TC_01</w:t>
+            </w:r>
+            <w:r>
+              <w:rPr>
+                <w:rFonts w:ascii="Calibri" w:eastAsia="Times New Roman" w:hAnsi="Calibri" w:cs="Times New Roman"/>
+                <w:color w:val="000000"/>
+                <w:sz w:val="22"/>
+                <w:lang w:eastAsia="ja-JP"/>
+              </w:rPr>
+              <w:br/>
+              <w:t>1. Move to Customer Info area</w:t>
+            </w:r>
+            <w:r>
+              <w:rPr>
+                <w:rFonts w:ascii="Calibri" w:eastAsia="Times New Roman" w:hAnsi="Calibri" w:cs="Times New Roman"/>
+                <w:color w:val="000000"/>
+                <w:sz w:val="22"/>
+                <w:lang w:eastAsia="ja-JP"/>
+              </w:rPr>
+              <w:br/>
+              <w:t>2. Input the customer info, such as</w:t>
+            </w:r>
+            <w:proofErr w:type="gramStart"/>
+            <w:r>
+              <w:rPr>
+                <w:rFonts w:ascii="Calibri" w:eastAsia="Times New Roman" w:hAnsi="Calibri" w:cs="Times New Roman"/>
+                <w:color w:val="000000"/>
+                <w:sz w:val="22"/>
+                <w:lang w:eastAsia="ja-JP"/>
+              </w:rPr>
+              <w:t>:</w:t>
+            </w:r>
+            <w:proofErr w:type="gramEnd"/>
+            <w:r>
+              <w:rPr>
+                <w:rFonts w:ascii="Calibri" w:eastAsia="Times New Roman" w:hAnsi="Calibri" w:cs="Times New Roman"/>
+                <w:color w:val="000000"/>
+                <w:sz w:val="22"/>
+                <w:lang w:eastAsia="ja-JP"/>
+              </w:rPr>
+              <w:br/>
+              <w:t xml:space="preserve">Name: An Ngoc </w:t>
+            </w:r>
+            <w:proofErr w:type="spellStart"/>
+            <w:r>
+              <w:rPr>
+                <w:rFonts w:ascii="Calibri" w:eastAsia="Times New Roman" w:hAnsi="Calibri" w:cs="Times New Roman"/>
+                <w:color w:val="000000"/>
+                <w:sz w:val="22"/>
+                <w:lang w:eastAsia="ja-JP"/>
+              </w:rPr>
+              <w:t>Anh</w:t>
+            </w:r>
+            <w:proofErr w:type="spellEnd"/>
+            <w:r>
+              <w:rPr>
+                <w:rFonts w:ascii="Calibri" w:eastAsia="Times New Roman" w:hAnsi="Calibri" w:cs="Times New Roman"/>
+                <w:color w:val="000000"/>
+                <w:sz w:val="22"/>
+                <w:lang w:eastAsia="ja-JP"/>
+              </w:rPr>
+              <w:br/>
+              <w:t>Phone: 0912345678</w:t>
+            </w:r>
+            <w:r>
+              <w:rPr>
+                <w:rFonts w:ascii="Calibri" w:eastAsia="Times New Roman" w:hAnsi="Calibri" w:cs="Times New Roman"/>
+                <w:color w:val="000000"/>
+                <w:sz w:val="22"/>
+                <w:lang w:eastAsia="ja-JP"/>
+              </w:rPr>
+              <w:br/>
+              <w:t>Email: anhan@gmail.com</w:t>
+            </w:r>
+            <w:r>
+              <w:rPr>
+                <w:rFonts w:ascii="Calibri" w:eastAsia="Times New Roman" w:hAnsi="Calibri" w:cs="Times New Roman"/>
+                <w:color w:val="000000"/>
+                <w:sz w:val="22"/>
+                <w:lang w:eastAsia="ja-JP"/>
+              </w:rPr>
+              <w:br/>
+              <w:t>Delivery type: Direct</w:t>
+            </w:r>
+            <w:r>
+              <w:rPr>
+                <w:rFonts w:ascii="Calibri" w:eastAsia="Times New Roman" w:hAnsi="Calibri" w:cs="Times New Roman"/>
+                <w:color w:val="000000"/>
+                <w:sz w:val="22"/>
+                <w:lang w:eastAsia="ja-JP"/>
+              </w:rPr>
+              <w:br/>
+              <w:t>3. Click OK button</w:t>
+            </w:r>
+          </w:p>
+        </w:tc>
+        <w:tc>
+          <w:tcPr>
+            <w:tcW w:w="2660" w:type="dxa"/>
+            <w:shd w:val="clear" w:color="auto" w:fill="auto"/>
+            <w:hideMark/>
+          </w:tcPr>
+          <w:p>
+            <w:pPr>
+              <w:spacing w:after="0" w:line="240" w:lineRule="auto"/>
+              <w:rPr>
+                <w:rFonts w:ascii="Calibri" w:eastAsia="Times New Roman" w:hAnsi="Calibri" w:cs="Times New Roman"/>
+                <w:color w:val="000000"/>
+                <w:sz w:val="22"/>
+                <w:lang w:eastAsia="ja-JP"/>
+              </w:rPr>
+            </w:pPr>
+            <w:r>
+              <w:rPr>
+                <w:rFonts w:ascii="Calibri" w:eastAsia="Times New Roman" w:hAnsi="Calibri" w:cs="Times New Roman"/>
+                <w:color w:val="000000"/>
+                <w:sz w:val="22"/>
+                <w:lang w:eastAsia="ja-JP"/>
+              </w:rPr>
+              <w:t>1. Focus on Customer Info area</w:t>
+            </w:r>
+            <w:r>
+              <w:rPr>
+                <w:rFonts w:ascii="Calibri" w:eastAsia="Times New Roman" w:hAnsi="Calibri" w:cs="Times New Roman"/>
+                <w:color w:val="000000"/>
+                <w:sz w:val="22"/>
+                <w:lang w:eastAsia="ja-JP"/>
+              </w:rPr>
+              <w:br/>
+              <w:t>2. Input must be valid</w:t>
+            </w:r>
+            <w:r>
+              <w:rPr>
+                <w:rFonts w:ascii="Calibri" w:eastAsia="Times New Roman" w:hAnsi="Calibri" w:cs="Times New Roman"/>
+                <w:color w:val="000000"/>
+                <w:sz w:val="22"/>
+                <w:lang w:eastAsia="ja-JP"/>
+              </w:rPr>
+              <w:br/>
+              <w:t xml:space="preserve">- After chose Direct delivery: Address info area </w:t>
+            </w:r>
+            <w:proofErr w:type="gramStart"/>
+            <w:r>
+              <w:rPr>
+                <w:rFonts w:ascii="Calibri" w:eastAsia="Times New Roman" w:hAnsi="Calibri" w:cs="Times New Roman"/>
+                <w:color w:val="000000"/>
+                <w:sz w:val="22"/>
+                <w:lang w:eastAsia="ja-JP"/>
+              </w:rPr>
+              <w:t>will be displayed</w:t>
+            </w:r>
+            <w:proofErr w:type="gramEnd"/>
+            <w:r>
+              <w:rPr>
+                <w:rFonts w:ascii="Calibri" w:eastAsia="Times New Roman" w:hAnsi="Calibri" w:cs="Times New Roman"/>
+                <w:color w:val="000000"/>
+                <w:sz w:val="22"/>
+                <w:lang w:eastAsia="ja-JP"/>
+              </w:rPr>
+              <w:t>. Then, user will input their address.</w:t>
+            </w:r>
+            <w:r>
+              <w:rPr>
+                <w:rFonts w:ascii="Calibri" w:eastAsia="Times New Roman" w:hAnsi="Calibri" w:cs="Times New Roman"/>
+                <w:color w:val="000000"/>
+                <w:sz w:val="22"/>
+                <w:lang w:eastAsia="ja-JP"/>
+              </w:rPr>
+              <w:br/>
+              <w:t>3. Show the confirm message</w:t>
+            </w:r>
+          </w:p>
+        </w:tc>
+        <w:tc>
+          <w:tcPr>
+            <w:tcW w:w="760" w:type="dxa"/>
+            <w:shd w:val="clear" w:color="auto" w:fill="auto"/>
+            <w:noWrap/>
+            <w:vAlign w:val="center"/>
+            <w:hideMark/>
+          </w:tcPr>
+          <w:p>
+            <w:pPr>
+              <w:spacing w:after="0" w:line="240" w:lineRule="auto"/>
+              <w:jc w:val="center"/>
+              <w:rPr>
+                <w:rFonts w:ascii="Calibri" w:eastAsia="Times New Roman" w:hAnsi="Calibri" w:cs="Times New Roman"/>
+                <w:color w:val="000000"/>
+                <w:sz w:val="22"/>
+                <w:lang w:eastAsia="ja-JP"/>
+              </w:rPr>
+            </w:pPr>
+            <w:r>
+              <w:rPr>
+                <w:rFonts w:ascii="Calibri" w:eastAsia="Times New Roman" w:hAnsi="Calibri" w:cs="Times New Roman"/>
+                <w:color w:val="000000"/>
+                <w:sz w:val="22"/>
+                <w:lang w:eastAsia="ja-JP"/>
+              </w:rPr>
+              <w:t>Failed</w:t>
+            </w:r>
+          </w:p>
+        </w:tc>
+        <w:tc>
+          <w:tcPr>
+            <w:tcW w:w="1020" w:type="dxa"/>
+            <w:shd w:val="clear" w:color="auto" w:fill="auto"/>
+            <w:noWrap/>
+            <w:vAlign w:val="center"/>
+            <w:hideMark/>
+          </w:tcPr>
+          <w:p>
+            <w:pPr>
+              <w:spacing w:after="0" w:line="240" w:lineRule="auto"/>
+              <w:jc w:val="center"/>
+              <w:rPr>
+                <w:rFonts w:ascii="Calibri" w:eastAsia="Times New Roman" w:hAnsi="Calibri" w:cs="Times New Roman"/>
+                <w:color w:val="000000"/>
+                <w:sz w:val="22"/>
+                <w:lang w:eastAsia="ja-JP"/>
+              </w:rPr>
+            </w:pPr>
+            <w:r>
+              <w:rPr>
+                <w:rFonts w:ascii="Calibri" w:eastAsia="Times New Roman" w:hAnsi="Calibri" w:cs="Times New Roman"/>
+                <w:color w:val="000000"/>
+                <w:sz w:val="22"/>
+                <w:lang w:eastAsia="ja-JP"/>
+              </w:rPr>
+              <w:t>Normal</w:t>
+            </w:r>
+          </w:p>
+        </w:tc>
+        <w:tc>
+          <w:tcPr>
+            <w:tcW w:w="1840" w:type="dxa"/>
+            <w:shd w:val="clear" w:color="auto" w:fill="auto"/>
+            <w:noWrap/>
+            <w:vAlign w:val="center"/>
+            <w:hideMark/>
+          </w:tcPr>
+          <w:p>
+            <w:pPr>
+              <w:spacing w:after="0" w:line="240" w:lineRule="auto"/>
+              <w:rPr>
+                <w:rFonts w:ascii="Calibri" w:eastAsia="Times New Roman" w:hAnsi="Calibri" w:cs="Times New Roman"/>
+                <w:color w:val="000000"/>
+                <w:sz w:val="22"/>
+                <w:lang w:eastAsia="ja-JP"/>
+              </w:rPr>
+            </w:pPr>
+          </w:p>
+        </w:tc>
+      </w:tr>
+      <w:tr>
+        <w:trPr>
+          <w:trHeight w:val="3600"/>
+        </w:trPr>
+        <w:tc>
+          <w:tcPr>
+            <w:tcW w:w="1220" w:type="dxa"/>
+            <w:shd w:val="clear" w:color="auto" w:fill="auto"/>
+            <w:noWrap/>
+            <w:vAlign w:val="center"/>
+            <w:hideMark/>
+          </w:tcPr>
+          <w:p>
+            <w:pPr>
+              <w:spacing w:after="0" w:line="240" w:lineRule="auto"/>
+              <w:jc w:val="center"/>
+              <w:rPr>
+                <w:rFonts w:ascii="Calibri" w:eastAsia="Times New Roman" w:hAnsi="Calibri" w:cs="Times New Roman"/>
+                <w:color w:val="000000"/>
+                <w:sz w:val="22"/>
+                <w:lang w:eastAsia="ja-JP"/>
+              </w:rPr>
+            </w:pPr>
+            <w:r>
+              <w:rPr>
+                <w:rFonts w:ascii="Calibri" w:eastAsia="Times New Roman" w:hAnsi="Calibri" w:cs="Times New Roman"/>
+                <w:color w:val="000000"/>
+                <w:sz w:val="22"/>
+                <w:lang w:eastAsia="ja-JP"/>
+              </w:rPr>
+              <w:t>TC_04</w:t>
+            </w:r>
+          </w:p>
+        </w:tc>
+        <w:tc>
+          <w:tcPr>
+            <w:tcW w:w="1700" w:type="dxa"/>
+            <w:shd w:val="clear" w:color="auto" w:fill="auto"/>
+            <w:vAlign w:val="center"/>
+            <w:hideMark/>
+          </w:tcPr>
+          <w:p>
+            <w:pPr>
+              <w:spacing w:after="0" w:line="240" w:lineRule="auto"/>
+              <w:rPr>
+                <w:rFonts w:ascii="Calibri" w:eastAsia="Times New Roman" w:hAnsi="Calibri" w:cs="Times New Roman"/>
+                <w:i/>
+                <w:iCs/>
+                <w:color w:val="000000"/>
+                <w:sz w:val="22"/>
+                <w:lang w:eastAsia="ja-JP"/>
+              </w:rPr>
+            </w:pPr>
+            <w:r>
+              <w:rPr>
+                <w:rFonts w:ascii="Calibri" w:eastAsia="Times New Roman" w:hAnsi="Calibri" w:cs="Times New Roman"/>
+                <w:i/>
+                <w:iCs/>
+                <w:color w:val="000000"/>
+                <w:sz w:val="22"/>
+                <w:lang w:eastAsia="ja-JP"/>
+              </w:rPr>
+              <w:t xml:space="preserve">OK </w:t>
+            </w:r>
+            <w:r>
+              <w:rPr>
+                <w:rFonts w:ascii="Calibri" w:eastAsia="Times New Roman" w:hAnsi="Calibri" w:cs="Times New Roman"/>
+                <w:color w:val="000000"/>
+                <w:sz w:val="22"/>
+                <w:lang w:eastAsia="ja-JP"/>
+              </w:rPr>
+              <w:t xml:space="preserve">button with </w:t>
+            </w:r>
+            <w:r>
+              <w:rPr>
+                <w:rFonts w:ascii="Calibri" w:eastAsia="Times New Roman" w:hAnsi="Calibri" w:cs="Times New Roman"/>
+                <w:i/>
+                <w:iCs/>
+                <w:color w:val="000000"/>
+                <w:sz w:val="22"/>
+                <w:lang w:eastAsia="ja-JP"/>
+              </w:rPr>
+              <w:t>Buffer Delivery</w:t>
+            </w:r>
+          </w:p>
+        </w:tc>
+        <w:tc>
+          <w:tcPr>
+            <w:tcW w:w="2740" w:type="dxa"/>
+            <w:shd w:val="clear" w:color="auto" w:fill="auto"/>
+            <w:vAlign w:val="bottom"/>
+            <w:hideMark/>
+          </w:tcPr>
+          <w:p>
+            <w:pPr>
+              <w:spacing w:after="0" w:line="240" w:lineRule="auto"/>
+              <w:rPr>
+                <w:rFonts w:ascii="Calibri" w:eastAsia="Times New Roman" w:hAnsi="Calibri" w:cs="Times New Roman"/>
+                <w:color w:val="000000"/>
+                <w:sz w:val="22"/>
+                <w:lang w:eastAsia="ja-JP"/>
+              </w:rPr>
+            </w:pPr>
+            <w:r>
+              <w:rPr>
+                <w:rFonts w:ascii="Calibri" w:eastAsia="Times New Roman" w:hAnsi="Calibri" w:cs="Times New Roman"/>
+                <w:color w:val="000000"/>
+                <w:sz w:val="22"/>
+                <w:lang w:eastAsia="ja-JP"/>
+              </w:rPr>
+              <w:t>*Pre-condition: pass TC_01</w:t>
+            </w:r>
+            <w:r>
+              <w:rPr>
+                <w:rFonts w:ascii="Calibri" w:eastAsia="Times New Roman" w:hAnsi="Calibri" w:cs="Times New Roman"/>
+                <w:color w:val="000000"/>
+                <w:sz w:val="22"/>
+                <w:lang w:eastAsia="ja-JP"/>
+              </w:rPr>
+              <w:br/>
+              <w:t>1. Move to Customer Info area</w:t>
+            </w:r>
+            <w:r>
+              <w:rPr>
+                <w:rFonts w:ascii="Calibri" w:eastAsia="Times New Roman" w:hAnsi="Calibri" w:cs="Times New Roman"/>
+                <w:color w:val="000000"/>
+                <w:sz w:val="22"/>
+                <w:lang w:eastAsia="ja-JP"/>
+              </w:rPr>
+              <w:br/>
+              <w:t>2. Input the customer info, such as</w:t>
+            </w:r>
+            <w:proofErr w:type="gramStart"/>
+            <w:r>
+              <w:rPr>
+                <w:rFonts w:ascii="Calibri" w:eastAsia="Times New Roman" w:hAnsi="Calibri" w:cs="Times New Roman"/>
+                <w:color w:val="000000"/>
+                <w:sz w:val="22"/>
+                <w:lang w:eastAsia="ja-JP"/>
+              </w:rPr>
+              <w:t>:</w:t>
+            </w:r>
+            <w:proofErr w:type="gramEnd"/>
+            <w:r>
+              <w:rPr>
+                <w:rFonts w:ascii="Calibri" w:eastAsia="Times New Roman" w:hAnsi="Calibri" w:cs="Times New Roman"/>
+                <w:color w:val="000000"/>
+                <w:sz w:val="22"/>
+                <w:lang w:eastAsia="ja-JP"/>
+              </w:rPr>
+              <w:br/>
+              <w:t xml:space="preserve">Name: An Ngoc </w:t>
+            </w:r>
+            <w:proofErr w:type="spellStart"/>
+            <w:r>
+              <w:rPr>
+                <w:rFonts w:ascii="Calibri" w:eastAsia="Times New Roman" w:hAnsi="Calibri" w:cs="Times New Roman"/>
+                <w:color w:val="000000"/>
+                <w:sz w:val="22"/>
+                <w:lang w:eastAsia="ja-JP"/>
+              </w:rPr>
+              <w:t>Anh</w:t>
+            </w:r>
+            <w:proofErr w:type="spellEnd"/>
+            <w:r>
+              <w:rPr>
+                <w:rFonts w:ascii="Calibri" w:eastAsia="Times New Roman" w:hAnsi="Calibri" w:cs="Times New Roman"/>
+                <w:color w:val="000000"/>
+                <w:sz w:val="22"/>
+                <w:lang w:eastAsia="ja-JP"/>
+              </w:rPr>
+              <w:br/>
+              <w:t>Phone: 0912345678</w:t>
+            </w:r>
+            <w:r>
+              <w:rPr>
+                <w:rFonts w:ascii="Calibri" w:eastAsia="Times New Roman" w:hAnsi="Calibri" w:cs="Times New Roman"/>
+                <w:color w:val="000000"/>
+                <w:sz w:val="22"/>
+                <w:lang w:eastAsia="ja-JP"/>
+              </w:rPr>
+              <w:br/>
+              <w:t>Email: anhan@gmail.com</w:t>
+            </w:r>
+            <w:r>
+              <w:rPr>
+                <w:rFonts w:ascii="Calibri" w:eastAsia="Times New Roman" w:hAnsi="Calibri" w:cs="Times New Roman"/>
+                <w:color w:val="000000"/>
+                <w:sz w:val="22"/>
+                <w:lang w:eastAsia="ja-JP"/>
+              </w:rPr>
+              <w:br/>
+              <w:t>Delivery type: Buffer delivery</w:t>
+            </w:r>
+            <w:r>
+              <w:rPr>
+                <w:rFonts w:ascii="Calibri" w:eastAsia="Times New Roman" w:hAnsi="Calibri" w:cs="Times New Roman"/>
+                <w:color w:val="000000"/>
+                <w:sz w:val="22"/>
+                <w:lang w:eastAsia="ja-JP"/>
+              </w:rPr>
+              <w:br/>
+              <w:t>3. Click OK button</w:t>
+            </w:r>
+          </w:p>
+        </w:tc>
+        <w:tc>
+          <w:tcPr>
+            <w:tcW w:w="2660" w:type="dxa"/>
+            <w:shd w:val="clear" w:color="auto" w:fill="auto"/>
+            <w:hideMark/>
+          </w:tcPr>
+          <w:p>
+            <w:pPr>
+              <w:spacing w:after="0" w:line="240" w:lineRule="auto"/>
+              <w:rPr>
+                <w:rFonts w:ascii="Calibri" w:eastAsia="Times New Roman" w:hAnsi="Calibri" w:cs="Times New Roman"/>
+                <w:color w:val="000000"/>
+                <w:sz w:val="22"/>
+                <w:lang w:eastAsia="ja-JP"/>
+              </w:rPr>
+            </w:pPr>
+            <w:r>
+              <w:rPr>
+                <w:rFonts w:ascii="Calibri" w:eastAsia="Times New Roman" w:hAnsi="Calibri" w:cs="Times New Roman"/>
+                <w:color w:val="000000"/>
+                <w:sz w:val="22"/>
+                <w:lang w:eastAsia="ja-JP"/>
+              </w:rPr>
+              <w:t xml:space="preserve">1. Focus on </w:t>
+            </w:r>
+            <w:r>
+              <w:rPr>
+                <w:rFonts w:ascii="Calibri" w:eastAsia="Times New Roman" w:hAnsi="Calibri" w:cs="Times New Roman"/>
+                <w:i/>
+                <w:iCs/>
+                <w:color w:val="000000"/>
+                <w:sz w:val="22"/>
+                <w:lang w:eastAsia="ja-JP"/>
+              </w:rPr>
+              <w:t xml:space="preserve">Customer Info </w:t>
+            </w:r>
+            <w:r>
+              <w:rPr>
+                <w:rFonts w:ascii="Calibri" w:eastAsia="Times New Roman" w:hAnsi="Calibri" w:cs="Times New Roman"/>
+                <w:color w:val="000000"/>
+                <w:sz w:val="22"/>
+                <w:lang w:eastAsia="ja-JP"/>
+              </w:rPr>
+              <w:t>area</w:t>
+            </w:r>
+            <w:r>
+              <w:rPr>
+                <w:rFonts w:ascii="Calibri" w:eastAsia="Times New Roman" w:hAnsi="Calibri" w:cs="Times New Roman"/>
+                <w:color w:val="000000"/>
+                <w:sz w:val="22"/>
+                <w:lang w:eastAsia="ja-JP"/>
+              </w:rPr>
+              <w:br/>
+              <w:t>2. Input must be valid</w:t>
+            </w:r>
+            <w:r>
+              <w:rPr>
+                <w:rFonts w:ascii="Calibri" w:eastAsia="Times New Roman" w:hAnsi="Calibri" w:cs="Times New Roman"/>
+                <w:color w:val="000000"/>
+                <w:sz w:val="22"/>
+                <w:lang w:eastAsia="ja-JP"/>
+              </w:rPr>
+              <w:br/>
+              <w:t xml:space="preserve">- After chose Buffer delivery. Hub info area </w:t>
+            </w:r>
+            <w:proofErr w:type="gramStart"/>
+            <w:r>
+              <w:rPr>
+                <w:rFonts w:ascii="Calibri" w:eastAsia="Times New Roman" w:hAnsi="Calibri" w:cs="Times New Roman"/>
+                <w:color w:val="000000"/>
+                <w:sz w:val="22"/>
+                <w:lang w:eastAsia="ja-JP"/>
+              </w:rPr>
+              <w:t>will be displayed</w:t>
+            </w:r>
+            <w:proofErr w:type="gramEnd"/>
+            <w:r>
+              <w:rPr>
+                <w:rFonts w:ascii="Calibri" w:eastAsia="Times New Roman" w:hAnsi="Calibri" w:cs="Times New Roman"/>
+                <w:color w:val="000000"/>
+                <w:sz w:val="22"/>
+                <w:lang w:eastAsia="ja-JP"/>
+              </w:rPr>
+              <w:t xml:space="preserve">. Then, user must choose Hub where receive </w:t>
+            </w:r>
+            <w:r>
+              <w:rPr>
+                <w:rFonts w:ascii="Calibri" w:eastAsia="Times New Roman" w:hAnsi="Calibri" w:cs="Times New Roman"/>
+                <w:color w:val="000000"/>
+                <w:sz w:val="22"/>
+                <w:lang w:eastAsia="ja-JP"/>
+              </w:rPr>
+              <w:br/>
+              <w:t>3. Show the confirm message and passcode</w:t>
+            </w:r>
+          </w:p>
+        </w:tc>
+        <w:tc>
+          <w:tcPr>
+            <w:tcW w:w="760" w:type="dxa"/>
+            <w:shd w:val="clear" w:color="auto" w:fill="auto"/>
+            <w:noWrap/>
+            <w:vAlign w:val="center"/>
+            <w:hideMark/>
+          </w:tcPr>
+          <w:p>
+            <w:pPr>
+              <w:spacing w:after="0" w:line="240" w:lineRule="auto"/>
+              <w:jc w:val="center"/>
+              <w:rPr>
+                <w:rFonts w:ascii="Calibri" w:eastAsia="Times New Roman" w:hAnsi="Calibri" w:cs="Times New Roman"/>
+                <w:color w:val="000000"/>
+                <w:sz w:val="22"/>
+                <w:lang w:eastAsia="ja-JP"/>
+              </w:rPr>
+            </w:pPr>
+            <w:r>
+              <w:rPr>
+                <w:rFonts w:ascii="Calibri" w:eastAsia="Times New Roman" w:hAnsi="Calibri" w:cs="Times New Roman"/>
+                <w:color w:val="000000"/>
+                <w:sz w:val="22"/>
+                <w:lang w:eastAsia="ja-JP"/>
+              </w:rPr>
+              <w:t>Failed</w:t>
+            </w:r>
+          </w:p>
+        </w:tc>
+        <w:tc>
+          <w:tcPr>
+            <w:tcW w:w="1020" w:type="dxa"/>
+            <w:shd w:val="clear" w:color="auto" w:fill="auto"/>
+            <w:noWrap/>
+            <w:vAlign w:val="center"/>
+            <w:hideMark/>
+          </w:tcPr>
+          <w:p>
+            <w:pPr>
+              <w:spacing w:after="0" w:line="240" w:lineRule="auto"/>
+              <w:jc w:val="center"/>
+              <w:rPr>
+                <w:rFonts w:ascii="Calibri" w:eastAsia="Times New Roman" w:hAnsi="Calibri" w:cs="Times New Roman"/>
+                <w:color w:val="000000"/>
+                <w:sz w:val="22"/>
+                <w:lang w:eastAsia="ja-JP"/>
+              </w:rPr>
+            </w:pPr>
+            <w:r>
+              <w:rPr>
+                <w:rFonts w:ascii="Calibri" w:eastAsia="Times New Roman" w:hAnsi="Calibri" w:cs="Times New Roman"/>
+                <w:color w:val="000000"/>
+                <w:sz w:val="22"/>
+                <w:lang w:eastAsia="ja-JP"/>
+              </w:rPr>
+              <w:t>Normal</w:t>
+            </w:r>
+          </w:p>
+        </w:tc>
+        <w:tc>
+          <w:tcPr>
+            <w:tcW w:w="1840" w:type="dxa"/>
+            <w:shd w:val="clear" w:color="auto" w:fill="auto"/>
+            <w:noWrap/>
+            <w:vAlign w:val="center"/>
+            <w:hideMark/>
+          </w:tcPr>
+          <w:p>
+            <w:pPr>
+              <w:spacing w:after="0" w:line="240" w:lineRule="auto"/>
+              <w:rPr>
+                <w:rFonts w:ascii="Calibri" w:eastAsia="Times New Roman" w:hAnsi="Calibri" w:cs="Times New Roman"/>
+                <w:color w:val="000000"/>
+                <w:sz w:val="22"/>
+                <w:lang w:eastAsia="ja-JP"/>
+              </w:rPr>
+            </w:pPr>
+          </w:p>
+        </w:tc>
+      </w:tr>
+      <w:tr>
+        <w:trPr>
+          <w:trHeight w:val="3600"/>
+        </w:trPr>
+        <w:tc>
+          <w:tcPr>
+            <w:tcW w:w="1220" w:type="dxa"/>
+            <w:shd w:val="clear" w:color="auto" w:fill="auto"/>
+            <w:noWrap/>
+            <w:vAlign w:val="center"/>
+            <w:hideMark/>
+          </w:tcPr>
+          <w:p>
+            <w:pPr>
+              <w:spacing w:after="0" w:line="240" w:lineRule="auto"/>
+              <w:jc w:val="center"/>
+              <w:rPr>
+                <w:rFonts w:ascii="Calibri" w:eastAsia="Times New Roman" w:hAnsi="Calibri" w:cs="Times New Roman"/>
+                <w:color w:val="000000"/>
+                <w:sz w:val="22"/>
+                <w:lang w:eastAsia="ja-JP"/>
+              </w:rPr>
+            </w:pPr>
+            <w:r>
+              <w:rPr>
+                <w:rFonts w:ascii="Calibri" w:eastAsia="Times New Roman" w:hAnsi="Calibri" w:cs="Times New Roman"/>
+                <w:color w:val="000000"/>
+                <w:sz w:val="22"/>
+                <w:lang w:eastAsia="ja-JP"/>
+              </w:rPr>
+              <w:t>TC_05</w:t>
+            </w:r>
+          </w:p>
+        </w:tc>
+        <w:tc>
+          <w:tcPr>
+            <w:tcW w:w="1700" w:type="dxa"/>
+            <w:shd w:val="clear" w:color="auto" w:fill="auto"/>
+            <w:vAlign w:val="center"/>
+            <w:hideMark/>
+          </w:tcPr>
+          <w:p>
+            <w:pPr>
+              <w:spacing w:after="0" w:line="240" w:lineRule="auto"/>
+              <w:rPr>
+                <w:rFonts w:ascii="Calibri" w:eastAsia="Times New Roman" w:hAnsi="Calibri" w:cs="Times New Roman"/>
+                <w:color w:val="000000"/>
+                <w:sz w:val="22"/>
+                <w:lang w:eastAsia="ja-JP"/>
+              </w:rPr>
+            </w:pPr>
+            <w:r>
+              <w:rPr>
+                <w:rFonts w:ascii="Calibri" w:eastAsia="Times New Roman" w:hAnsi="Calibri" w:cs="Times New Roman"/>
+                <w:i/>
+                <w:iCs/>
+                <w:color w:val="000000"/>
+                <w:sz w:val="22"/>
+                <w:lang w:eastAsia="ja-JP"/>
+              </w:rPr>
+              <w:t xml:space="preserve">Cancel </w:t>
+            </w:r>
+            <w:r>
+              <w:rPr>
+                <w:rFonts w:ascii="Calibri" w:eastAsia="Times New Roman" w:hAnsi="Calibri" w:cs="Times New Roman"/>
+                <w:color w:val="000000"/>
+                <w:sz w:val="22"/>
+                <w:lang w:eastAsia="ja-JP"/>
+              </w:rPr>
+              <w:t>button</w:t>
+            </w:r>
+          </w:p>
+        </w:tc>
+        <w:tc>
+          <w:tcPr>
+            <w:tcW w:w="2740" w:type="dxa"/>
+            <w:shd w:val="clear" w:color="auto" w:fill="auto"/>
+            <w:vAlign w:val="bottom"/>
+            <w:hideMark/>
+          </w:tcPr>
+          <w:p>
+            <w:pPr>
+              <w:spacing w:after="0" w:line="240" w:lineRule="auto"/>
+              <w:rPr>
+                <w:rFonts w:ascii="Calibri" w:eastAsia="Times New Roman" w:hAnsi="Calibri" w:cs="Times New Roman"/>
+                <w:color w:val="000000"/>
+                <w:sz w:val="22"/>
+                <w:lang w:eastAsia="ja-JP"/>
+              </w:rPr>
+            </w:pPr>
+            <w:r>
+              <w:rPr>
+                <w:rFonts w:ascii="Calibri" w:eastAsia="Times New Roman" w:hAnsi="Calibri" w:cs="Times New Roman"/>
+                <w:color w:val="000000"/>
+                <w:sz w:val="22"/>
+                <w:lang w:eastAsia="ja-JP"/>
+              </w:rPr>
+              <w:t>*Pre-condition: pass TC_01</w:t>
+            </w:r>
+            <w:r>
+              <w:rPr>
+                <w:rFonts w:ascii="Calibri" w:eastAsia="Times New Roman" w:hAnsi="Calibri" w:cs="Times New Roman"/>
+                <w:color w:val="000000"/>
+                <w:sz w:val="22"/>
+                <w:lang w:eastAsia="ja-JP"/>
+              </w:rPr>
+              <w:br/>
+              <w:t xml:space="preserve">1. Move to </w:t>
+            </w:r>
+            <w:r>
+              <w:rPr>
+                <w:rFonts w:ascii="Calibri" w:eastAsia="Times New Roman" w:hAnsi="Calibri" w:cs="Times New Roman"/>
+                <w:i/>
+                <w:iCs/>
+                <w:color w:val="000000"/>
+                <w:sz w:val="22"/>
+                <w:lang w:eastAsia="ja-JP"/>
+              </w:rPr>
+              <w:t xml:space="preserve">Customer Info </w:t>
+            </w:r>
+            <w:r>
+              <w:rPr>
+                <w:rFonts w:ascii="Calibri" w:eastAsia="Times New Roman" w:hAnsi="Calibri" w:cs="Times New Roman"/>
+                <w:color w:val="000000"/>
+                <w:sz w:val="22"/>
+                <w:lang w:eastAsia="ja-JP"/>
+              </w:rPr>
+              <w:t>area</w:t>
+            </w:r>
+            <w:r>
+              <w:rPr>
+                <w:rFonts w:ascii="Calibri" w:eastAsia="Times New Roman" w:hAnsi="Calibri" w:cs="Times New Roman"/>
+                <w:color w:val="000000"/>
+                <w:sz w:val="22"/>
+                <w:lang w:eastAsia="ja-JP"/>
+              </w:rPr>
+              <w:br/>
+              <w:t>2. Input the customer info, such as</w:t>
+            </w:r>
+            <w:proofErr w:type="gramStart"/>
+            <w:r>
+              <w:rPr>
+                <w:rFonts w:ascii="Calibri" w:eastAsia="Times New Roman" w:hAnsi="Calibri" w:cs="Times New Roman"/>
+                <w:color w:val="000000"/>
+                <w:sz w:val="22"/>
+                <w:lang w:eastAsia="ja-JP"/>
+              </w:rPr>
+              <w:t>:</w:t>
+            </w:r>
+            <w:proofErr w:type="gramEnd"/>
+            <w:r>
+              <w:rPr>
+                <w:rFonts w:ascii="Calibri" w:eastAsia="Times New Roman" w:hAnsi="Calibri" w:cs="Times New Roman"/>
+                <w:color w:val="000000"/>
+                <w:sz w:val="22"/>
+                <w:lang w:eastAsia="ja-JP"/>
+              </w:rPr>
+              <w:br/>
+              <w:t xml:space="preserve">Name: An Ngoc </w:t>
+            </w:r>
+            <w:proofErr w:type="spellStart"/>
+            <w:r>
+              <w:rPr>
+                <w:rFonts w:ascii="Calibri" w:eastAsia="Times New Roman" w:hAnsi="Calibri" w:cs="Times New Roman"/>
+                <w:color w:val="000000"/>
+                <w:sz w:val="22"/>
+                <w:lang w:eastAsia="ja-JP"/>
+              </w:rPr>
+              <w:t>Anh</w:t>
+            </w:r>
+            <w:proofErr w:type="spellEnd"/>
+            <w:r>
+              <w:rPr>
+                <w:rFonts w:ascii="Calibri" w:eastAsia="Times New Roman" w:hAnsi="Calibri" w:cs="Times New Roman"/>
+                <w:color w:val="000000"/>
+                <w:sz w:val="22"/>
+                <w:lang w:eastAsia="ja-JP"/>
+              </w:rPr>
+              <w:br/>
+              <w:t>Phone: 0912345678</w:t>
+            </w:r>
+            <w:r>
+              <w:rPr>
+                <w:rFonts w:ascii="Calibri" w:eastAsia="Times New Roman" w:hAnsi="Calibri" w:cs="Times New Roman"/>
+                <w:color w:val="000000"/>
+                <w:sz w:val="22"/>
+                <w:lang w:eastAsia="ja-JP"/>
+              </w:rPr>
+              <w:br/>
+              <w:t>Email: anhan@gmail.com</w:t>
+            </w:r>
+            <w:r>
+              <w:rPr>
+                <w:rFonts w:ascii="Calibri" w:eastAsia="Times New Roman" w:hAnsi="Calibri" w:cs="Times New Roman"/>
+                <w:color w:val="000000"/>
+                <w:sz w:val="22"/>
+                <w:lang w:eastAsia="ja-JP"/>
+              </w:rPr>
+              <w:br/>
+              <w:t>Delivery type: Buffer delivery</w:t>
+            </w:r>
+            <w:r>
+              <w:rPr>
+                <w:rFonts w:ascii="Calibri" w:eastAsia="Times New Roman" w:hAnsi="Calibri" w:cs="Times New Roman"/>
+                <w:color w:val="000000"/>
+                <w:sz w:val="22"/>
+                <w:lang w:eastAsia="ja-JP"/>
+              </w:rPr>
+              <w:br/>
+              <w:t xml:space="preserve">3. Click </w:t>
+            </w:r>
+            <w:r>
+              <w:rPr>
+                <w:rFonts w:ascii="Calibri" w:eastAsia="Times New Roman" w:hAnsi="Calibri" w:cs="Times New Roman"/>
+                <w:i/>
+                <w:iCs/>
+                <w:color w:val="000000"/>
+                <w:sz w:val="22"/>
+                <w:lang w:eastAsia="ja-JP"/>
+              </w:rPr>
+              <w:t xml:space="preserve">Cancel </w:t>
+            </w:r>
+            <w:r>
+              <w:rPr>
+                <w:rFonts w:ascii="Calibri" w:eastAsia="Times New Roman" w:hAnsi="Calibri" w:cs="Times New Roman"/>
+                <w:color w:val="000000"/>
+                <w:sz w:val="22"/>
+                <w:lang w:eastAsia="ja-JP"/>
+              </w:rPr>
+              <w:t>button</w:t>
+            </w:r>
+          </w:p>
+        </w:tc>
+        <w:tc>
+          <w:tcPr>
+            <w:tcW w:w="2660" w:type="dxa"/>
+            <w:shd w:val="clear" w:color="auto" w:fill="auto"/>
+            <w:hideMark/>
+          </w:tcPr>
+          <w:p>
+            <w:pPr>
+              <w:spacing w:after="0" w:line="240" w:lineRule="auto"/>
+              <w:rPr>
+                <w:rFonts w:ascii="Calibri" w:eastAsia="Times New Roman" w:hAnsi="Calibri" w:cs="Times New Roman"/>
+                <w:color w:val="000000"/>
+                <w:sz w:val="22"/>
+                <w:lang w:eastAsia="ja-JP"/>
+              </w:rPr>
+            </w:pPr>
+            <w:r>
+              <w:rPr>
+                <w:rFonts w:ascii="Calibri" w:eastAsia="Times New Roman" w:hAnsi="Calibri" w:cs="Times New Roman"/>
+                <w:color w:val="000000"/>
+                <w:sz w:val="22"/>
+                <w:lang w:eastAsia="ja-JP"/>
+              </w:rPr>
+              <w:t xml:space="preserve">1. Focus on </w:t>
+            </w:r>
+            <w:r>
+              <w:rPr>
+                <w:rFonts w:ascii="Calibri" w:eastAsia="Times New Roman" w:hAnsi="Calibri" w:cs="Times New Roman"/>
+                <w:i/>
+                <w:iCs/>
+                <w:color w:val="000000"/>
+                <w:sz w:val="22"/>
+                <w:lang w:eastAsia="ja-JP"/>
+              </w:rPr>
+              <w:t xml:space="preserve">Customer Info </w:t>
+            </w:r>
+            <w:r>
+              <w:rPr>
+                <w:rFonts w:ascii="Calibri" w:eastAsia="Times New Roman" w:hAnsi="Calibri" w:cs="Times New Roman"/>
+                <w:color w:val="000000"/>
+                <w:sz w:val="22"/>
+                <w:lang w:eastAsia="ja-JP"/>
+              </w:rPr>
+              <w:t>area</w:t>
+            </w:r>
+            <w:r>
+              <w:rPr>
+                <w:rFonts w:ascii="Calibri" w:eastAsia="Times New Roman" w:hAnsi="Calibri" w:cs="Times New Roman"/>
+                <w:color w:val="000000"/>
+                <w:sz w:val="22"/>
+                <w:lang w:eastAsia="ja-JP"/>
+              </w:rPr>
+              <w:br/>
+              <w:t>2. Input must be valid</w:t>
+            </w:r>
+            <w:r>
+              <w:rPr>
+                <w:rFonts w:ascii="Calibri" w:eastAsia="Times New Roman" w:hAnsi="Calibri" w:cs="Times New Roman"/>
+                <w:color w:val="000000"/>
+                <w:sz w:val="22"/>
+                <w:lang w:eastAsia="ja-JP"/>
+              </w:rPr>
+              <w:br/>
+            </w:r>
+            <w:r>
+              <w:rPr>
+                <w:rFonts w:ascii="Calibri" w:eastAsia="Times New Roman" w:hAnsi="Calibri" w:cs="Times New Roman"/>
+                <w:color w:val="000000"/>
+                <w:sz w:val="22"/>
+                <w:lang w:eastAsia="ja-JP"/>
+              </w:rPr>
+              <w:br/>
+              <w:t>3. Nothing happens</w:t>
+            </w:r>
+          </w:p>
+        </w:tc>
+        <w:tc>
+          <w:tcPr>
+            <w:tcW w:w="760" w:type="dxa"/>
+            <w:shd w:val="clear" w:color="auto" w:fill="auto"/>
+            <w:noWrap/>
+            <w:vAlign w:val="center"/>
+            <w:hideMark/>
+          </w:tcPr>
+          <w:p>
+            <w:pPr>
+              <w:spacing w:after="0" w:line="240" w:lineRule="auto"/>
+              <w:jc w:val="center"/>
+              <w:rPr>
+                <w:rFonts w:ascii="Calibri" w:eastAsia="Times New Roman" w:hAnsi="Calibri" w:cs="Times New Roman"/>
+                <w:color w:val="000000"/>
+                <w:sz w:val="22"/>
+                <w:lang w:eastAsia="ja-JP"/>
+              </w:rPr>
+            </w:pPr>
+            <w:r>
+              <w:rPr>
+                <w:rFonts w:ascii="Calibri" w:eastAsia="Times New Roman" w:hAnsi="Calibri" w:cs="Times New Roman"/>
+                <w:color w:val="000000"/>
+                <w:sz w:val="22"/>
+                <w:lang w:eastAsia="ja-JP"/>
+              </w:rPr>
+              <w:t>Failed</w:t>
+            </w:r>
+          </w:p>
+        </w:tc>
+        <w:tc>
+          <w:tcPr>
+            <w:tcW w:w="1020" w:type="dxa"/>
+            <w:shd w:val="clear" w:color="auto" w:fill="auto"/>
+            <w:noWrap/>
+            <w:vAlign w:val="center"/>
+            <w:hideMark/>
+          </w:tcPr>
+          <w:p>
+            <w:pPr>
+              <w:spacing w:after="0" w:line="240" w:lineRule="auto"/>
+              <w:jc w:val="center"/>
+              <w:rPr>
+                <w:rFonts w:ascii="Calibri" w:eastAsia="Times New Roman" w:hAnsi="Calibri" w:cs="Times New Roman"/>
+                <w:color w:val="000000"/>
+                <w:sz w:val="22"/>
+                <w:lang w:eastAsia="ja-JP"/>
+              </w:rPr>
+            </w:pPr>
+            <w:r>
+              <w:rPr>
+                <w:rFonts w:ascii="Calibri" w:eastAsia="Times New Roman" w:hAnsi="Calibri" w:cs="Times New Roman"/>
+                <w:color w:val="000000"/>
+                <w:sz w:val="22"/>
+                <w:lang w:eastAsia="ja-JP"/>
+              </w:rPr>
+              <w:t>Normal</w:t>
+            </w:r>
+          </w:p>
+        </w:tc>
+        <w:tc>
+          <w:tcPr>
+            <w:tcW w:w="1840" w:type="dxa"/>
+            <w:shd w:val="clear" w:color="auto" w:fill="auto"/>
+            <w:noWrap/>
+            <w:vAlign w:val="center"/>
+            <w:hideMark/>
+          </w:tcPr>
+          <w:p>
+            <w:pPr>
+              <w:spacing w:after="0" w:line="240" w:lineRule="auto"/>
+              <w:rPr>
+                <w:rFonts w:ascii="Calibri" w:eastAsia="Times New Roman" w:hAnsi="Calibri" w:cs="Times New Roman"/>
+                <w:color w:val="000000"/>
+                <w:sz w:val="22"/>
+                <w:lang w:eastAsia="ja-JP"/>
+              </w:rPr>
+            </w:pPr>
+          </w:p>
+        </w:tc>
+      </w:tr>
+      <w:tr>
+        <w:trPr>
+          <w:trHeight w:val="2100"/>
+        </w:trPr>
+        <w:tc>
+          <w:tcPr>
+            <w:tcW w:w="1220" w:type="dxa"/>
+            <w:shd w:val="clear" w:color="auto" w:fill="auto"/>
+            <w:noWrap/>
+            <w:vAlign w:val="center"/>
+            <w:hideMark/>
+          </w:tcPr>
+          <w:p>
+            <w:pPr>
+              <w:spacing w:after="0" w:line="240" w:lineRule="auto"/>
+              <w:jc w:val="center"/>
+              <w:rPr>
+                <w:rFonts w:ascii="Calibri" w:eastAsia="Times New Roman" w:hAnsi="Calibri" w:cs="Times New Roman"/>
+                <w:color w:val="000000"/>
+                <w:sz w:val="22"/>
+                <w:lang w:eastAsia="ja-JP"/>
+              </w:rPr>
+            </w:pPr>
+            <w:r>
+              <w:rPr>
+                <w:rFonts w:ascii="Calibri" w:eastAsia="Times New Roman" w:hAnsi="Calibri" w:cs="Times New Roman"/>
+                <w:color w:val="000000"/>
+                <w:sz w:val="22"/>
+                <w:lang w:eastAsia="ja-JP"/>
+              </w:rPr>
+              <w:lastRenderedPageBreak/>
+              <w:t>TC_06</w:t>
+            </w:r>
+          </w:p>
+        </w:tc>
+        <w:tc>
+          <w:tcPr>
+            <w:tcW w:w="1700" w:type="dxa"/>
+            <w:shd w:val="clear" w:color="auto" w:fill="auto"/>
+            <w:vAlign w:val="center"/>
+            <w:hideMark/>
+          </w:tcPr>
+          <w:p>
+            <w:pPr>
+              <w:spacing w:after="0" w:line="240" w:lineRule="auto"/>
+              <w:rPr>
+                <w:rFonts w:ascii="Calibri" w:eastAsia="Times New Roman" w:hAnsi="Calibri" w:cs="Times New Roman"/>
+                <w:color w:val="000000"/>
+                <w:sz w:val="22"/>
+                <w:lang w:eastAsia="ja-JP"/>
+              </w:rPr>
+            </w:pPr>
+            <w:r>
+              <w:rPr>
+                <w:rFonts w:ascii="Calibri" w:eastAsia="Times New Roman" w:hAnsi="Calibri" w:cs="Times New Roman"/>
+                <w:color w:val="000000"/>
+                <w:sz w:val="22"/>
+                <w:lang w:eastAsia="ja-JP"/>
+              </w:rPr>
+              <w:t xml:space="preserve"> </w:t>
+            </w:r>
+            <w:r>
+              <w:rPr>
+                <w:rFonts w:ascii="Calibri" w:eastAsia="Times New Roman" w:hAnsi="Calibri" w:cs="Times New Roman"/>
+                <w:i/>
+                <w:iCs/>
+                <w:color w:val="000000"/>
+                <w:sz w:val="22"/>
+                <w:lang w:eastAsia="ja-JP"/>
+              </w:rPr>
+              <w:t xml:space="preserve">Name </w:t>
+            </w:r>
+            <w:r>
+              <w:rPr>
+                <w:rFonts w:ascii="Calibri" w:eastAsia="Times New Roman" w:hAnsi="Calibri" w:cs="Times New Roman"/>
+                <w:color w:val="000000"/>
+                <w:sz w:val="22"/>
+                <w:lang w:eastAsia="ja-JP"/>
+              </w:rPr>
+              <w:t>field is blank</w:t>
+            </w:r>
+          </w:p>
+        </w:tc>
+        <w:tc>
+          <w:tcPr>
+            <w:tcW w:w="2740" w:type="dxa"/>
+            <w:shd w:val="clear" w:color="auto" w:fill="auto"/>
+            <w:vAlign w:val="bottom"/>
+            <w:hideMark/>
+          </w:tcPr>
+          <w:p>
+            <w:pPr>
+              <w:spacing w:after="0" w:line="240" w:lineRule="auto"/>
+              <w:rPr>
+                <w:rFonts w:ascii="Calibri" w:eastAsia="Times New Roman" w:hAnsi="Calibri" w:cs="Times New Roman"/>
+                <w:color w:val="000000"/>
+                <w:sz w:val="22"/>
+                <w:lang w:eastAsia="ja-JP"/>
+              </w:rPr>
+            </w:pPr>
+            <w:r>
+              <w:rPr>
+                <w:rFonts w:ascii="Calibri" w:eastAsia="Times New Roman" w:hAnsi="Calibri" w:cs="Times New Roman"/>
+                <w:color w:val="000000"/>
+                <w:sz w:val="22"/>
+                <w:lang w:eastAsia="ja-JP"/>
+              </w:rPr>
+              <w:t>*Pre-condition: pass TC_01</w:t>
+            </w:r>
+            <w:r>
+              <w:rPr>
+                <w:rFonts w:ascii="Calibri" w:eastAsia="Times New Roman" w:hAnsi="Calibri" w:cs="Times New Roman"/>
+                <w:color w:val="000000"/>
+                <w:sz w:val="22"/>
+                <w:lang w:eastAsia="ja-JP"/>
+              </w:rPr>
+              <w:br/>
+              <w:t xml:space="preserve">1. Move to </w:t>
+            </w:r>
+            <w:r>
+              <w:rPr>
+                <w:rFonts w:ascii="Calibri" w:eastAsia="Times New Roman" w:hAnsi="Calibri" w:cs="Times New Roman"/>
+                <w:i/>
+                <w:iCs/>
+                <w:color w:val="000000"/>
+                <w:sz w:val="22"/>
+                <w:lang w:eastAsia="ja-JP"/>
+              </w:rPr>
+              <w:t>Customer Info</w:t>
+            </w:r>
+            <w:r>
+              <w:rPr>
+                <w:rFonts w:ascii="Calibri" w:eastAsia="Times New Roman" w:hAnsi="Calibri" w:cs="Times New Roman"/>
+                <w:color w:val="000000"/>
+                <w:sz w:val="22"/>
+                <w:lang w:eastAsia="ja-JP"/>
+              </w:rPr>
+              <w:t xml:space="preserve"> area</w:t>
+            </w:r>
+            <w:r>
+              <w:rPr>
+                <w:rFonts w:ascii="Calibri" w:eastAsia="Times New Roman" w:hAnsi="Calibri" w:cs="Times New Roman"/>
+                <w:color w:val="000000"/>
+                <w:sz w:val="22"/>
+                <w:lang w:eastAsia="ja-JP"/>
+              </w:rPr>
+              <w:br/>
+              <w:t>2. Input Info as the following condition:</w:t>
+            </w:r>
+            <w:r>
+              <w:rPr>
+                <w:rFonts w:ascii="Calibri" w:eastAsia="Times New Roman" w:hAnsi="Calibri" w:cs="Times New Roman"/>
+                <w:color w:val="000000"/>
+                <w:sz w:val="22"/>
+                <w:lang w:eastAsia="ja-JP"/>
+              </w:rPr>
+              <w:br/>
+              <w:t>- Name = ""</w:t>
+            </w:r>
+          </w:p>
+        </w:tc>
+        <w:tc>
+          <w:tcPr>
+            <w:tcW w:w="2660" w:type="dxa"/>
+            <w:shd w:val="clear" w:color="auto" w:fill="auto"/>
+            <w:hideMark/>
+          </w:tcPr>
+          <w:p>
+            <w:pPr>
+              <w:spacing w:after="0" w:line="240" w:lineRule="auto"/>
+              <w:rPr>
+                <w:rFonts w:ascii="Calibri" w:eastAsia="Times New Roman" w:hAnsi="Calibri" w:cs="Times New Roman"/>
+                <w:color w:val="000000"/>
+                <w:sz w:val="22"/>
+                <w:lang w:eastAsia="ja-JP"/>
+              </w:rPr>
+            </w:pPr>
+            <w:r>
+              <w:rPr>
+                <w:rFonts w:ascii="Calibri" w:eastAsia="Times New Roman" w:hAnsi="Calibri" w:cs="Times New Roman"/>
+                <w:color w:val="000000"/>
+                <w:sz w:val="22"/>
+                <w:lang w:eastAsia="ja-JP"/>
+              </w:rPr>
+              <w:t>2. Display (*) behind textbox to remind user fill in his name</w:t>
+            </w:r>
+          </w:p>
+        </w:tc>
+        <w:tc>
+          <w:tcPr>
+            <w:tcW w:w="760" w:type="dxa"/>
+            <w:shd w:val="clear" w:color="auto" w:fill="auto"/>
+            <w:noWrap/>
+            <w:vAlign w:val="center"/>
+            <w:hideMark/>
+          </w:tcPr>
+          <w:p>
+            <w:pPr>
+              <w:spacing w:after="0" w:line="240" w:lineRule="auto"/>
+              <w:jc w:val="center"/>
+              <w:rPr>
+                <w:rFonts w:ascii="Calibri" w:eastAsia="Times New Roman" w:hAnsi="Calibri" w:cs="Times New Roman"/>
+                <w:color w:val="000000"/>
+                <w:sz w:val="22"/>
+                <w:lang w:eastAsia="ja-JP"/>
+              </w:rPr>
+            </w:pPr>
+          </w:p>
+        </w:tc>
+        <w:tc>
+          <w:tcPr>
+            <w:tcW w:w="1020" w:type="dxa"/>
+            <w:shd w:val="clear" w:color="auto" w:fill="auto"/>
+            <w:noWrap/>
+            <w:vAlign w:val="center"/>
+            <w:hideMark/>
+          </w:tcPr>
+          <w:p>
+            <w:pPr>
+              <w:spacing w:after="0" w:line="240" w:lineRule="auto"/>
+              <w:jc w:val="center"/>
+              <w:rPr>
+                <w:rFonts w:ascii="Calibri" w:eastAsia="Times New Roman" w:hAnsi="Calibri" w:cs="Times New Roman"/>
+                <w:color w:val="000000"/>
+                <w:sz w:val="22"/>
+                <w:lang w:eastAsia="ja-JP"/>
+              </w:rPr>
+            </w:pPr>
+          </w:p>
+        </w:tc>
+        <w:tc>
+          <w:tcPr>
+            <w:tcW w:w="1840" w:type="dxa"/>
+            <w:shd w:val="clear" w:color="auto" w:fill="auto"/>
+            <w:noWrap/>
+            <w:vAlign w:val="center"/>
+            <w:hideMark/>
+          </w:tcPr>
+          <w:p>
+            <w:pPr>
+              <w:spacing w:after="0" w:line="240" w:lineRule="auto"/>
+              <w:rPr>
+                <w:rFonts w:ascii="Calibri" w:eastAsia="Times New Roman" w:hAnsi="Calibri" w:cs="Times New Roman"/>
+                <w:color w:val="000000"/>
+                <w:sz w:val="22"/>
+                <w:lang w:eastAsia="ja-JP"/>
+              </w:rPr>
+            </w:pPr>
+          </w:p>
+        </w:tc>
+      </w:tr>
+      <w:tr>
+        <w:trPr>
+          <w:trHeight w:val="2100"/>
+        </w:trPr>
+        <w:tc>
+          <w:tcPr>
+            <w:tcW w:w="1220" w:type="dxa"/>
+            <w:shd w:val="clear" w:color="auto" w:fill="auto"/>
+            <w:noWrap/>
+            <w:vAlign w:val="center"/>
+            <w:hideMark/>
+          </w:tcPr>
+          <w:p>
+            <w:pPr>
+              <w:spacing w:after="0" w:line="240" w:lineRule="auto"/>
+              <w:jc w:val="center"/>
+              <w:rPr>
+                <w:rFonts w:ascii="Calibri" w:eastAsia="Times New Roman" w:hAnsi="Calibri" w:cs="Times New Roman"/>
+                <w:color w:val="000000"/>
+                <w:sz w:val="22"/>
+                <w:lang w:eastAsia="ja-JP"/>
+              </w:rPr>
+            </w:pPr>
+            <w:r>
+              <w:rPr>
+                <w:rFonts w:ascii="Calibri" w:eastAsia="Times New Roman" w:hAnsi="Calibri" w:cs="Times New Roman"/>
+                <w:color w:val="000000"/>
+                <w:sz w:val="22"/>
+                <w:lang w:eastAsia="ja-JP"/>
+              </w:rPr>
+              <w:t>TC_07</w:t>
+            </w:r>
+          </w:p>
+        </w:tc>
+        <w:tc>
+          <w:tcPr>
+            <w:tcW w:w="1700" w:type="dxa"/>
+            <w:shd w:val="clear" w:color="auto" w:fill="auto"/>
+            <w:vAlign w:val="center"/>
+            <w:hideMark/>
+          </w:tcPr>
+          <w:p>
+            <w:pPr>
+              <w:spacing w:after="0" w:line="240" w:lineRule="auto"/>
+              <w:rPr>
+                <w:rFonts w:ascii="Calibri" w:eastAsia="Times New Roman" w:hAnsi="Calibri" w:cs="Times New Roman"/>
+                <w:color w:val="000000"/>
+                <w:sz w:val="22"/>
+                <w:lang w:eastAsia="ja-JP"/>
+              </w:rPr>
+            </w:pPr>
+            <w:r>
+              <w:rPr>
+                <w:rFonts w:ascii="Calibri" w:eastAsia="Times New Roman" w:hAnsi="Calibri" w:cs="Times New Roman"/>
+                <w:i/>
+                <w:iCs/>
+                <w:color w:val="000000"/>
+                <w:sz w:val="22"/>
+                <w:lang w:eastAsia="ja-JP"/>
+              </w:rPr>
+              <w:t xml:space="preserve">Phone number </w:t>
+            </w:r>
+            <w:r>
+              <w:rPr>
+                <w:rFonts w:ascii="Calibri" w:eastAsia="Times New Roman" w:hAnsi="Calibri" w:cs="Times New Roman"/>
+                <w:color w:val="000000"/>
+                <w:sz w:val="22"/>
+                <w:lang w:eastAsia="ja-JP"/>
+              </w:rPr>
+              <w:t>is blank</w:t>
+            </w:r>
+          </w:p>
+        </w:tc>
+        <w:tc>
+          <w:tcPr>
+            <w:tcW w:w="2740" w:type="dxa"/>
+            <w:shd w:val="clear" w:color="auto" w:fill="auto"/>
+            <w:vAlign w:val="bottom"/>
+            <w:hideMark/>
+          </w:tcPr>
+          <w:p>
+            <w:pPr>
+              <w:spacing w:after="0" w:line="240" w:lineRule="auto"/>
+              <w:rPr>
+                <w:rFonts w:ascii="Calibri" w:eastAsia="Times New Roman" w:hAnsi="Calibri" w:cs="Times New Roman"/>
+                <w:color w:val="000000"/>
+                <w:sz w:val="22"/>
+                <w:lang w:eastAsia="ja-JP"/>
+              </w:rPr>
+            </w:pPr>
+            <w:r>
+              <w:rPr>
+                <w:rFonts w:ascii="Calibri" w:eastAsia="Times New Roman" w:hAnsi="Calibri" w:cs="Times New Roman"/>
+                <w:color w:val="000000"/>
+                <w:sz w:val="22"/>
+                <w:lang w:eastAsia="ja-JP"/>
+              </w:rPr>
+              <w:t>*Pre-condition: pass TC_01</w:t>
+            </w:r>
+            <w:r>
+              <w:rPr>
+                <w:rFonts w:ascii="Calibri" w:eastAsia="Times New Roman" w:hAnsi="Calibri" w:cs="Times New Roman"/>
+                <w:color w:val="000000"/>
+                <w:sz w:val="22"/>
+                <w:lang w:eastAsia="ja-JP"/>
+              </w:rPr>
+              <w:br/>
+              <w:t xml:space="preserve">1. Move to </w:t>
+            </w:r>
+            <w:r>
+              <w:rPr>
+                <w:rFonts w:ascii="Calibri" w:eastAsia="Times New Roman" w:hAnsi="Calibri" w:cs="Times New Roman"/>
+                <w:i/>
+                <w:iCs/>
+                <w:color w:val="000000"/>
+                <w:sz w:val="22"/>
+                <w:lang w:eastAsia="ja-JP"/>
+              </w:rPr>
+              <w:t>Customer Info</w:t>
+            </w:r>
+            <w:r>
+              <w:rPr>
+                <w:rFonts w:ascii="Calibri" w:eastAsia="Times New Roman" w:hAnsi="Calibri" w:cs="Times New Roman"/>
+                <w:color w:val="000000"/>
+                <w:sz w:val="22"/>
+                <w:lang w:eastAsia="ja-JP"/>
+              </w:rPr>
+              <w:t xml:space="preserve"> area</w:t>
+            </w:r>
+            <w:r>
+              <w:rPr>
+                <w:rFonts w:ascii="Calibri" w:eastAsia="Times New Roman" w:hAnsi="Calibri" w:cs="Times New Roman"/>
+                <w:color w:val="000000"/>
+                <w:sz w:val="22"/>
+                <w:lang w:eastAsia="ja-JP"/>
+              </w:rPr>
+              <w:br/>
+              <w:t>2. Input Info as the following condition:</w:t>
+            </w:r>
+            <w:r>
+              <w:rPr>
+                <w:rFonts w:ascii="Calibri" w:eastAsia="Times New Roman" w:hAnsi="Calibri" w:cs="Times New Roman"/>
+                <w:color w:val="000000"/>
+                <w:sz w:val="22"/>
+                <w:lang w:eastAsia="ja-JP"/>
+              </w:rPr>
+              <w:br/>
+              <w:t>- Phone = ""</w:t>
+            </w:r>
+          </w:p>
+        </w:tc>
+        <w:tc>
+          <w:tcPr>
+            <w:tcW w:w="2660" w:type="dxa"/>
+            <w:shd w:val="clear" w:color="auto" w:fill="auto"/>
+            <w:hideMark/>
+          </w:tcPr>
+          <w:p>
+            <w:pPr>
+              <w:spacing w:after="0" w:line="240" w:lineRule="auto"/>
+              <w:rPr>
+                <w:rFonts w:ascii="Calibri" w:eastAsia="Times New Roman" w:hAnsi="Calibri" w:cs="Times New Roman"/>
+                <w:color w:val="000000"/>
+                <w:sz w:val="22"/>
+                <w:lang w:eastAsia="ja-JP"/>
+              </w:rPr>
+            </w:pPr>
+            <w:r>
+              <w:rPr>
+                <w:rFonts w:ascii="Calibri" w:eastAsia="Times New Roman" w:hAnsi="Calibri" w:cs="Times New Roman"/>
+                <w:color w:val="000000"/>
+                <w:sz w:val="22"/>
+                <w:lang w:eastAsia="ja-JP"/>
+              </w:rPr>
+              <w:t>2. Display (*) behind textbox to remind user fill in his phone</w:t>
+            </w:r>
+          </w:p>
+        </w:tc>
+        <w:tc>
+          <w:tcPr>
+            <w:tcW w:w="760" w:type="dxa"/>
+            <w:shd w:val="clear" w:color="auto" w:fill="auto"/>
+            <w:noWrap/>
+            <w:vAlign w:val="center"/>
+            <w:hideMark/>
+          </w:tcPr>
+          <w:p>
+            <w:pPr>
+              <w:spacing w:after="0" w:line="240" w:lineRule="auto"/>
+              <w:jc w:val="center"/>
+              <w:rPr>
+                <w:rFonts w:ascii="Calibri" w:eastAsia="Times New Roman" w:hAnsi="Calibri" w:cs="Times New Roman"/>
+                <w:color w:val="000000"/>
+                <w:sz w:val="22"/>
+                <w:lang w:eastAsia="ja-JP"/>
+              </w:rPr>
+            </w:pPr>
+          </w:p>
+        </w:tc>
+        <w:tc>
+          <w:tcPr>
+            <w:tcW w:w="1020" w:type="dxa"/>
+            <w:shd w:val="clear" w:color="auto" w:fill="auto"/>
+            <w:noWrap/>
+            <w:vAlign w:val="center"/>
+            <w:hideMark/>
+          </w:tcPr>
+          <w:p>
+            <w:pPr>
+              <w:spacing w:after="0" w:line="240" w:lineRule="auto"/>
+              <w:jc w:val="center"/>
+              <w:rPr>
+                <w:rFonts w:ascii="Calibri" w:eastAsia="Times New Roman" w:hAnsi="Calibri" w:cs="Times New Roman"/>
+                <w:color w:val="000000"/>
+                <w:sz w:val="22"/>
+                <w:lang w:eastAsia="ja-JP"/>
+              </w:rPr>
+            </w:pPr>
+          </w:p>
+        </w:tc>
+        <w:tc>
+          <w:tcPr>
+            <w:tcW w:w="1840" w:type="dxa"/>
+            <w:shd w:val="clear" w:color="auto" w:fill="auto"/>
+            <w:noWrap/>
+            <w:vAlign w:val="center"/>
+            <w:hideMark/>
+          </w:tcPr>
+          <w:p>
+            <w:pPr>
+              <w:spacing w:after="0" w:line="240" w:lineRule="auto"/>
+              <w:rPr>
+                <w:rFonts w:ascii="Calibri" w:eastAsia="Times New Roman" w:hAnsi="Calibri" w:cs="Times New Roman"/>
+                <w:color w:val="000000"/>
+                <w:sz w:val="22"/>
+                <w:lang w:eastAsia="ja-JP"/>
+              </w:rPr>
+            </w:pPr>
+          </w:p>
+        </w:tc>
+      </w:tr>
+      <w:tr>
+        <w:trPr>
+          <w:trHeight w:val="2100"/>
+        </w:trPr>
+        <w:tc>
+          <w:tcPr>
+            <w:tcW w:w="1220" w:type="dxa"/>
+            <w:shd w:val="clear" w:color="auto" w:fill="auto"/>
+            <w:noWrap/>
+            <w:vAlign w:val="center"/>
+            <w:hideMark/>
+          </w:tcPr>
+          <w:p>
+            <w:pPr>
+              <w:spacing w:after="0" w:line="240" w:lineRule="auto"/>
+              <w:jc w:val="center"/>
+              <w:rPr>
+                <w:rFonts w:ascii="Calibri" w:eastAsia="Times New Roman" w:hAnsi="Calibri" w:cs="Times New Roman"/>
+                <w:color w:val="000000"/>
+                <w:sz w:val="22"/>
+                <w:lang w:eastAsia="ja-JP"/>
+              </w:rPr>
+            </w:pPr>
+            <w:r>
+              <w:rPr>
+                <w:rFonts w:ascii="Calibri" w:eastAsia="Times New Roman" w:hAnsi="Calibri" w:cs="Times New Roman"/>
+                <w:color w:val="000000"/>
+                <w:sz w:val="22"/>
+                <w:lang w:eastAsia="ja-JP"/>
+              </w:rPr>
+              <w:t>TC_08</w:t>
+            </w:r>
+          </w:p>
+        </w:tc>
+        <w:tc>
+          <w:tcPr>
+            <w:tcW w:w="1700" w:type="dxa"/>
+            <w:shd w:val="clear" w:color="auto" w:fill="auto"/>
+            <w:vAlign w:val="center"/>
+            <w:hideMark/>
+          </w:tcPr>
+          <w:p>
+            <w:pPr>
+              <w:spacing w:after="0" w:line="240" w:lineRule="auto"/>
+              <w:rPr>
+                <w:rFonts w:ascii="Calibri" w:eastAsia="Times New Roman" w:hAnsi="Calibri" w:cs="Times New Roman"/>
+                <w:color w:val="000000"/>
+                <w:sz w:val="22"/>
+                <w:lang w:eastAsia="ja-JP"/>
+              </w:rPr>
+            </w:pPr>
+            <w:r>
+              <w:rPr>
+                <w:rFonts w:ascii="Calibri" w:eastAsia="Times New Roman" w:hAnsi="Calibri" w:cs="Times New Roman"/>
+                <w:color w:val="000000"/>
+                <w:sz w:val="22"/>
+                <w:lang w:eastAsia="ja-JP"/>
+              </w:rPr>
+              <w:t xml:space="preserve">Invalid </w:t>
+            </w:r>
+            <w:r>
+              <w:rPr>
+                <w:rFonts w:ascii="Calibri" w:eastAsia="Times New Roman" w:hAnsi="Calibri" w:cs="Times New Roman"/>
+                <w:i/>
+                <w:iCs/>
+                <w:color w:val="000000"/>
+                <w:sz w:val="22"/>
+                <w:lang w:eastAsia="ja-JP"/>
+              </w:rPr>
+              <w:t>phone number (special character)</w:t>
+            </w:r>
+          </w:p>
+        </w:tc>
+        <w:tc>
+          <w:tcPr>
+            <w:tcW w:w="2740" w:type="dxa"/>
+            <w:shd w:val="clear" w:color="auto" w:fill="auto"/>
+            <w:vAlign w:val="bottom"/>
+            <w:hideMark/>
+          </w:tcPr>
+          <w:p>
+            <w:pPr>
+              <w:spacing w:after="0" w:line="240" w:lineRule="auto"/>
+              <w:rPr>
+                <w:rFonts w:ascii="Calibri" w:eastAsia="Times New Roman" w:hAnsi="Calibri" w:cs="Times New Roman"/>
+                <w:color w:val="000000"/>
+                <w:sz w:val="22"/>
+                <w:lang w:eastAsia="ja-JP"/>
+              </w:rPr>
+            </w:pPr>
+            <w:r>
+              <w:rPr>
+                <w:rFonts w:ascii="Calibri" w:eastAsia="Times New Roman" w:hAnsi="Calibri" w:cs="Times New Roman"/>
+                <w:color w:val="000000"/>
+                <w:sz w:val="22"/>
+                <w:lang w:eastAsia="ja-JP"/>
+              </w:rPr>
+              <w:t>*Pre-condition: pass TC_01</w:t>
+            </w:r>
+            <w:r>
+              <w:rPr>
+                <w:rFonts w:ascii="Calibri" w:eastAsia="Times New Roman" w:hAnsi="Calibri" w:cs="Times New Roman"/>
+                <w:color w:val="000000"/>
+                <w:sz w:val="22"/>
+                <w:lang w:eastAsia="ja-JP"/>
+              </w:rPr>
+              <w:br/>
+              <w:t xml:space="preserve">1. Move to </w:t>
+            </w:r>
+            <w:r>
+              <w:rPr>
+                <w:rFonts w:ascii="Calibri" w:eastAsia="Times New Roman" w:hAnsi="Calibri" w:cs="Times New Roman"/>
+                <w:i/>
+                <w:iCs/>
+                <w:color w:val="000000"/>
+                <w:sz w:val="22"/>
+                <w:lang w:eastAsia="ja-JP"/>
+              </w:rPr>
+              <w:t>Customer Info</w:t>
+            </w:r>
+            <w:r>
+              <w:rPr>
+                <w:rFonts w:ascii="Calibri" w:eastAsia="Times New Roman" w:hAnsi="Calibri" w:cs="Times New Roman"/>
+                <w:color w:val="000000"/>
+                <w:sz w:val="22"/>
+                <w:lang w:eastAsia="ja-JP"/>
+              </w:rPr>
+              <w:t xml:space="preserve"> area</w:t>
+            </w:r>
+            <w:r>
+              <w:rPr>
+                <w:rFonts w:ascii="Calibri" w:eastAsia="Times New Roman" w:hAnsi="Calibri" w:cs="Times New Roman"/>
+                <w:color w:val="000000"/>
+                <w:sz w:val="22"/>
+                <w:lang w:eastAsia="ja-JP"/>
+              </w:rPr>
+              <w:br/>
+              <w:t>2. Input Info as the following condition</w:t>
+            </w:r>
+            <w:proofErr w:type="gramStart"/>
+            <w:r>
+              <w:rPr>
+                <w:rFonts w:ascii="Calibri" w:eastAsia="Times New Roman" w:hAnsi="Calibri" w:cs="Times New Roman"/>
+                <w:color w:val="000000"/>
+                <w:sz w:val="22"/>
+                <w:lang w:eastAsia="ja-JP"/>
+              </w:rPr>
+              <w:t>:</w:t>
+            </w:r>
+            <w:proofErr w:type="gramEnd"/>
+            <w:r>
+              <w:rPr>
+                <w:rFonts w:ascii="Calibri" w:eastAsia="Times New Roman" w:hAnsi="Calibri" w:cs="Times New Roman"/>
+                <w:color w:val="000000"/>
+                <w:sz w:val="22"/>
+                <w:lang w:eastAsia="ja-JP"/>
+              </w:rPr>
+              <w:br/>
+              <w:t>- Phone = "!@$@$@@"</w:t>
+            </w:r>
+          </w:p>
+        </w:tc>
+        <w:tc>
+          <w:tcPr>
+            <w:tcW w:w="2660" w:type="dxa"/>
+            <w:shd w:val="clear" w:color="auto" w:fill="auto"/>
+            <w:hideMark/>
+          </w:tcPr>
+          <w:p>
+            <w:pPr>
+              <w:spacing w:after="0" w:line="240" w:lineRule="auto"/>
+              <w:rPr>
+                <w:rFonts w:ascii="Calibri" w:eastAsia="Times New Roman" w:hAnsi="Calibri" w:cs="Times New Roman"/>
+                <w:color w:val="000000"/>
+                <w:sz w:val="22"/>
+                <w:lang w:eastAsia="ja-JP"/>
+              </w:rPr>
+            </w:pPr>
+            <w:r>
+              <w:rPr>
+                <w:rFonts w:ascii="Calibri" w:eastAsia="Times New Roman" w:hAnsi="Calibri" w:cs="Times New Roman"/>
+                <w:color w:val="000000"/>
+                <w:sz w:val="22"/>
+                <w:lang w:eastAsia="ja-JP"/>
+              </w:rPr>
+              <w:t>2. show message: Phone number must be positive, whole number</w:t>
+            </w:r>
+          </w:p>
+        </w:tc>
+        <w:tc>
+          <w:tcPr>
+            <w:tcW w:w="760" w:type="dxa"/>
+            <w:shd w:val="clear" w:color="auto" w:fill="auto"/>
+            <w:noWrap/>
+            <w:vAlign w:val="center"/>
+            <w:hideMark/>
+          </w:tcPr>
+          <w:p>
+            <w:pPr>
+              <w:spacing w:after="0" w:line="240" w:lineRule="auto"/>
+              <w:jc w:val="center"/>
+              <w:rPr>
+                <w:rFonts w:ascii="Calibri" w:eastAsia="Times New Roman" w:hAnsi="Calibri" w:cs="Times New Roman"/>
+                <w:color w:val="000000"/>
+                <w:sz w:val="22"/>
+                <w:lang w:eastAsia="ja-JP"/>
+              </w:rPr>
+            </w:pPr>
+          </w:p>
+        </w:tc>
+        <w:tc>
+          <w:tcPr>
+            <w:tcW w:w="1020" w:type="dxa"/>
+            <w:shd w:val="clear" w:color="auto" w:fill="auto"/>
+            <w:noWrap/>
+            <w:vAlign w:val="center"/>
+            <w:hideMark/>
+          </w:tcPr>
+          <w:p>
+            <w:pPr>
+              <w:spacing w:after="0" w:line="240" w:lineRule="auto"/>
+              <w:jc w:val="center"/>
+              <w:rPr>
+                <w:rFonts w:ascii="Calibri" w:eastAsia="Times New Roman" w:hAnsi="Calibri" w:cs="Times New Roman"/>
+                <w:color w:val="000000"/>
+                <w:sz w:val="22"/>
+                <w:lang w:eastAsia="ja-JP"/>
+              </w:rPr>
+            </w:pPr>
+          </w:p>
+        </w:tc>
+        <w:tc>
+          <w:tcPr>
+            <w:tcW w:w="1840" w:type="dxa"/>
+            <w:shd w:val="clear" w:color="auto" w:fill="auto"/>
+            <w:noWrap/>
+            <w:vAlign w:val="center"/>
+            <w:hideMark/>
+          </w:tcPr>
+          <w:p>
+            <w:pPr>
+              <w:spacing w:after="0" w:line="240" w:lineRule="auto"/>
+              <w:rPr>
+                <w:rFonts w:ascii="Calibri" w:eastAsia="Times New Roman" w:hAnsi="Calibri" w:cs="Times New Roman"/>
+                <w:color w:val="000000"/>
+                <w:sz w:val="22"/>
+                <w:lang w:eastAsia="ja-JP"/>
+              </w:rPr>
+            </w:pPr>
+          </w:p>
+        </w:tc>
+      </w:tr>
+      <w:tr>
+        <w:trPr>
+          <w:trHeight w:val="2100"/>
+        </w:trPr>
+        <w:tc>
+          <w:tcPr>
+            <w:tcW w:w="1220" w:type="dxa"/>
+            <w:shd w:val="clear" w:color="auto" w:fill="auto"/>
+            <w:noWrap/>
+            <w:vAlign w:val="center"/>
+            <w:hideMark/>
+          </w:tcPr>
+          <w:p>
+            <w:pPr>
+              <w:spacing w:after="0" w:line="240" w:lineRule="auto"/>
+              <w:jc w:val="center"/>
+              <w:rPr>
+                <w:rFonts w:ascii="Calibri" w:eastAsia="Times New Roman" w:hAnsi="Calibri" w:cs="Times New Roman"/>
+                <w:color w:val="000000"/>
+                <w:sz w:val="22"/>
+                <w:lang w:eastAsia="ja-JP"/>
+              </w:rPr>
+            </w:pPr>
+            <w:r>
+              <w:rPr>
+                <w:rFonts w:ascii="Calibri" w:eastAsia="Times New Roman" w:hAnsi="Calibri" w:cs="Times New Roman"/>
+                <w:color w:val="000000"/>
+                <w:sz w:val="22"/>
+                <w:lang w:eastAsia="ja-JP"/>
+              </w:rPr>
+              <w:t>TC_09</w:t>
+            </w:r>
+          </w:p>
+        </w:tc>
+        <w:tc>
+          <w:tcPr>
+            <w:tcW w:w="1700" w:type="dxa"/>
+            <w:shd w:val="clear" w:color="auto" w:fill="auto"/>
+            <w:vAlign w:val="center"/>
+            <w:hideMark/>
+          </w:tcPr>
+          <w:p>
+            <w:pPr>
+              <w:spacing w:after="0" w:line="240" w:lineRule="auto"/>
+              <w:rPr>
+                <w:rFonts w:ascii="Calibri" w:eastAsia="Times New Roman" w:hAnsi="Calibri" w:cs="Times New Roman"/>
+                <w:color w:val="000000"/>
+                <w:sz w:val="22"/>
+                <w:lang w:eastAsia="ja-JP"/>
+              </w:rPr>
+            </w:pPr>
+            <w:r>
+              <w:rPr>
+                <w:rFonts w:ascii="Calibri" w:eastAsia="Times New Roman" w:hAnsi="Calibri" w:cs="Times New Roman"/>
+                <w:color w:val="000000"/>
+                <w:sz w:val="22"/>
+                <w:lang w:eastAsia="ja-JP"/>
+              </w:rPr>
+              <w:t xml:space="preserve">Invalid </w:t>
+            </w:r>
+            <w:r>
+              <w:rPr>
+                <w:rFonts w:ascii="Calibri" w:eastAsia="Times New Roman" w:hAnsi="Calibri" w:cs="Times New Roman"/>
+                <w:i/>
+                <w:iCs/>
+                <w:color w:val="000000"/>
+                <w:sz w:val="22"/>
+                <w:lang w:eastAsia="ja-JP"/>
+              </w:rPr>
+              <w:t>phone number (character)</w:t>
+            </w:r>
+          </w:p>
+        </w:tc>
+        <w:tc>
+          <w:tcPr>
+            <w:tcW w:w="2740" w:type="dxa"/>
+            <w:shd w:val="clear" w:color="auto" w:fill="auto"/>
+            <w:vAlign w:val="bottom"/>
+            <w:hideMark/>
+          </w:tcPr>
+          <w:p>
+            <w:pPr>
+              <w:spacing w:after="0" w:line="240" w:lineRule="auto"/>
+              <w:rPr>
+                <w:rFonts w:ascii="Calibri" w:eastAsia="Times New Roman" w:hAnsi="Calibri" w:cs="Times New Roman"/>
+                <w:color w:val="000000"/>
+                <w:sz w:val="22"/>
+                <w:lang w:eastAsia="ja-JP"/>
+              </w:rPr>
+            </w:pPr>
+            <w:r>
+              <w:rPr>
+                <w:rFonts w:ascii="Calibri" w:eastAsia="Times New Roman" w:hAnsi="Calibri" w:cs="Times New Roman"/>
+                <w:color w:val="000000"/>
+                <w:sz w:val="22"/>
+                <w:lang w:eastAsia="ja-JP"/>
+              </w:rPr>
+              <w:t>*Pre-condition: pass TC_01</w:t>
+            </w:r>
+            <w:r>
+              <w:rPr>
+                <w:rFonts w:ascii="Calibri" w:eastAsia="Times New Roman" w:hAnsi="Calibri" w:cs="Times New Roman"/>
+                <w:color w:val="000000"/>
+                <w:sz w:val="22"/>
+                <w:lang w:eastAsia="ja-JP"/>
+              </w:rPr>
+              <w:br/>
+              <w:t xml:space="preserve">1. Move to </w:t>
+            </w:r>
+            <w:r>
+              <w:rPr>
+                <w:rFonts w:ascii="Calibri" w:eastAsia="Times New Roman" w:hAnsi="Calibri" w:cs="Times New Roman"/>
+                <w:i/>
+                <w:iCs/>
+                <w:color w:val="000000"/>
+                <w:sz w:val="22"/>
+                <w:lang w:eastAsia="ja-JP"/>
+              </w:rPr>
+              <w:t>Customer Info</w:t>
+            </w:r>
+            <w:r>
+              <w:rPr>
+                <w:rFonts w:ascii="Calibri" w:eastAsia="Times New Roman" w:hAnsi="Calibri" w:cs="Times New Roman"/>
+                <w:color w:val="000000"/>
+                <w:sz w:val="22"/>
+                <w:lang w:eastAsia="ja-JP"/>
+              </w:rPr>
+              <w:t xml:space="preserve"> area</w:t>
+            </w:r>
+            <w:r>
+              <w:rPr>
+                <w:rFonts w:ascii="Calibri" w:eastAsia="Times New Roman" w:hAnsi="Calibri" w:cs="Times New Roman"/>
+                <w:color w:val="000000"/>
+                <w:sz w:val="22"/>
+                <w:lang w:eastAsia="ja-JP"/>
+              </w:rPr>
+              <w:br/>
+              <w:t>2. Input Info as the following condition:</w:t>
+            </w:r>
+            <w:r>
+              <w:rPr>
+                <w:rFonts w:ascii="Calibri" w:eastAsia="Times New Roman" w:hAnsi="Calibri" w:cs="Times New Roman"/>
+                <w:color w:val="000000"/>
+                <w:sz w:val="22"/>
+                <w:lang w:eastAsia="ja-JP"/>
+              </w:rPr>
+              <w:br/>
+              <w:t>- Phone = "</w:t>
+            </w:r>
+            <w:proofErr w:type="spellStart"/>
+            <w:r>
+              <w:rPr>
+                <w:rFonts w:ascii="Calibri" w:eastAsia="Times New Roman" w:hAnsi="Calibri" w:cs="Times New Roman"/>
+                <w:color w:val="000000"/>
+                <w:sz w:val="22"/>
+                <w:lang w:eastAsia="ja-JP"/>
+              </w:rPr>
+              <w:t>adsfds</w:t>
+            </w:r>
+            <w:proofErr w:type="spellEnd"/>
+            <w:r>
+              <w:rPr>
+                <w:rFonts w:ascii="Calibri" w:eastAsia="Times New Roman" w:hAnsi="Calibri" w:cs="Times New Roman"/>
+                <w:color w:val="000000"/>
+                <w:sz w:val="22"/>
+                <w:lang w:eastAsia="ja-JP"/>
+              </w:rPr>
+              <w:t>"</w:t>
+            </w:r>
+          </w:p>
+        </w:tc>
+        <w:tc>
+          <w:tcPr>
+            <w:tcW w:w="2660" w:type="dxa"/>
+            <w:shd w:val="clear" w:color="auto" w:fill="auto"/>
+            <w:hideMark/>
+          </w:tcPr>
+          <w:p>
+            <w:pPr>
+              <w:spacing w:after="0" w:line="240" w:lineRule="auto"/>
+              <w:rPr>
+                <w:rFonts w:ascii="Calibri" w:eastAsia="Times New Roman" w:hAnsi="Calibri" w:cs="Times New Roman"/>
+                <w:color w:val="000000"/>
+                <w:sz w:val="22"/>
+                <w:lang w:eastAsia="ja-JP"/>
+              </w:rPr>
+            </w:pPr>
+            <w:r>
+              <w:rPr>
+                <w:rFonts w:ascii="Calibri" w:eastAsia="Times New Roman" w:hAnsi="Calibri" w:cs="Times New Roman"/>
+                <w:color w:val="000000"/>
+                <w:sz w:val="22"/>
+                <w:lang w:eastAsia="ja-JP"/>
+              </w:rPr>
+              <w:t>2. show message: Phone number must be positive, whole number</w:t>
+            </w:r>
+          </w:p>
+        </w:tc>
+        <w:tc>
+          <w:tcPr>
+            <w:tcW w:w="760" w:type="dxa"/>
+            <w:shd w:val="clear" w:color="auto" w:fill="auto"/>
+            <w:noWrap/>
+            <w:vAlign w:val="center"/>
+            <w:hideMark/>
+          </w:tcPr>
+          <w:p>
+            <w:pPr>
+              <w:spacing w:after="0" w:line="240" w:lineRule="auto"/>
+              <w:jc w:val="center"/>
+              <w:rPr>
+                <w:rFonts w:ascii="Calibri" w:eastAsia="Times New Roman" w:hAnsi="Calibri" w:cs="Times New Roman"/>
+                <w:color w:val="000000"/>
+                <w:sz w:val="22"/>
+                <w:lang w:eastAsia="ja-JP"/>
+              </w:rPr>
+            </w:pPr>
+          </w:p>
+        </w:tc>
+        <w:tc>
+          <w:tcPr>
+            <w:tcW w:w="1020" w:type="dxa"/>
+            <w:shd w:val="clear" w:color="auto" w:fill="auto"/>
+            <w:noWrap/>
+            <w:vAlign w:val="center"/>
+            <w:hideMark/>
+          </w:tcPr>
+          <w:p>
+            <w:pPr>
+              <w:spacing w:after="0" w:line="240" w:lineRule="auto"/>
+              <w:jc w:val="center"/>
+              <w:rPr>
+                <w:rFonts w:ascii="Calibri" w:eastAsia="Times New Roman" w:hAnsi="Calibri" w:cs="Times New Roman"/>
+                <w:color w:val="000000"/>
+                <w:sz w:val="22"/>
+                <w:lang w:eastAsia="ja-JP"/>
+              </w:rPr>
+            </w:pPr>
+          </w:p>
+        </w:tc>
+        <w:tc>
+          <w:tcPr>
+            <w:tcW w:w="1840" w:type="dxa"/>
+            <w:shd w:val="clear" w:color="auto" w:fill="auto"/>
+            <w:noWrap/>
+            <w:vAlign w:val="center"/>
+            <w:hideMark/>
+          </w:tcPr>
+          <w:p>
+            <w:pPr>
+              <w:spacing w:after="0" w:line="240" w:lineRule="auto"/>
+              <w:rPr>
+                <w:rFonts w:ascii="Calibri" w:eastAsia="Times New Roman" w:hAnsi="Calibri" w:cs="Times New Roman"/>
+                <w:color w:val="000000"/>
+                <w:sz w:val="22"/>
+                <w:lang w:eastAsia="ja-JP"/>
+              </w:rPr>
+            </w:pPr>
+          </w:p>
+        </w:tc>
+      </w:tr>
+      <w:tr>
+        <w:trPr>
+          <w:trHeight w:val="2100"/>
+        </w:trPr>
+        <w:tc>
+          <w:tcPr>
+            <w:tcW w:w="1220" w:type="dxa"/>
+            <w:shd w:val="clear" w:color="auto" w:fill="auto"/>
+            <w:noWrap/>
+            <w:vAlign w:val="center"/>
+            <w:hideMark/>
+          </w:tcPr>
+          <w:p>
+            <w:pPr>
+              <w:spacing w:after="0" w:line="240" w:lineRule="auto"/>
+              <w:jc w:val="center"/>
+              <w:rPr>
+                <w:rFonts w:ascii="Calibri" w:eastAsia="Times New Roman" w:hAnsi="Calibri" w:cs="Times New Roman"/>
+                <w:color w:val="000000"/>
+                <w:sz w:val="22"/>
+                <w:lang w:eastAsia="ja-JP"/>
+              </w:rPr>
+            </w:pPr>
+            <w:r>
+              <w:rPr>
+                <w:rFonts w:ascii="Calibri" w:eastAsia="Times New Roman" w:hAnsi="Calibri" w:cs="Times New Roman"/>
+                <w:color w:val="000000"/>
+                <w:sz w:val="22"/>
+                <w:lang w:eastAsia="ja-JP"/>
+              </w:rPr>
+              <w:t>TC_10</w:t>
+            </w:r>
+          </w:p>
+        </w:tc>
+        <w:tc>
+          <w:tcPr>
+            <w:tcW w:w="1700" w:type="dxa"/>
+            <w:shd w:val="clear" w:color="auto" w:fill="auto"/>
+            <w:vAlign w:val="center"/>
+            <w:hideMark/>
+          </w:tcPr>
+          <w:p>
+            <w:pPr>
+              <w:spacing w:after="0" w:line="240" w:lineRule="auto"/>
+              <w:rPr>
+                <w:rFonts w:ascii="Calibri" w:eastAsia="Times New Roman" w:hAnsi="Calibri" w:cs="Times New Roman"/>
+                <w:color w:val="000000"/>
+                <w:sz w:val="22"/>
+                <w:lang w:eastAsia="ja-JP"/>
+              </w:rPr>
+            </w:pPr>
+            <w:r>
+              <w:rPr>
+                <w:rFonts w:ascii="Calibri" w:eastAsia="Times New Roman" w:hAnsi="Calibri" w:cs="Times New Roman"/>
+                <w:i/>
+                <w:iCs/>
+                <w:color w:val="000000"/>
+                <w:sz w:val="22"/>
+                <w:lang w:eastAsia="ja-JP"/>
+              </w:rPr>
+              <w:t xml:space="preserve">Email </w:t>
+            </w:r>
+            <w:r>
+              <w:rPr>
+                <w:rFonts w:ascii="Calibri" w:eastAsia="Times New Roman" w:hAnsi="Calibri" w:cs="Times New Roman"/>
+                <w:color w:val="000000"/>
+                <w:sz w:val="22"/>
+                <w:lang w:eastAsia="ja-JP"/>
+              </w:rPr>
+              <w:t>is blank</w:t>
+            </w:r>
+          </w:p>
+        </w:tc>
+        <w:tc>
+          <w:tcPr>
+            <w:tcW w:w="2740" w:type="dxa"/>
+            <w:shd w:val="clear" w:color="auto" w:fill="auto"/>
+            <w:vAlign w:val="bottom"/>
+            <w:hideMark/>
+          </w:tcPr>
+          <w:p>
+            <w:pPr>
+              <w:spacing w:after="0" w:line="240" w:lineRule="auto"/>
+              <w:rPr>
+                <w:rFonts w:ascii="Calibri" w:eastAsia="Times New Roman" w:hAnsi="Calibri" w:cs="Times New Roman"/>
+                <w:color w:val="000000"/>
+                <w:sz w:val="22"/>
+                <w:lang w:eastAsia="ja-JP"/>
+              </w:rPr>
+            </w:pPr>
+            <w:r>
+              <w:rPr>
+                <w:rFonts w:ascii="Calibri" w:eastAsia="Times New Roman" w:hAnsi="Calibri" w:cs="Times New Roman"/>
+                <w:color w:val="000000"/>
+                <w:sz w:val="22"/>
+                <w:lang w:eastAsia="ja-JP"/>
+              </w:rPr>
+              <w:t>*Pre-condition: pass TC_01</w:t>
+            </w:r>
+            <w:r>
+              <w:rPr>
+                <w:rFonts w:ascii="Calibri" w:eastAsia="Times New Roman" w:hAnsi="Calibri" w:cs="Times New Roman"/>
+                <w:color w:val="000000"/>
+                <w:sz w:val="22"/>
+                <w:lang w:eastAsia="ja-JP"/>
+              </w:rPr>
+              <w:br/>
+              <w:t xml:space="preserve">1. Move to </w:t>
+            </w:r>
+            <w:r>
+              <w:rPr>
+                <w:rFonts w:ascii="Calibri" w:eastAsia="Times New Roman" w:hAnsi="Calibri" w:cs="Times New Roman"/>
+                <w:i/>
+                <w:iCs/>
+                <w:color w:val="000000"/>
+                <w:sz w:val="22"/>
+                <w:lang w:eastAsia="ja-JP"/>
+              </w:rPr>
+              <w:t>Customer Info</w:t>
+            </w:r>
+            <w:r>
+              <w:rPr>
+                <w:rFonts w:ascii="Calibri" w:eastAsia="Times New Roman" w:hAnsi="Calibri" w:cs="Times New Roman"/>
+                <w:color w:val="000000"/>
+                <w:sz w:val="22"/>
+                <w:lang w:eastAsia="ja-JP"/>
+              </w:rPr>
+              <w:t xml:space="preserve"> area</w:t>
+            </w:r>
+            <w:r>
+              <w:rPr>
+                <w:rFonts w:ascii="Calibri" w:eastAsia="Times New Roman" w:hAnsi="Calibri" w:cs="Times New Roman"/>
+                <w:color w:val="000000"/>
+                <w:sz w:val="22"/>
+                <w:lang w:eastAsia="ja-JP"/>
+              </w:rPr>
+              <w:br/>
+              <w:t>2. Input Info as the following condition:</w:t>
+            </w:r>
+            <w:r>
+              <w:rPr>
+                <w:rFonts w:ascii="Calibri" w:eastAsia="Times New Roman" w:hAnsi="Calibri" w:cs="Times New Roman"/>
+                <w:color w:val="000000"/>
+                <w:sz w:val="22"/>
+                <w:lang w:eastAsia="ja-JP"/>
+              </w:rPr>
+              <w:br/>
+              <w:t>- Email = ""</w:t>
+            </w:r>
+          </w:p>
+        </w:tc>
+        <w:tc>
+          <w:tcPr>
+            <w:tcW w:w="2660" w:type="dxa"/>
+            <w:shd w:val="clear" w:color="auto" w:fill="auto"/>
+            <w:hideMark/>
+          </w:tcPr>
+          <w:p>
+            <w:pPr>
+              <w:spacing w:after="0" w:line="240" w:lineRule="auto"/>
+              <w:rPr>
+                <w:rFonts w:ascii="Calibri" w:eastAsia="Times New Roman" w:hAnsi="Calibri" w:cs="Times New Roman"/>
+                <w:color w:val="000000"/>
+                <w:sz w:val="22"/>
+                <w:lang w:eastAsia="ja-JP"/>
+              </w:rPr>
+            </w:pPr>
+            <w:r>
+              <w:rPr>
+                <w:rFonts w:ascii="Calibri" w:eastAsia="Times New Roman" w:hAnsi="Calibri" w:cs="Times New Roman"/>
+                <w:color w:val="000000"/>
+                <w:sz w:val="22"/>
+                <w:lang w:eastAsia="ja-JP"/>
+              </w:rPr>
+              <w:t>2. Display (*) behind textbox to remind user fill in his email</w:t>
+            </w:r>
+          </w:p>
+        </w:tc>
+        <w:tc>
+          <w:tcPr>
+            <w:tcW w:w="760" w:type="dxa"/>
+            <w:shd w:val="clear" w:color="auto" w:fill="auto"/>
+            <w:noWrap/>
+            <w:vAlign w:val="center"/>
+            <w:hideMark/>
+          </w:tcPr>
+          <w:p>
+            <w:pPr>
+              <w:spacing w:after="0" w:line="240" w:lineRule="auto"/>
+              <w:jc w:val="center"/>
+              <w:rPr>
+                <w:rFonts w:ascii="Calibri" w:eastAsia="Times New Roman" w:hAnsi="Calibri" w:cs="Times New Roman"/>
+                <w:color w:val="000000"/>
+                <w:sz w:val="22"/>
+                <w:lang w:eastAsia="ja-JP"/>
+              </w:rPr>
+            </w:pPr>
+          </w:p>
+        </w:tc>
+        <w:tc>
+          <w:tcPr>
+            <w:tcW w:w="1020" w:type="dxa"/>
+            <w:shd w:val="clear" w:color="auto" w:fill="auto"/>
+            <w:noWrap/>
+            <w:vAlign w:val="center"/>
+            <w:hideMark/>
+          </w:tcPr>
+          <w:p>
+            <w:pPr>
+              <w:spacing w:after="0" w:line="240" w:lineRule="auto"/>
+              <w:jc w:val="center"/>
+              <w:rPr>
+                <w:rFonts w:ascii="Calibri" w:eastAsia="Times New Roman" w:hAnsi="Calibri" w:cs="Times New Roman"/>
+                <w:color w:val="000000"/>
+                <w:sz w:val="22"/>
+                <w:lang w:eastAsia="ja-JP"/>
+              </w:rPr>
+            </w:pPr>
+          </w:p>
+        </w:tc>
+        <w:tc>
+          <w:tcPr>
+            <w:tcW w:w="1840" w:type="dxa"/>
+            <w:shd w:val="clear" w:color="auto" w:fill="auto"/>
+            <w:noWrap/>
+            <w:vAlign w:val="center"/>
+            <w:hideMark/>
+          </w:tcPr>
+          <w:p>
+            <w:pPr>
+              <w:spacing w:after="0" w:line="240" w:lineRule="auto"/>
+              <w:rPr>
+                <w:rFonts w:ascii="Calibri" w:eastAsia="Times New Roman" w:hAnsi="Calibri" w:cs="Times New Roman"/>
+                <w:color w:val="000000"/>
+                <w:sz w:val="22"/>
+                <w:lang w:eastAsia="ja-JP"/>
+              </w:rPr>
+            </w:pPr>
+          </w:p>
+        </w:tc>
+      </w:tr>
+      <w:tr>
+        <w:trPr>
+          <w:trHeight w:val="2100"/>
+        </w:trPr>
+        <w:tc>
+          <w:tcPr>
+            <w:tcW w:w="1220" w:type="dxa"/>
+            <w:shd w:val="clear" w:color="auto" w:fill="auto"/>
+            <w:noWrap/>
+            <w:vAlign w:val="center"/>
+            <w:hideMark/>
+          </w:tcPr>
+          <w:p>
+            <w:pPr>
+              <w:spacing w:after="0" w:line="240" w:lineRule="auto"/>
+              <w:jc w:val="center"/>
+              <w:rPr>
+                <w:rFonts w:ascii="Calibri" w:eastAsia="Times New Roman" w:hAnsi="Calibri" w:cs="Times New Roman"/>
+                <w:color w:val="000000"/>
+                <w:sz w:val="22"/>
+                <w:lang w:eastAsia="ja-JP"/>
+              </w:rPr>
+            </w:pPr>
+            <w:r>
+              <w:rPr>
+                <w:rFonts w:ascii="Calibri" w:eastAsia="Times New Roman" w:hAnsi="Calibri" w:cs="Times New Roman"/>
+                <w:color w:val="000000"/>
+                <w:sz w:val="22"/>
+                <w:lang w:eastAsia="ja-JP"/>
+              </w:rPr>
+              <w:lastRenderedPageBreak/>
+              <w:t>TC_11</w:t>
+            </w:r>
+          </w:p>
+        </w:tc>
+        <w:tc>
+          <w:tcPr>
+            <w:tcW w:w="1700" w:type="dxa"/>
+            <w:shd w:val="clear" w:color="auto" w:fill="auto"/>
+            <w:vAlign w:val="center"/>
+            <w:hideMark/>
+          </w:tcPr>
+          <w:p>
+            <w:pPr>
+              <w:spacing w:after="0" w:line="240" w:lineRule="auto"/>
+              <w:rPr>
+                <w:rFonts w:ascii="Calibri" w:eastAsia="Times New Roman" w:hAnsi="Calibri" w:cs="Times New Roman"/>
+                <w:color w:val="000000"/>
+                <w:sz w:val="22"/>
+                <w:lang w:eastAsia="ja-JP"/>
+              </w:rPr>
+            </w:pPr>
+            <w:r>
+              <w:rPr>
+                <w:rFonts w:ascii="Calibri" w:eastAsia="Times New Roman" w:hAnsi="Calibri" w:cs="Times New Roman"/>
+                <w:color w:val="000000"/>
+                <w:sz w:val="22"/>
+                <w:lang w:eastAsia="ja-JP"/>
+              </w:rPr>
+              <w:t xml:space="preserve">Invalid </w:t>
+            </w:r>
+            <w:r>
+              <w:rPr>
+                <w:rFonts w:ascii="Calibri" w:eastAsia="Times New Roman" w:hAnsi="Calibri" w:cs="Times New Roman"/>
+                <w:i/>
+                <w:iCs/>
+                <w:color w:val="000000"/>
+                <w:sz w:val="22"/>
+                <w:lang w:eastAsia="ja-JP"/>
+              </w:rPr>
+              <w:t>email</w:t>
+            </w:r>
+          </w:p>
+        </w:tc>
+        <w:tc>
+          <w:tcPr>
+            <w:tcW w:w="2740" w:type="dxa"/>
+            <w:shd w:val="clear" w:color="auto" w:fill="auto"/>
+            <w:vAlign w:val="bottom"/>
+            <w:hideMark/>
+          </w:tcPr>
+          <w:p>
+            <w:pPr>
+              <w:spacing w:after="0" w:line="240" w:lineRule="auto"/>
+              <w:rPr>
+                <w:rFonts w:ascii="Calibri" w:eastAsia="Times New Roman" w:hAnsi="Calibri" w:cs="Times New Roman"/>
+                <w:color w:val="000000"/>
+                <w:sz w:val="22"/>
+                <w:lang w:eastAsia="ja-JP"/>
+              </w:rPr>
+            </w:pPr>
+            <w:r>
+              <w:rPr>
+                <w:rFonts w:ascii="Calibri" w:eastAsia="Times New Roman" w:hAnsi="Calibri" w:cs="Times New Roman"/>
+                <w:color w:val="000000"/>
+                <w:sz w:val="22"/>
+                <w:lang w:eastAsia="ja-JP"/>
+              </w:rPr>
+              <w:t>*Pre-condition: pass TC_01</w:t>
+            </w:r>
+            <w:r>
+              <w:rPr>
+                <w:rFonts w:ascii="Calibri" w:eastAsia="Times New Roman" w:hAnsi="Calibri" w:cs="Times New Roman"/>
+                <w:color w:val="000000"/>
+                <w:sz w:val="22"/>
+                <w:lang w:eastAsia="ja-JP"/>
+              </w:rPr>
+              <w:br/>
+              <w:t xml:space="preserve">1. Move to </w:t>
+            </w:r>
+            <w:r>
+              <w:rPr>
+                <w:rFonts w:ascii="Calibri" w:eastAsia="Times New Roman" w:hAnsi="Calibri" w:cs="Times New Roman"/>
+                <w:i/>
+                <w:iCs/>
+                <w:color w:val="000000"/>
+                <w:sz w:val="22"/>
+                <w:lang w:eastAsia="ja-JP"/>
+              </w:rPr>
+              <w:t>Customer Info</w:t>
+            </w:r>
+            <w:r>
+              <w:rPr>
+                <w:rFonts w:ascii="Calibri" w:eastAsia="Times New Roman" w:hAnsi="Calibri" w:cs="Times New Roman"/>
+                <w:color w:val="000000"/>
+                <w:sz w:val="22"/>
+                <w:lang w:eastAsia="ja-JP"/>
+              </w:rPr>
+              <w:t xml:space="preserve"> area</w:t>
+            </w:r>
+            <w:r>
+              <w:rPr>
+                <w:rFonts w:ascii="Calibri" w:eastAsia="Times New Roman" w:hAnsi="Calibri" w:cs="Times New Roman"/>
+                <w:color w:val="000000"/>
+                <w:sz w:val="22"/>
+                <w:lang w:eastAsia="ja-JP"/>
+              </w:rPr>
+              <w:br/>
+              <w:t>2. Input Info as the following condition:</w:t>
+            </w:r>
+            <w:r>
+              <w:rPr>
+                <w:rFonts w:ascii="Calibri" w:eastAsia="Times New Roman" w:hAnsi="Calibri" w:cs="Times New Roman"/>
+                <w:color w:val="000000"/>
+                <w:sz w:val="22"/>
+                <w:lang w:eastAsia="ja-JP"/>
+              </w:rPr>
+              <w:br/>
+              <w:t>- Email = "</w:t>
+            </w:r>
+            <w:proofErr w:type="spellStart"/>
+            <w:r>
+              <w:rPr>
+                <w:rFonts w:ascii="Calibri" w:eastAsia="Times New Roman" w:hAnsi="Calibri" w:cs="Times New Roman"/>
+                <w:color w:val="000000"/>
+                <w:sz w:val="22"/>
+                <w:lang w:eastAsia="ja-JP"/>
+              </w:rPr>
+              <w:t>adsfds</w:t>
+            </w:r>
+            <w:proofErr w:type="spellEnd"/>
+            <w:r>
+              <w:rPr>
+                <w:rFonts w:ascii="Calibri" w:eastAsia="Times New Roman" w:hAnsi="Calibri" w:cs="Times New Roman"/>
+                <w:color w:val="000000"/>
+                <w:sz w:val="22"/>
+                <w:lang w:eastAsia="ja-JP"/>
+              </w:rPr>
+              <w:t>"</w:t>
+            </w:r>
+          </w:p>
+        </w:tc>
+        <w:tc>
+          <w:tcPr>
+            <w:tcW w:w="2660" w:type="dxa"/>
+            <w:shd w:val="clear" w:color="auto" w:fill="auto"/>
+            <w:hideMark/>
+          </w:tcPr>
+          <w:p>
+            <w:pPr>
+              <w:spacing w:after="0" w:line="240" w:lineRule="auto"/>
+              <w:rPr>
+                <w:rFonts w:ascii="Calibri" w:eastAsia="Times New Roman" w:hAnsi="Calibri" w:cs="Times New Roman"/>
+                <w:color w:val="000000"/>
+                <w:sz w:val="22"/>
+                <w:lang w:eastAsia="ja-JP"/>
+              </w:rPr>
+            </w:pPr>
+            <w:r>
+              <w:rPr>
+                <w:rFonts w:ascii="Calibri" w:eastAsia="Times New Roman" w:hAnsi="Calibri" w:cs="Times New Roman"/>
+                <w:color w:val="000000"/>
+                <w:sz w:val="22"/>
+                <w:lang w:eastAsia="ja-JP"/>
+              </w:rPr>
+              <w:t>2. Show warning: Email must be in the format: [aA-zZ0-9]@[aA-zZ0-9].[aA-zZ0-9]</w:t>
+            </w:r>
+          </w:p>
+        </w:tc>
+        <w:tc>
+          <w:tcPr>
+            <w:tcW w:w="760" w:type="dxa"/>
+            <w:shd w:val="clear" w:color="auto" w:fill="auto"/>
+            <w:noWrap/>
+            <w:vAlign w:val="center"/>
+            <w:hideMark/>
+          </w:tcPr>
+          <w:p>
+            <w:pPr>
+              <w:spacing w:after="0" w:line="240" w:lineRule="auto"/>
+              <w:jc w:val="center"/>
+              <w:rPr>
+                <w:rFonts w:ascii="Calibri" w:eastAsia="Times New Roman" w:hAnsi="Calibri" w:cs="Times New Roman"/>
+                <w:color w:val="000000"/>
+                <w:sz w:val="22"/>
+                <w:lang w:eastAsia="ja-JP"/>
+              </w:rPr>
+            </w:pPr>
+          </w:p>
+        </w:tc>
+        <w:tc>
+          <w:tcPr>
+            <w:tcW w:w="1020" w:type="dxa"/>
+            <w:shd w:val="clear" w:color="auto" w:fill="auto"/>
+            <w:noWrap/>
+            <w:vAlign w:val="center"/>
+            <w:hideMark/>
+          </w:tcPr>
+          <w:p>
+            <w:pPr>
+              <w:spacing w:after="0" w:line="240" w:lineRule="auto"/>
+              <w:jc w:val="center"/>
+              <w:rPr>
+                <w:rFonts w:ascii="Calibri" w:eastAsia="Times New Roman" w:hAnsi="Calibri" w:cs="Times New Roman"/>
+                <w:color w:val="000000"/>
+                <w:sz w:val="22"/>
+                <w:lang w:eastAsia="ja-JP"/>
+              </w:rPr>
+            </w:pPr>
+          </w:p>
+        </w:tc>
+        <w:tc>
+          <w:tcPr>
+            <w:tcW w:w="1840" w:type="dxa"/>
+            <w:shd w:val="clear" w:color="auto" w:fill="auto"/>
+            <w:noWrap/>
+            <w:vAlign w:val="center"/>
+            <w:hideMark/>
+          </w:tcPr>
+          <w:p>
+            <w:pPr>
+              <w:spacing w:after="0" w:line="240" w:lineRule="auto"/>
+              <w:rPr>
+                <w:rFonts w:ascii="Calibri" w:eastAsia="Times New Roman" w:hAnsi="Calibri" w:cs="Times New Roman"/>
+                <w:color w:val="000000"/>
+                <w:sz w:val="22"/>
+                <w:lang w:eastAsia="ja-JP"/>
+              </w:rPr>
+            </w:pPr>
+          </w:p>
+        </w:tc>
+      </w:tr>
+      <w:tr>
+        <w:trPr>
+          <w:trHeight w:val="3300"/>
+        </w:trPr>
+        <w:tc>
+          <w:tcPr>
+            <w:tcW w:w="1220" w:type="dxa"/>
+            <w:shd w:val="clear" w:color="auto" w:fill="auto"/>
+            <w:noWrap/>
+            <w:vAlign w:val="center"/>
+            <w:hideMark/>
+          </w:tcPr>
+          <w:p>
+            <w:pPr>
+              <w:spacing w:after="0" w:line="240" w:lineRule="auto"/>
+              <w:jc w:val="center"/>
+              <w:rPr>
+                <w:rFonts w:ascii="Calibri" w:eastAsia="Times New Roman" w:hAnsi="Calibri" w:cs="Times New Roman"/>
+                <w:color w:val="000000"/>
+                <w:sz w:val="22"/>
+                <w:lang w:eastAsia="ja-JP"/>
+              </w:rPr>
+            </w:pPr>
+            <w:r>
+              <w:rPr>
+                <w:rFonts w:ascii="Calibri" w:eastAsia="Times New Roman" w:hAnsi="Calibri" w:cs="Times New Roman"/>
+                <w:color w:val="000000"/>
+                <w:sz w:val="22"/>
+                <w:lang w:eastAsia="ja-JP"/>
+              </w:rPr>
+              <w:t>TC_12</w:t>
+            </w:r>
+          </w:p>
+        </w:tc>
+        <w:tc>
+          <w:tcPr>
+            <w:tcW w:w="1700" w:type="dxa"/>
+            <w:shd w:val="clear" w:color="auto" w:fill="auto"/>
+            <w:vAlign w:val="center"/>
+            <w:hideMark/>
+          </w:tcPr>
+          <w:p>
+            <w:pPr>
+              <w:spacing w:after="0" w:line="240" w:lineRule="auto"/>
+              <w:rPr>
+                <w:rFonts w:ascii="Calibri" w:eastAsia="Times New Roman" w:hAnsi="Calibri" w:cs="Times New Roman"/>
+                <w:color w:val="000000"/>
+                <w:sz w:val="22"/>
+                <w:lang w:eastAsia="ja-JP"/>
+              </w:rPr>
+            </w:pPr>
+            <w:r>
+              <w:rPr>
+                <w:rFonts w:ascii="Calibri" w:eastAsia="Times New Roman" w:hAnsi="Calibri" w:cs="Times New Roman"/>
+                <w:color w:val="000000"/>
+                <w:sz w:val="22"/>
+                <w:lang w:eastAsia="ja-JP"/>
+              </w:rPr>
+              <w:t>Display address on map (</w:t>
+            </w:r>
+            <w:r>
+              <w:rPr>
+                <w:rFonts w:ascii="Calibri" w:eastAsia="Times New Roman" w:hAnsi="Calibri" w:cs="Times New Roman"/>
+                <w:i/>
+                <w:iCs/>
+                <w:color w:val="000000"/>
+                <w:sz w:val="22"/>
+                <w:lang w:eastAsia="ja-JP"/>
+              </w:rPr>
+              <w:t>Direct delivery)</w:t>
+            </w:r>
+          </w:p>
+        </w:tc>
+        <w:tc>
+          <w:tcPr>
+            <w:tcW w:w="2740" w:type="dxa"/>
+            <w:shd w:val="clear" w:color="auto" w:fill="auto"/>
+            <w:vAlign w:val="bottom"/>
+            <w:hideMark/>
+          </w:tcPr>
+          <w:p>
+            <w:pPr>
+              <w:spacing w:after="0" w:line="240" w:lineRule="auto"/>
+              <w:rPr>
+                <w:rFonts w:ascii="Calibri" w:eastAsia="Times New Roman" w:hAnsi="Calibri" w:cs="Times New Roman"/>
+                <w:color w:val="000000"/>
+                <w:sz w:val="22"/>
+                <w:lang w:eastAsia="ja-JP"/>
+              </w:rPr>
+            </w:pPr>
+            <w:r>
+              <w:rPr>
+                <w:rFonts w:ascii="Calibri" w:eastAsia="Times New Roman" w:hAnsi="Calibri" w:cs="Times New Roman"/>
+                <w:color w:val="000000"/>
+                <w:sz w:val="22"/>
+                <w:lang w:eastAsia="ja-JP"/>
+              </w:rPr>
+              <w:t>*Pre-condition: pass TC_01</w:t>
+            </w:r>
+            <w:r>
+              <w:rPr>
+                <w:rFonts w:ascii="Calibri" w:eastAsia="Times New Roman" w:hAnsi="Calibri" w:cs="Times New Roman"/>
+                <w:color w:val="000000"/>
+                <w:sz w:val="22"/>
+                <w:lang w:eastAsia="ja-JP"/>
+              </w:rPr>
+              <w:br/>
+              <w:t>1. Move to Customer Info area</w:t>
+            </w:r>
+            <w:r>
+              <w:rPr>
+                <w:rFonts w:ascii="Calibri" w:eastAsia="Times New Roman" w:hAnsi="Calibri" w:cs="Times New Roman"/>
+                <w:color w:val="000000"/>
+                <w:sz w:val="22"/>
+                <w:lang w:eastAsia="ja-JP"/>
+              </w:rPr>
+              <w:br/>
+              <w:t>2. Input the customer info, such as</w:t>
+            </w:r>
+            <w:proofErr w:type="gramStart"/>
+            <w:r>
+              <w:rPr>
+                <w:rFonts w:ascii="Calibri" w:eastAsia="Times New Roman" w:hAnsi="Calibri" w:cs="Times New Roman"/>
+                <w:color w:val="000000"/>
+                <w:sz w:val="22"/>
+                <w:lang w:eastAsia="ja-JP"/>
+              </w:rPr>
+              <w:t>:</w:t>
+            </w:r>
+            <w:proofErr w:type="gramEnd"/>
+            <w:r>
+              <w:rPr>
+                <w:rFonts w:ascii="Calibri" w:eastAsia="Times New Roman" w:hAnsi="Calibri" w:cs="Times New Roman"/>
+                <w:color w:val="000000"/>
+                <w:sz w:val="22"/>
+                <w:lang w:eastAsia="ja-JP"/>
+              </w:rPr>
+              <w:br/>
+              <w:t xml:space="preserve">Name: An Ngoc </w:t>
+            </w:r>
+            <w:proofErr w:type="spellStart"/>
+            <w:r>
+              <w:rPr>
+                <w:rFonts w:ascii="Calibri" w:eastAsia="Times New Roman" w:hAnsi="Calibri" w:cs="Times New Roman"/>
+                <w:color w:val="000000"/>
+                <w:sz w:val="22"/>
+                <w:lang w:eastAsia="ja-JP"/>
+              </w:rPr>
+              <w:t>Anh</w:t>
+            </w:r>
+            <w:proofErr w:type="spellEnd"/>
+            <w:r>
+              <w:rPr>
+                <w:rFonts w:ascii="Calibri" w:eastAsia="Times New Roman" w:hAnsi="Calibri" w:cs="Times New Roman"/>
+                <w:color w:val="000000"/>
+                <w:sz w:val="22"/>
+                <w:lang w:eastAsia="ja-JP"/>
+              </w:rPr>
+              <w:br/>
+              <w:t>Phone: 0912345678</w:t>
+            </w:r>
+            <w:r>
+              <w:rPr>
+                <w:rFonts w:ascii="Calibri" w:eastAsia="Times New Roman" w:hAnsi="Calibri" w:cs="Times New Roman"/>
+                <w:color w:val="000000"/>
+                <w:sz w:val="22"/>
+                <w:lang w:eastAsia="ja-JP"/>
+              </w:rPr>
+              <w:br/>
+              <w:t>Email: anhan@gmail.com</w:t>
+            </w:r>
+            <w:r>
+              <w:rPr>
+                <w:rFonts w:ascii="Calibri" w:eastAsia="Times New Roman" w:hAnsi="Calibri" w:cs="Times New Roman"/>
+                <w:color w:val="000000"/>
+                <w:sz w:val="22"/>
+                <w:lang w:eastAsia="ja-JP"/>
+              </w:rPr>
+              <w:br/>
+              <w:t>Choose Delivery type: Direct</w:t>
+            </w:r>
+            <w:r>
+              <w:rPr>
+                <w:rFonts w:ascii="Calibri" w:eastAsia="Times New Roman" w:hAnsi="Calibri" w:cs="Times New Roman"/>
+                <w:color w:val="000000"/>
+                <w:sz w:val="22"/>
+                <w:lang w:eastAsia="ja-JP"/>
+              </w:rPr>
+              <w:br/>
+              <w:t>3. Input buyer address</w:t>
+            </w:r>
+          </w:p>
+        </w:tc>
+        <w:tc>
+          <w:tcPr>
+            <w:tcW w:w="2660" w:type="dxa"/>
+            <w:shd w:val="clear" w:color="auto" w:fill="auto"/>
+            <w:hideMark/>
+          </w:tcPr>
+          <w:p>
+            <w:pPr>
+              <w:spacing w:after="0" w:line="240" w:lineRule="auto"/>
+              <w:rPr>
+                <w:rFonts w:ascii="Calibri" w:eastAsia="Times New Roman" w:hAnsi="Calibri" w:cs="Times New Roman"/>
+                <w:color w:val="000000"/>
+                <w:sz w:val="22"/>
+                <w:lang w:eastAsia="ja-JP"/>
+              </w:rPr>
+            </w:pPr>
+            <w:r>
+              <w:rPr>
+                <w:rFonts w:ascii="Calibri" w:eastAsia="Times New Roman" w:hAnsi="Calibri" w:cs="Times New Roman"/>
+                <w:color w:val="000000"/>
+                <w:sz w:val="22"/>
+                <w:lang w:eastAsia="ja-JP"/>
+              </w:rPr>
+              <w:t xml:space="preserve">2. </w:t>
+            </w:r>
+            <w:proofErr w:type="gramStart"/>
+            <w:r>
+              <w:rPr>
+                <w:rFonts w:ascii="Calibri" w:eastAsia="Times New Roman" w:hAnsi="Calibri" w:cs="Times New Roman"/>
+                <w:color w:val="000000"/>
+                <w:sz w:val="22"/>
+                <w:lang w:eastAsia="ja-JP"/>
+              </w:rPr>
+              <w:t>show</w:t>
+            </w:r>
+            <w:proofErr w:type="gramEnd"/>
+            <w:r>
+              <w:rPr>
+                <w:rFonts w:ascii="Calibri" w:eastAsia="Times New Roman" w:hAnsi="Calibri" w:cs="Times New Roman"/>
+                <w:color w:val="000000"/>
+                <w:sz w:val="22"/>
+                <w:lang w:eastAsia="ja-JP"/>
+              </w:rPr>
+              <w:t xml:space="preserve"> address area</w:t>
+            </w:r>
+            <w:r>
+              <w:rPr>
+                <w:rFonts w:ascii="Calibri" w:eastAsia="Times New Roman" w:hAnsi="Calibri" w:cs="Times New Roman"/>
+                <w:color w:val="000000"/>
+                <w:sz w:val="22"/>
+                <w:lang w:eastAsia="ja-JP"/>
+              </w:rPr>
+              <w:br/>
+              <w:t>3. Map will displayed buyer address</w:t>
+            </w:r>
+          </w:p>
+        </w:tc>
+        <w:tc>
+          <w:tcPr>
+            <w:tcW w:w="760" w:type="dxa"/>
+            <w:shd w:val="clear" w:color="auto" w:fill="auto"/>
+            <w:noWrap/>
+            <w:vAlign w:val="center"/>
+            <w:hideMark/>
+          </w:tcPr>
+          <w:p>
+            <w:pPr>
+              <w:spacing w:after="0" w:line="240" w:lineRule="auto"/>
+              <w:jc w:val="center"/>
+              <w:rPr>
+                <w:rFonts w:ascii="Calibri" w:eastAsia="Times New Roman" w:hAnsi="Calibri" w:cs="Times New Roman"/>
+                <w:color w:val="000000"/>
+                <w:sz w:val="22"/>
+                <w:lang w:eastAsia="ja-JP"/>
+              </w:rPr>
+            </w:pPr>
+          </w:p>
+        </w:tc>
+        <w:tc>
+          <w:tcPr>
+            <w:tcW w:w="1020" w:type="dxa"/>
+            <w:shd w:val="clear" w:color="auto" w:fill="auto"/>
+            <w:noWrap/>
+            <w:vAlign w:val="center"/>
+            <w:hideMark/>
+          </w:tcPr>
+          <w:p>
+            <w:pPr>
+              <w:spacing w:after="0" w:line="240" w:lineRule="auto"/>
+              <w:jc w:val="center"/>
+              <w:rPr>
+                <w:rFonts w:ascii="Calibri" w:eastAsia="Times New Roman" w:hAnsi="Calibri" w:cs="Times New Roman"/>
+                <w:color w:val="000000"/>
+                <w:sz w:val="22"/>
+                <w:lang w:eastAsia="ja-JP"/>
+              </w:rPr>
+            </w:pPr>
+          </w:p>
+        </w:tc>
+        <w:tc>
+          <w:tcPr>
+            <w:tcW w:w="1840" w:type="dxa"/>
+            <w:shd w:val="clear" w:color="auto" w:fill="auto"/>
+            <w:noWrap/>
+            <w:vAlign w:val="center"/>
+            <w:hideMark/>
+          </w:tcPr>
+          <w:p>
+            <w:pPr>
+              <w:spacing w:after="0" w:line="240" w:lineRule="auto"/>
+              <w:rPr>
+                <w:rFonts w:ascii="Calibri" w:eastAsia="Times New Roman" w:hAnsi="Calibri" w:cs="Times New Roman"/>
+                <w:color w:val="000000"/>
+                <w:sz w:val="22"/>
+                <w:lang w:eastAsia="ja-JP"/>
+              </w:rPr>
+            </w:pPr>
+          </w:p>
+        </w:tc>
+      </w:tr>
+      <w:tr>
+        <w:trPr>
+          <w:trHeight w:val="3600"/>
+        </w:trPr>
+        <w:tc>
+          <w:tcPr>
+            <w:tcW w:w="1220" w:type="dxa"/>
+            <w:shd w:val="clear" w:color="auto" w:fill="auto"/>
+            <w:noWrap/>
+            <w:vAlign w:val="center"/>
+            <w:hideMark/>
+          </w:tcPr>
+          <w:p>
+            <w:pPr>
+              <w:spacing w:after="0" w:line="240" w:lineRule="auto"/>
+              <w:jc w:val="center"/>
+              <w:rPr>
+                <w:rFonts w:ascii="Calibri" w:eastAsia="Times New Roman" w:hAnsi="Calibri" w:cs="Times New Roman"/>
+                <w:color w:val="000000"/>
+                <w:sz w:val="22"/>
+                <w:lang w:eastAsia="ja-JP"/>
+              </w:rPr>
+            </w:pPr>
+            <w:r>
+              <w:rPr>
+                <w:rFonts w:ascii="Calibri" w:eastAsia="Times New Roman" w:hAnsi="Calibri" w:cs="Times New Roman"/>
+                <w:color w:val="000000"/>
+                <w:sz w:val="22"/>
+                <w:lang w:eastAsia="ja-JP"/>
+              </w:rPr>
+              <w:t>TC_13</w:t>
+            </w:r>
+            <w:bookmarkStart w:id="92" w:name="_GoBack"/>
+            <w:bookmarkEnd w:id="92"/>
+          </w:p>
+        </w:tc>
+        <w:tc>
+          <w:tcPr>
+            <w:tcW w:w="1700" w:type="dxa"/>
+            <w:shd w:val="clear" w:color="auto" w:fill="auto"/>
+            <w:vAlign w:val="center"/>
+            <w:hideMark/>
+          </w:tcPr>
+          <w:p>
+            <w:pPr>
+              <w:spacing w:after="0" w:line="240" w:lineRule="auto"/>
+              <w:rPr>
+                <w:rFonts w:ascii="Calibri" w:eastAsia="Times New Roman" w:hAnsi="Calibri" w:cs="Times New Roman"/>
+                <w:color w:val="000000"/>
+                <w:sz w:val="22"/>
+                <w:lang w:eastAsia="ja-JP"/>
+              </w:rPr>
+            </w:pPr>
+            <w:r>
+              <w:rPr>
+                <w:rFonts w:ascii="Calibri" w:eastAsia="Times New Roman" w:hAnsi="Calibri" w:cs="Times New Roman"/>
+                <w:color w:val="000000"/>
+                <w:sz w:val="22"/>
+                <w:lang w:eastAsia="ja-JP"/>
+              </w:rPr>
+              <w:t>Display address on map (</w:t>
+            </w:r>
+            <w:r>
+              <w:rPr>
+                <w:rFonts w:ascii="Calibri" w:eastAsia="Times New Roman" w:hAnsi="Calibri" w:cs="Times New Roman"/>
+                <w:i/>
+                <w:iCs/>
+                <w:color w:val="000000"/>
+                <w:sz w:val="22"/>
+                <w:lang w:eastAsia="ja-JP"/>
+              </w:rPr>
+              <w:t>Buffer delivery)</w:t>
+            </w:r>
+          </w:p>
+        </w:tc>
+        <w:tc>
+          <w:tcPr>
+            <w:tcW w:w="2740" w:type="dxa"/>
+            <w:shd w:val="clear" w:color="auto" w:fill="auto"/>
+            <w:vAlign w:val="bottom"/>
+            <w:hideMark/>
+          </w:tcPr>
+          <w:p>
+            <w:pPr>
+              <w:spacing w:after="0" w:line="240" w:lineRule="auto"/>
+              <w:rPr>
+                <w:rFonts w:ascii="Calibri" w:eastAsia="Times New Roman" w:hAnsi="Calibri" w:cs="Times New Roman"/>
+                <w:color w:val="000000"/>
+                <w:sz w:val="22"/>
+                <w:lang w:eastAsia="ja-JP"/>
+              </w:rPr>
+            </w:pPr>
+            <w:r>
+              <w:rPr>
+                <w:rFonts w:ascii="Calibri" w:eastAsia="Times New Roman" w:hAnsi="Calibri" w:cs="Times New Roman"/>
+                <w:color w:val="000000"/>
+                <w:sz w:val="22"/>
+                <w:lang w:eastAsia="ja-JP"/>
+              </w:rPr>
+              <w:t>*Pre-condition: pass TC_01</w:t>
+            </w:r>
+            <w:r>
+              <w:rPr>
+                <w:rFonts w:ascii="Calibri" w:eastAsia="Times New Roman" w:hAnsi="Calibri" w:cs="Times New Roman"/>
+                <w:color w:val="000000"/>
+                <w:sz w:val="22"/>
+                <w:lang w:eastAsia="ja-JP"/>
+              </w:rPr>
+              <w:br/>
+              <w:t>1. Move to Customer Info area</w:t>
+            </w:r>
+            <w:r>
+              <w:rPr>
+                <w:rFonts w:ascii="Calibri" w:eastAsia="Times New Roman" w:hAnsi="Calibri" w:cs="Times New Roman"/>
+                <w:color w:val="000000"/>
+                <w:sz w:val="22"/>
+                <w:lang w:eastAsia="ja-JP"/>
+              </w:rPr>
+              <w:br/>
+              <w:t>2. Input the customer info, such as</w:t>
+            </w:r>
+            <w:proofErr w:type="gramStart"/>
+            <w:r>
+              <w:rPr>
+                <w:rFonts w:ascii="Calibri" w:eastAsia="Times New Roman" w:hAnsi="Calibri" w:cs="Times New Roman"/>
+                <w:color w:val="000000"/>
+                <w:sz w:val="22"/>
+                <w:lang w:eastAsia="ja-JP"/>
+              </w:rPr>
+              <w:t>:</w:t>
+            </w:r>
+            <w:proofErr w:type="gramEnd"/>
+            <w:r>
+              <w:rPr>
+                <w:rFonts w:ascii="Calibri" w:eastAsia="Times New Roman" w:hAnsi="Calibri" w:cs="Times New Roman"/>
+                <w:color w:val="000000"/>
+                <w:sz w:val="22"/>
+                <w:lang w:eastAsia="ja-JP"/>
+              </w:rPr>
+              <w:br/>
+              <w:t xml:space="preserve">Name: An Ngoc </w:t>
+            </w:r>
+            <w:proofErr w:type="spellStart"/>
+            <w:r>
+              <w:rPr>
+                <w:rFonts w:ascii="Calibri" w:eastAsia="Times New Roman" w:hAnsi="Calibri" w:cs="Times New Roman"/>
+                <w:color w:val="000000"/>
+                <w:sz w:val="22"/>
+                <w:lang w:eastAsia="ja-JP"/>
+              </w:rPr>
+              <w:t>Anh</w:t>
+            </w:r>
+            <w:proofErr w:type="spellEnd"/>
+            <w:r>
+              <w:rPr>
+                <w:rFonts w:ascii="Calibri" w:eastAsia="Times New Roman" w:hAnsi="Calibri" w:cs="Times New Roman"/>
+                <w:color w:val="000000"/>
+                <w:sz w:val="22"/>
+                <w:lang w:eastAsia="ja-JP"/>
+              </w:rPr>
+              <w:br/>
+              <w:t>Phone: 0912345678</w:t>
+            </w:r>
+            <w:r>
+              <w:rPr>
+                <w:rFonts w:ascii="Calibri" w:eastAsia="Times New Roman" w:hAnsi="Calibri" w:cs="Times New Roman"/>
+                <w:color w:val="000000"/>
+                <w:sz w:val="22"/>
+                <w:lang w:eastAsia="ja-JP"/>
+              </w:rPr>
+              <w:br/>
+              <w:t>Email: anhan@gmail.com</w:t>
+            </w:r>
+            <w:r>
+              <w:rPr>
+                <w:rFonts w:ascii="Calibri" w:eastAsia="Times New Roman" w:hAnsi="Calibri" w:cs="Times New Roman"/>
+                <w:color w:val="000000"/>
+                <w:sz w:val="22"/>
+                <w:lang w:eastAsia="ja-JP"/>
+              </w:rPr>
+              <w:br/>
+              <w:t>Choose Delivery type: Buffer</w:t>
+            </w:r>
+            <w:r>
+              <w:rPr>
+                <w:rFonts w:ascii="Calibri" w:eastAsia="Times New Roman" w:hAnsi="Calibri" w:cs="Times New Roman"/>
+                <w:color w:val="000000"/>
+                <w:sz w:val="22"/>
+                <w:lang w:eastAsia="ja-JP"/>
+              </w:rPr>
+              <w:br/>
+              <w:t>3. Choose Hub type and Hub</w:t>
+            </w:r>
+          </w:p>
+        </w:tc>
+        <w:tc>
+          <w:tcPr>
+            <w:tcW w:w="2660" w:type="dxa"/>
+            <w:shd w:val="clear" w:color="auto" w:fill="auto"/>
+            <w:hideMark/>
+          </w:tcPr>
+          <w:p>
+            <w:pPr>
+              <w:spacing w:after="0" w:line="240" w:lineRule="auto"/>
+              <w:rPr>
+                <w:rFonts w:ascii="Calibri" w:eastAsia="Times New Roman" w:hAnsi="Calibri" w:cs="Times New Roman"/>
+                <w:color w:val="000000"/>
+                <w:sz w:val="22"/>
+                <w:lang w:eastAsia="ja-JP"/>
+              </w:rPr>
+            </w:pPr>
+            <w:r>
+              <w:rPr>
+                <w:rFonts w:ascii="Calibri" w:eastAsia="Times New Roman" w:hAnsi="Calibri" w:cs="Times New Roman"/>
+                <w:color w:val="000000"/>
+                <w:sz w:val="22"/>
+                <w:lang w:eastAsia="ja-JP"/>
+              </w:rPr>
+              <w:t xml:space="preserve">2. </w:t>
+            </w:r>
+            <w:proofErr w:type="gramStart"/>
+            <w:r>
+              <w:rPr>
+                <w:rFonts w:ascii="Calibri" w:eastAsia="Times New Roman" w:hAnsi="Calibri" w:cs="Times New Roman"/>
+                <w:color w:val="000000"/>
+                <w:sz w:val="22"/>
+                <w:lang w:eastAsia="ja-JP"/>
+              </w:rPr>
+              <w:t>show</w:t>
+            </w:r>
+            <w:proofErr w:type="gramEnd"/>
+            <w:r>
+              <w:rPr>
+                <w:rFonts w:ascii="Calibri" w:eastAsia="Times New Roman" w:hAnsi="Calibri" w:cs="Times New Roman"/>
+                <w:color w:val="000000"/>
+                <w:sz w:val="22"/>
+                <w:lang w:eastAsia="ja-JP"/>
+              </w:rPr>
+              <w:t xml:space="preserve"> Hub area</w:t>
+            </w:r>
+            <w:r>
+              <w:rPr>
+                <w:rFonts w:ascii="Calibri" w:eastAsia="Times New Roman" w:hAnsi="Calibri" w:cs="Times New Roman"/>
+                <w:color w:val="000000"/>
+                <w:sz w:val="22"/>
+                <w:lang w:eastAsia="ja-JP"/>
+              </w:rPr>
+              <w:br/>
+              <w:t>3. Map will displayed hub address</w:t>
+            </w:r>
+          </w:p>
+        </w:tc>
+        <w:tc>
+          <w:tcPr>
+            <w:tcW w:w="760" w:type="dxa"/>
+            <w:shd w:val="clear" w:color="auto" w:fill="auto"/>
+            <w:noWrap/>
+            <w:vAlign w:val="center"/>
+            <w:hideMark/>
+          </w:tcPr>
+          <w:p>
+            <w:pPr>
+              <w:spacing w:after="0" w:line="240" w:lineRule="auto"/>
+              <w:jc w:val="center"/>
+              <w:rPr>
+                <w:rFonts w:ascii="Calibri" w:eastAsia="Times New Roman" w:hAnsi="Calibri" w:cs="Times New Roman"/>
+                <w:color w:val="000000"/>
+                <w:sz w:val="22"/>
+                <w:lang w:eastAsia="ja-JP"/>
+              </w:rPr>
+            </w:pPr>
+          </w:p>
+        </w:tc>
+        <w:tc>
+          <w:tcPr>
+            <w:tcW w:w="1020" w:type="dxa"/>
+            <w:shd w:val="clear" w:color="auto" w:fill="auto"/>
+            <w:noWrap/>
+            <w:vAlign w:val="center"/>
+            <w:hideMark/>
+          </w:tcPr>
+          <w:p>
+            <w:pPr>
+              <w:spacing w:after="0" w:line="240" w:lineRule="auto"/>
+              <w:jc w:val="center"/>
+              <w:rPr>
+                <w:rFonts w:ascii="Calibri" w:eastAsia="Times New Roman" w:hAnsi="Calibri" w:cs="Times New Roman"/>
+                <w:color w:val="000000"/>
+                <w:sz w:val="22"/>
+                <w:lang w:eastAsia="ja-JP"/>
+              </w:rPr>
+            </w:pPr>
+          </w:p>
+        </w:tc>
+        <w:tc>
+          <w:tcPr>
+            <w:tcW w:w="1840" w:type="dxa"/>
+            <w:shd w:val="clear" w:color="auto" w:fill="auto"/>
+            <w:noWrap/>
+            <w:vAlign w:val="center"/>
+            <w:hideMark/>
+          </w:tcPr>
+          <w:p>
+            <w:pPr>
+              <w:spacing w:after="0" w:line="240" w:lineRule="auto"/>
+              <w:rPr>
+                <w:rFonts w:ascii="Calibri" w:eastAsia="Times New Roman" w:hAnsi="Calibri" w:cs="Times New Roman"/>
+                <w:color w:val="000000"/>
+                <w:sz w:val="22"/>
+                <w:lang w:eastAsia="ja-JP"/>
+              </w:rPr>
+            </w:pPr>
+          </w:p>
+        </w:tc>
+      </w:tr>
+    </w:tbl>
     <w:p>
       <w:pPr>
         <w:spacing w:after="0" w:line="240" w:lineRule="auto"/>
@@ -36966,7 +40999,7 @@
 </file>
 
 <file path=customXml/itemProps2.xml><?xml version="1.0" encoding="utf-8"?>
-<ds:datastoreItem xmlns:ds="http://schemas.openxmlformats.org/officeDocument/2006/customXml" ds:itemID="{5B285C1D-9213-41C7-8AC3-A88A598BD374}">
+<ds:datastoreItem xmlns:ds="http://schemas.openxmlformats.org/officeDocument/2006/customXml" ds:itemID="{B23A4E33-F330-4FAB-AC53-5D56EA6D934D}">
   <ds:schemaRefs>
     <ds:schemaRef ds:uri="http://schemas.openxmlformats.org/officeDocument/2006/bibliography"/>
   </ds:schemaRefs>
